--- a/docs/Disruptor.docx
+++ b/docs/Disruptor.docx
@@ -1,10 +1,10 @@
 
 <file path=word/document.xml><?xml version="1.0" encoding="utf-8"?>
-<w:document xmlns:ve="http://schemas.openxmlformats.org/markup-compatibility/2006" xmlns:o="urn:schemas-microsoft-com:office:office" xmlns:r="http://schemas.openxmlformats.org/officeDocument/2006/relationships" xmlns:m="http://schemas.openxmlformats.org/officeDocument/2006/math" xmlns:v="urn:schemas-microsoft-com:vml" xmlns:wp="http://schemas.openxmlformats.org/drawingml/2006/wordprocessingDrawing" xmlns:w10="urn:schemas-microsoft-com:office:word" xmlns:w="http://schemas.openxmlformats.org/wordprocessingml/2006/main" xmlns:wne="http://schemas.microsoft.com/office/word/2006/wordml">
+<w:document xmlns:wpc="http://schemas.microsoft.com/office/word/2010/wordprocessingCanvas" xmlns:mc="http://schemas.openxmlformats.org/markup-compatibility/2006" xmlns:o="urn:schemas-microsoft-com:office:office" xmlns:r="http://schemas.openxmlformats.org/officeDocument/2006/relationships" xmlns:m="http://schemas.openxmlformats.org/officeDocument/2006/math" xmlns:v="urn:schemas-microsoft-com:vml" xmlns:wp14="http://schemas.microsoft.com/office/word/2010/wordprocessingDrawing" xmlns:wp="http://schemas.openxmlformats.org/drawingml/2006/wordprocessingDrawing" xmlns:w10="urn:schemas-microsoft-com:office:word" xmlns:w="http://schemas.openxmlformats.org/wordprocessingml/2006/main" xmlns:w14="http://schemas.microsoft.com/office/word/2010/wordml" xmlns:w15="http://schemas.microsoft.com/office/word/2012/wordml" xmlns:wpg="http://schemas.microsoft.com/office/word/2010/wordprocessingGroup" xmlns:wpi="http://schemas.microsoft.com/office/word/2010/wordprocessingInk" xmlns:wne="http://schemas.microsoft.com/office/word/2006/wordml" xmlns:wps="http://schemas.microsoft.com/office/word/2010/wordprocessingShape" mc:Ignorable="w14 w15 wp14">
   <w:body>
     <w:p>
       <w:pPr>
-        <w:pStyle w:val="Title"/>
+        <w:pStyle w:val="a3"/>
         <w:rPr>
           <w:rFonts w:ascii="Arial Black" w:hAnsi="Arial Black"/>
           <w:b/>
@@ -22,7 +22,7 @@
     </w:p>
     <w:p>
       <w:pPr>
-        <w:pStyle w:val="Title"/>
+        <w:pStyle w:val="a3"/>
         <w:rPr>
           <w:sz w:val="40"/>
         </w:rPr>
@@ -73,7 +73,7 @@
       <w:hyperlink r:id="rId8" w:history="1">
         <w:r>
           <w:rPr>
-            <w:rStyle w:val="Hyperlink"/>
+            <w:rStyle w:val="a9"/>
           </w:rPr>
           <w:t>http://code.google.com/p/disruptor/</w:t>
         </w:r>
@@ -81,7 +81,7 @@
     </w:p>
     <w:p>
       <w:pPr>
-        <w:pStyle w:val="Heading1"/>
+        <w:pStyle w:val="1"/>
       </w:pPr>
       <w:r>
         <w:t>Abstract</w:t>
@@ -398,7 +398,7 @@
     </w:p>
     <w:p>
       <w:pPr>
-        <w:pStyle w:val="Heading1"/>
+        <w:pStyle w:val="1"/>
       </w:pPr>
       <w:r>
         <w:lastRenderedPageBreak/>
@@ -447,7 +447,7 @@
       </w:r>
       <w:r>
         <w:rPr>
-          <w:rStyle w:val="EndnoteReference"/>
+          <w:rStyle w:val="a5"/>
         </w:rPr>
         <w:endnoteReference w:id="1"/>
       </w:r>
@@ -456,7 +456,7 @@
       </w:r>
       <w:r>
         <w:rPr>
-          <w:rStyle w:val="EndnoteReference"/>
+          <w:rStyle w:val="a5"/>
         </w:rPr>
         <w:endnoteReference w:id="2"/>
       </w:r>
@@ -556,7 +556,7 @@
     </w:p>
     <w:p>
       <w:pPr>
-        <w:pStyle w:val="Heading1"/>
+        <w:pStyle w:val="1"/>
       </w:pPr>
       <w:r>
         <w:t xml:space="preserve">The </w:t>
@@ -744,7 +744,7 @@
     </w:p>
     <w:p>
       <w:pPr>
-        <w:pStyle w:val="Heading2"/>
+        <w:pStyle w:val="2"/>
       </w:pPr>
       <w:r>
         <w:t>The Cost of L</w:t>
@@ -921,13 +921,8 @@
       <w:r>
         <w:t xml:space="preserve">Intel </w:t>
       </w:r>
-      <w:proofErr w:type="spellStart"/>
-      <w:r>
-        <w:t>Westmere</w:t>
-      </w:r>
-      <w:proofErr w:type="spellEnd"/>
-      <w:r>
-        <w:t xml:space="preserve"> EP in just 300ms if written in Java.  The language is unimportant to this experiment and </w:t>
+      <w:r>
+        <w:t xml:space="preserve">Westmere EP in just 300ms if written in Java.  The language is unimportant to this experiment and </w:t>
       </w:r>
       <w:r>
         <w:t xml:space="preserve">results </w:t>
@@ -1006,10 +1001,10 @@
     </w:p>
     <w:tbl>
       <w:tblPr>
-        <w:tblStyle w:val="TableGrid"/>
+        <w:tblStyle w:val="a6"/>
         <w:tblW w:w="0" w:type="auto"/>
         <w:tblInd w:w="1101" w:type="dxa"/>
-        <w:tblLook w:val="00BF"/>
+        <w:tblLook w:val="00BF" w:firstRow="1" w:lastRow="0" w:firstColumn="1" w:lastColumn="0" w:noHBand="0" w:noVBand="0"/>
       </w:tblPr>
       <w:tblGrid>
         <w:gridCol w:w="4110"/>
@@ -1401,32 +1396,45 @@
     </w:tbl>
     <w:p>
       <w:pPr>
-        <w:pStyle w:val="Caption"/>
-      </w:pPr>
-    </w:p>
-    <w:p>
-      <w:pPr>
-        <w:pStyle w:val="Caption"/>
+        <w:pStyle w:val="af0"/>
+      </w:pPr>
+    </w:p>
+    <w:p>
+      <w:pPr>
+        <w:pStyle w:val="af0"/>
         <w:ind w:left="993"/>
       </w:pPr>
       <w:r>
         <w:t xml:space="preserve">Table </w:t>
       </w:r>
-      <w:fldSimple w:instr=" SEQ Table \* ARABIC ">
-        <w:r>
-          <w:rPr>
-            <w:noProof/>
-          </w:rPr>
-          <w:t>1</w:t>
-        </w:r>
-      </w:fldSimple>
+      <w:r>
+        <w:fldChar w:fldCharType="begin"/>
+      </w:r>
+      <w:r>
+        <w:instrText xml:space="preserve"> SEQ Table \* ARABIC </w:instrText>
+      </w:r>
+      <w:r>
+        <w:fldChar w:fldCharType="separate"/>
+      </w:r>
+      <w:r>
+        <w:rPr>
+          <w:noProof/>
+        </w:rPr>
+        <w:t>1</w:t>
+      </w:r>
+      <w:r>
+        <w:rPr>
+          <w:noProof/>
+        </w:rPr>
+        <w:fldChar w:fldCharType="end"/>
+      </w:r>
       <w:r>
         <w:t xml:space="preserve"> - Comparative costs of contention</w:t>
       </w:r>
     </w:p>
     <w:p>
       <w:pPr>
-        <w:pStyle w:val="Heading2"/>
+        <w:pStyle w:val="2"/>
       </w:pPr>
       <w:r>
         <w:t>The C</w:t>
@@ -1516,18 +1524,228 @@
         <w:rPr>
           <w:i/>
         </w:rPr>
-        <w:t xml:space="preserve">lock </w:t>
-      </w:r>
-      <w:proofErr w:type="spellStart"/>
+        <w:t>lock cmpxchg</w:t>
+      </w:r>
+      <w:r>
+        <w:t>” on x86</w:t>
+      </w:r>
+      <w:r>
+        <w:t>.</w:t>
+      </w:r>
+      <w:r>
+        <w:t xml:space="preserve"> </w:t>
+      </w:r>
+      <w:r>
+        <w:t xml:space="preserve">  A CAS</w:t>
+      </w:r>
+      <w:r>
+        <w:t xml:space="preserve"> operation is a special machine-</w:t>
+      </w:r>
+      <w:r>
+        <w:t>code instruction that allows a word in memory to be conditionally</w:t>
+      </w:r>
+      <w:r>
+        <w:t xml:space="preserve"> set</w:t>
+      </w:r>
+      <w:r>
+        <w:t xml:space="preserve"> as an atomic operation.  For the </w:t>
+      </w:r>
+      <w:r>
+        <w:t>“</w:t>
+      </w:r>
+      <w:r>
+        <w:t>increment a counter experiment</w:t>
+      </w:r>
+      <w:r>
+        <w:t>”</w:t>
+      </w:r>
+      <w:r>
+        <w:t xml:space="preserve"> each thread can spin in a loop reading the counter then try to atomically set it </w:t>
+      </w:r>
+      <w:r>
+        <w:t>to it</w:t>
+      </w:r>
+      <w:r>
+        <w:t>s new</w:t>
+      </w:r>
+      <w:r>
+        <w:t xml:space="preserve"> </w:t>
+      </w:r>
+      <w:r>
+        <w:t xml:space="preserve">incremented </w:t>
+      </w:r>
+      <w:r>
+        <w:t>value</w:t>
+      </w:r>
+      <w:r>
+        <w:t>.</w:t>
+      </w:r>
+      <w:r>
+        <w:t xml:space="preserve"> </w:t>
+      </w:r>
+      <w:r>
+        <w:t xml:space="preserve"> The old and new values are provided as parameters to this instruction.</w:t>
+      </w:r>
+      <w:r>
+        <w:t xml:space="preserve"> </w:t>
+      </w:r>
+      <w:r>
+        <w:t xml:space="preserve"> </w:t>
+      </w:r>
+      <w:r>
+        <w:t>If</w:t>
+      </w:r>
+      <w:r>
+        <w:t>,</w:t>
+      </w:r>
+      <w:r>
+        <w:t xml:space="preserve"> when the operation is executed</w:t>
+      </w:r>
+      <w:r>
+        <w:t>,</w:t>
+      </w:r>
+      <w:r>
+        <w:t xml:space="preserve"> t</w:t>
+      </w:r>
+      <w:r>
+        <w:t>he value</w:t>
+      </w:r>
+      <w:r>
+        <w:t xml:space="preserve"> of the counter matches the supplied expected value</w:t>
+      </w:r>
+      <w:r>
+        <w:t>,</w:t>
+      </w:r>
+      <w:r>
+        <w:t xml:space="preserve"> the counter is updated with the new value</w:t>
+      </w:r>
+      <w:r>
+        <w:t>.</w:t>
+      </w:r>
+      <w:r>
+        <w:t xml:space="preserve"> </w:t>
+      </w:r>
+      <w:r>
+        <w:t xml:space="preserve"> If</w:t>
+      </w:r>
+      <w:r>
+        <w:t>, on the other hand,</w:t>
+      </w:r>
+      <w:r>
+        <w:t xml:space="preserve"> the value </w:t>
+      </w:r>
+      <w:r>
+        <w:t xml:space="preserve">is </w:t>
+      </w:r>
+      <w:r>
+        <w:t xml:space="preserve">not as expected, </w:t>
+      </w:r>
+      <w:r>
+        <w:t>the</w:t>
+      </w:r>
+      <w:r>
+        <w:t xml:space="preserve"> CAS operation will fail</w:t>
+      </w:r>
+      <w:r>
+        <w:t>.</w:t>
+      </w:r>
+      <w:r>
+        <w:t xml:space="preserve"> </w:t>
+      </w:r>
+      <w:r>
+        <w:t xml:space="preserve"> </w:t>
+      </w:r>
+      <w:r>
+        <w:t>It is then up to the thread attemptin</w:t>
+      </w:r>
+      <w:r>
+        <w:t xml:space="preserve">g to perform the change to retry, re-reading the counter incrementing from that value and so on </w:t>
+      </w:r>
+      <w:r>
+        <w:t xml:space="preserve">until </w:t>
+      </w:r>
+      <w:r>
+        <w:t>the change</w:t>
+      </w:r>
+      <w:r>
+        <w:t xml:space="preserve"> succeeds.  Th</w:t>
+      </w:r>
+      <w:r>
+        <w:t>is</w:t>
+      </w:r>
+      <w:r>
+        <w:t xml:space="preserve"> CAS approach is </w:t>
+      </w:r>
+      <w:r>
+        <w:t xml:space="preserve">significantly </w:t>
+      </w:r>
+      <w:r>
+        <w:t xml:space="preserve">more efficient than locks because </w:t>
+      </w:r>
+      <w:r>
+        <w:t xml:space="preserve">it does not require a </w:t>
+      </w:r>
+      <w:r>
+        <w:t xml:space="preserve">context switch to the </w:t>
+      </w:r>
+      <w:r>
+        <w:t xml:space="preserve">kernel </w:t>
+      </w:r>
+      <w:r>
+        <w:t>for arbitration.  However CAS operations are not free of cost.  The processor must lock its instructi</w:t>
+      </w:r>
+      <w:r>
+        <w:t xml:space="preserve">on pipeline to ensure atomicity and </w:t>
+      </w:r>
+      <w:r>
+        <w:t xml:space="preserve">employ </w:t>
+      </w:r>
+      <w:r>
+        <w:t>a memory barrier to make the changes visible to other threads.</w:t>
+      </w:r>
+      <w:r>
+        <w:t xml:space="preserve"> </w:t>
+      </w:r>
+      <w:r>
+        <w:t xml:space="preserve"> </w:t>
+      </w:r>
+      <w:r>
+        <w:t xml:space="preserve">CAS operations are available in Java by using the </w:t>
+      </w:r>
       <w:r>
         <w:rPr>
           <w:i/>
         </w:rPr>
-        <w:t>cmpxchg</w:t>
-      </w:r>
-      <w:proofErr w:type="spellEnd"/>
-      <w:r>
-        <w:t>” on x86</w:t>
+        <w:t>java.util.concurrent.Atomic*</w:t>
+      </w:r>
+      <w:r>
+        <w:t xml:space="preserve"> classes.  </w:t>
+      </w:r>
+    </w:p>
+    <w:p>
+      <w:r>
+        <w:t>If the critical section of the program is more complex than a simple increment of</w:t>
+      </w:r>
+      <w:r>
+        <w:t xml:space="preserve"> a</w:t>
+      </w:r>
+      <w:r>
+        <w:t xml:space="preserve"> counter it may take a </w:t>
+      </w:r>
+      <w:r>
+        <w:t xml:space="preserve">complex </w:t>
+      </w:r>
+      <w:r>
+        <w:t xml:space="preserve">state machine </w:t>
+      </w:r>
+      <w:r>
+        <w:t>using</w:t>
+      </w:r>
+      <w:r>
+        <w:t xml:space="preserve"> multiple CAS operations</w:t>
+      </w:r>
+      <w:r>
+        <w:t xml:space="preserve"> to orchestrate the contention</w:t>
       </w:r>
       <w:r>
         <w:t>.</w:t>
@@ -1536,695 +1754,487 @@
         <w:t xml:space="preserve"> </w:t>
       </w:r>
       <w:r>
-        <w:t xml:space="preserve">  A CAS</w:t>
-      </w:r>
-      <w:r>
-        <w:t xml:space="preserve"> operation is a special machine-</w:t>
-      </w:r>
-      <w:r>
-        <w:t>code instruction that allows a word in memory to be conditionally</w:t>
-      </w:r>
-      <w:r>
-        <w:t xml:space="preserve"> set</w:t>
-      </w:r>
-      <w:r>
-        <w:t xml:space="preserve"> as an atomic operation.  For the </w:t>
+        <w:t xml:space="preserve"> Developing concurrent pr</w:t>
+      </w:r>
+      <w:r>
+        <w:t>ograms using locks is difficult;</w:t>
+      </w:r>
+      <w:r>
+        <w:t xml:space="preserve"> developing lock-free algorithms using CAS operation</w:t>
+      </w:r>
+      <w:r>
+        <w:t>s</w:t>
+      </w:r>
+      <w:r>
+        <w:t xml:space="preserve"> and memory barriers is many times more complex and </w:t>
+      </w:r>
+      <w:r>
+        <w:t xml:space="preserve">it is </w:t>
+      </w:r>
+      <w:r>
+        <w:t xml:space="preserve">very difficult to prove </w:t>
+      </w:r>
+      <w:r>
+        <w:t xml:space="preserve">that they are </w:t>
+      </w:r>
+      <w:r>
+        <w:t xml:space="preserve">correct. </w:t>
+      </w:r>
+    </w:p>
+    <w:p>
+      <w:r>
+        <w:t>The ideal algorithm would be one with only a single thread owning all writes to a single resource with other threads reading the res</w:t>
+      </w:r>
+      <w:r>
+        <w:t>ults.  To read the results in a multi-</w:t>
+      </w:r>
+      <w:r>
+        <w:t>processor environment requires memory barriers to make the changes visible to threads running on other processors.</w:t>
+      </w:r>
+    </w:p>
+    <w:p>
+      <w:pPr>
+        <w:pStyle w:val="2"/>
+      </w:pPr>
+      <w:r>
+        <w:t>Memory Barriers</w:t>
+      </w:r>
+    </w:p>
+    <w:p>
+      <w:r>
+        <w:t>Modern processors perform out-</w:t>
+      </w:r>
+      <w:r>
+        <w:t>of</w:t>
+      </w:r>
+      <w:r>
+        <w:t>-</w:t>
+      </w:r>
+      <w:r>
+        <w:t>order execution of instructions</w:t>
+      </w:r>
+      <w:r>
+        <w:t xml:space="preserve"> and </w:t>
+      </w:r>
+      <w:r>
+        <w:t xml:space="preserve">out-of-order </w:t>
+      </w:r>
+      <w:r>
+        <w:t>loads</w:t>
+      </w:r>
+      <w:r>
+        <w:t xml:space="preserve"> and </w:t>
+      </w:r>
+      <w:r>
+        <w:t>store</w:t>
+      </w:r>
+      <w:r>
+        <w:t xml:space="preserve">s </w:t>
+      </w:r>
+      <w:r>
+        <w:t xml:space="preserve">of data between memory and execution units </w:t>
+      </w:r>
+      <w:r>
+        <w:t>for performance reasons.  The processors</w:t>
+      </w:r>
+      <w:r>
+        <w:t xml:space="preserve"> need only guarantee that program logic produces the same results</w:t>
+      </w:r>
+      <w:r>
+        <w:t xml:space="preserve"> regardless of execution order</w:t>
+      </w:r>
+      <w:r>
+        <w:t xml:space="preserve">.  </w:t>
+      </w:r>
+      <w:r>
+        <w:t>This is not an issue for single-threaded programs.  However, when threads share state it is important that all memory changes appear in order, at the point required, for the data exchange to be successful.</w:t>
+      </w:r>
+      <w:r>
+        <w:t xml:space="preserve">  Memory barriers are </w:t>
+      </w:r>
+      <w:r>
+        <w:t xml:space="preserve">used </w:t>
+      </w:r>
+      <w:r>
+        <w:t>by</w:t>
+      </w:r>
+      <w:r>
+        <w:t xml:space="preserve"> processors to indicate sections of code where the ordering of memory</w:t>
+      </w:r>
+      <w:r>
+        <w:t xml:space="preserve"> updates</w:t>
+      </w:r>
+      <w:r>
+        <w:t xml:space="preserve"> is important. </w:t>
+      </w:r>
+      <w:r>
+        <w:t xml:space="preserve"> </w:t>
+      </w:r>
+      <w:r>
+        <w:t xml:space="preserve">They are </w:t>
+      </w:r>
+      <w:r>
+        <w:t>the means by which hardware ordering and visibility of change is achieved between threads.</w:t>
+      </w:r>
+      <w:r>
+        <w:t xml:space="preserve">  </w:t>
+      </w:r>
+      <w:r>
+        <w:t>Compilers</w:t>
+      </w:r>
+      <w:r>
+        <w:t xml:space="preserve"> can</w:t>
+      </w:r>
+      <w:r>
+        <w:t xml:space="preserve"> put in place </w:t>
+      </w:r>
+      <w:r>
+        <w:t>complimentary</w:t>
+      </w:r>
+      <w:r>
+        <w:t xml:space="preserve"> software barriers to en</w:t>
+      </w:r>
+      <w:r>
+        <w:t xml:space="preserve">sure </w:t>
+      </w:r>
+      <w:r>
+        <w:t xml:space="preserve">the </w:t>
+      </w:r>
+      <w:r>
+        <w:t>ordering of compiled code</w:t>
+      </w:r>
+      <w:r>
+        <w:t>, such software memory barriers</w:t>
+      </w:r>
+      <w:r>
+        <w:t xml:space="preserve"> are in </w:t>
+      </w:r>
+      <w:r>
+        <w:t>addition to the</w:t>
+      </w:r>
+      <w:r>
+        <w:t xml:space="preserve"> hardware barriers</w:t>
+      </w:r>
+      <w:r>
+        <w:t xml:space="preserve"> used by the processors themselves.</w:t>
+      </w:r>
+    </w:p>
+    <w:p>
+      <w:r>
+        <w:t xml:space="preserve">Modern CPUs are now much faster than </w:t>
+      </w:r>
+      <w:r>
+        <w:t xml:space="preserve">the current generation of </w:t>
+      </w:r>
+      <w:r>
+        <w:t>memory systems.  To bridge this divide CPUs use complex cache systems which are effectively fast hardware hash tables without chaining</w:t>
+      </w:r>
+      <w:r>
+        <w:t>.  These caches</w:t>
+      </w:r>
+      <w:r>
+        <w:t xml:space="preserve"> are kept coherent with other processor cache systems via message passing protocols.  In addition</w:t>
+      </w:r>
+      <w:r>
+        <w:t>,</w:t>
+      </w:r>
+      <w:r>
+        <w:t xml:space="preserve"> processors have </w:t>
       </w:r>
       <w:r>
         <w:t>“</w:t>
       </w:r>
       <w:r>
-        <w:t>increment a counter experiment</w:t>
+        <w:rPr>
+          <w:i/>
+        </w:rPr>
+        <w:t>store buffers</w:t>
       </w:r>
       <w:r>
         <w:t>”</w:t>
       </w:r>
       <w:r>
-        <w:t xml:space="preserve"> each thread can spin in a loop reading the counter then try to atomically set it </w:t>
-      </w:r>
-      <w:r>
-        <w:t>to it</w:t>
-      </w:r>
-      <w:r>
-        <w:t>s new</w:t>
-      </w:r>
-      <w:r>
-        <w:t xml:space="preserve"> </w:t>
-      </w:r>
-      <w:r>
-        <w:t xml:space="preserve">incremented </w:t>
+        <w:t xml:space="preserve"> to offload writes to these caches</w:t>
+      </w:r>
+      <w:r>
+        <w:t>,</w:t>
+      </w:r>
+      <w:r>
+        <w:t xml:space="preserve"> and </w:t>
+      </w:r>
+      <w:r>
+        <w:t>“</w:t>
+      </w:r>
+      <w:r>
+        <w:rPr>
+          <w:i/>
+        </w:rPr>
+        <w:t>inval</w:t>
+      </w:r>
+      <w:r>
+        <w:rPr>
+          <w:i/>
+        </w:rPr>
+        <w:t>idate queues</w:t>
+      </w:r>
+      <w:r>
+        <w:t>”</w:t>
+      </w:r>
+      <w:r>
+        <w:t xml:space="preserve"> s</w:t>
+      </w:r>
+      <w:r>
+        <w:t xml:space="preserve">o </w:t>
+      </w:r>
+      <w:r>
+        <w:t xml:space="preserve">that </w:t>
+      </w:r>
+      <w:r>
+        <w:t xml:space="preserve">the cache coherency protocols </w:t>
+      </w:r>
+      <w:r>
+        <w:t xml:space="preserve">can </w:t>
+      </w:r>
+      <w:r>
+        <w:t>acknowledge invalidation messages quickly for efficiency</w:t>
+      </w:r>
+      <w:r>
+        <w:t xml:space="preserve"> when a write is about to happen</w:t>
+      </w:r>
+      <w:r>
+        <w:t>.</w:t>
+      </w:r>
+    </w:p>
+    <w:p>
+      <w:r>
+        <w:t>What this means</w:t>
+      </w:r>
+      <w:r>
+        <w:t xml:space="preserve"> for data</w:t>
+      </w:r>
+      <w:r>
+        <w:t xml:space="preserve"> is</w:t>
+      </w:r>
+      <w:r>
+        <w:t xml:space="preserve"> </w:t>
+      </w:r>
+      <w:r>
+        <w:t xml:space="preserve">that </w:t>
+      </w:r>
+      <w:r>
+        <w:t>the latest version of</w:t>
+      </w:r>
+      <w:r>
+        <w:t xml:space="preserve"> an</w:t>
+      </w:r>
+      <w:r>
+        <w:t>y</w:t>
+      </w:r>
+      <w:r>
+        <w:t xml:space="preserve"> </w:t>
       </w:r>
       <w:r>
         <w:t>value</w:t>
       </w:r>
       <w:r>
-        <w:t>.</w:t>
-      </w:r>
-      <w:r>
-        <w:t xml:space="preserve"> </w:t>
-      </w:r>
-      <w:r>
-        <w:t xml:space="preserve"> The old and new values are provided as parameters to this instruction.</w:t>
-      </w:r>
-      <w:r>
-        <w:t xml:space="preserve"> </w:t>
-      </w:r>
-      <w:r>
-        <w:t xml:space="preserve"> </w:t>
-      </w:r>
-      <w:r>
-        <w:t>If</w:t>
+        <w:t xml:space="preserve"> could</w:t>
       </w:r>
       <w:r>
         <w:t>,</w:t>
       </w:r>
       <w:r>
-        <w:t xml:space="preserve"> when the operation is executed</w:t>
+        <w:t xml:space="preserve"> at any stage after being written</w:t>
       </w:r>
       <w:r>
         <w:t>,</w:t>
       </w:r>
       <w:r>
-        <w:t xml:space="preserve"> t</w:t>
-      </w:r>
-      <w:r>
-        <w:t>he value</w:t>
-      </w:r>
-      <w:r>
-        <w:t xml:space="preserve"> of the counter matches the supplied expected value</w:t>
+        <w:t xml:space="preserve"> be in a register</w:t>
+      </w:r>
+      <w:r>
+        <w:t xml:space="preserve">, </w:t>
+      </w:r>
+      <w:r>
+        <w:t xml:space="preserve">a </w:t>
+      </w:r>
+      <w:r>
+        <w:t xml:space="preserve">store buffer, one of many layers of </w:t>
+      </w:r>
+      <w:r>
+        <w:t xml:space="preserve">cache, or in main memory.  If </w:t>
+      </w:r>
+      <w:r>
+        <w:t>thread</w:t>
+      </w:r>
+      <w:r>
+        <w:t xml:space="preserve">s are to </w:t>
+      </w:r>
+      <w:r>
+        <w:t xml:space="preserve">share </w:t>
+      </w:r>
+      <w:r>
+        <w:t xml:space="preserve">this </w:t>
+      </w:r>
+      <w:r>
+        <w:t>value</w:t>
       </w:r>
       <w:r>
         <w:t>,</w:t>
       </w:r>
       <w:r>
-        <w:t xml:space="preserve"> the counter is updated with the new value</w:t>
-      </w:r>
-      <w:r>
-        <w:t>.</w:t>
-      </w:r>
-      <w:r>
-        <w:t xml:space="preserve"> </w:t>
-      </w:r>
-      <w:r>
-        <w:t xml:space="preserve"> If</w:t>
-      </w:r>
-      <w:r>
-        <w:t>, on the other hand,</w:t>
-      </w:r>
-      <w:r>
-        <w:t xml:space="preserve"> the value </w:t>
-      </w:r>
-      <w:r>
-        <w:t xml:space="preserve">is </w:t>
-      </w:r>
-      <w:r>
-        <w:t xml:space="preserve">not as expected, </w:t>
+        <w:t xml:space="preserve"> it needs to be made visible</w:t>
+      </w:r>
+      <w:r>
+        <w:t xml:space="preserve"> in an ordered fashion</w:t>
+      </w:r>
+      <w:r>
+        <w:t xml:space="preserve"> and this is achieved </w:t>
+      </w:r>
+      <w:r>
+        <w:t xml:space="preserve">through the coordinated exchange of </w:t>
+      </w:r>
+      <w:r>
+        <w:t>cache coherency messages</w:t>
+      </w:r>
+      <w:r>
+        <w:t xml:space="preserve">.  The timely generation of these messages </w:t>
+      </w:r>
+      <w:r>
+        <w:t xml:space="preserve">can be </w:t>
+      </w:r>
+      <w:r>
+        <w:t>controlled</w:t>
+      </w:r>
+      <w:r>
+        <w:t xml:space="preserve"> by </w:t>
+      </w:r>
+      <w:r>
+        <w:t>memory barriers.</w:t>
+      </w:r>
+    </w:p>
+    <w:p>
+      <w:r>
+        <w:t>A read memory barrier</w:t>
+      </w:r>
+      <w:r>
+        <w:t xml:space="preserve"> orders load instructions</w:t>
+      </w:r>
+      <w:r>
+        <w:t xml:space="preserve"> on the CPU that executes it by marking </w:t>
+      </w:r>
+      <w:r>
+        <w:t xml:space="preserve">a point in </w:t>
+      </w:r>
+      <w:r>
+        <w:t xml:space="preserve">the </w:t>
+      </w:r>
+      <w:r>
+        <w:t xml:space="preserve">invalidate </w:t>
+      </w:r>
+      <w:r>
+        <w:t>queue for changes coming into its cache.  This gives it a consistent view of the world for</w:t>
+      </w:r>
+      <w:r>
+        <w:t xml:space="preserve"> write</w:t>
+      </w:r>
+      <w:r>
+        <w:t xml:space="preserve"> </w:t>
+      </w:r>
+      <w:r>
+        <w:t>operations</w:t>
+      </w:r>
+      <w:r>
+        <w:t xml:space="preserve"> ordered before the read barrier.</w:t>
+      </w:r>
+    </w:p>
+    <w:p>
+      <w:r>
+        <w:t>A write barrier orders store instructions</w:t>
+      </w:r>
+      <w:r>
+        <w:t xml:space="preserve"> on the CPU that executes it by marking</w:t>
+      </w:r>
+      <w:r>
+        <w:t xml:space="preserve"> a point in</w:t>
+      </w:r>
+      <w:r>
+        <w:t xml:space="preserve"> the store buffer</w:t>
+      </w:r>
+      <w:r>
+        <w:t xml:space="preserve">, </w:t>
+      </w:r>
+      <w:r>
+        <w:t xml:space="preserve">thus flushing writes out via its cache.  This </w:t>
+      </w:r>
+      <w:r>
+        <w:t xml:space="preserve">barrier </w:t>
+      </w:r>
+      <w:r>
+        <w:t>gives a</w:t>
+      </w:r>
+      <w:r>
+        <w:t>n</w:t>
+      </w:r>
+      <w:r>
+        <w:t xml:space="preserve"> </w:t>
+      </w:r>
+      <w:r>
+        <w:t>ordered</w:t>
+      </w:r>
+      <w:r>
+        <w:t xml:space="preserve"> view to the world of what </w:t>
+      </w:r>
+      <w:r>
+        <w:t xml:space="preserve">store operations </w:t>
+      </w:r>
+      <w:r>
+        <w:t>happen before the write barrier.</w:t>
+      </w:r>
+    </w:p>
+    <w:p>
+      <w:r>
+        <w:t>A full memory barrier orders both loads and stores but only on the CPU that executes it.</w:t>
+      </w:r>
+    </w:p>
+    <w:p>
+      <w:r>
+        <w:t xml:space="preserve">Some CPUs have more variants </w:t>
+      </w:r>
+      <w:r>
+        <w:t>in addition to</w:t>
+      </w:r>
+      <w:r>
+        <w:t xml:space="preserve"> these three primitives but these three</w:t>
+      </w:r>
+      <w:r>
+        <w:t xml:space="preserve"> are sufficient to understand the complexities of what is involved.</w:t>
+      </w:r>
+      <w:r>
+        <w:t xml:space="preserve">  In the Java memory model </w:t>
       </w:r>
       <w:r>
         <w:t>the</w:t>
       </w:r>
       <w:r>
-        <w:t xml:space="preserve"> CAS operation will fail</w:t>
-      </w:r>
-      <w:r>
-        <w:t>.</w:t>
-      </w:r>
-      <w:r>
-        <w:t xml:space="preserve"> </w:t>
-      </w:r>
-      <w:r>
-        <w:t xml:space="preserve"> </w:t>
-      </w:r>
-      <w:r>
-        <w:t>It is then up to the thread attemptin</w:t>
-      </w:r>
-      <w:r>
-        <w:t xml:space="preserve">g to perform the change to retry, re-reading the counter incrementing from that value and so on </w:t>
-      </w:r>
-      <w:r>
-        <w:t xml:space="preserve">until </w:t>
-      </w:r>
-      <w:r>
-        <w:t>the change</w:t>
-      </w:r>
-      <w:r>
-        <w:t xml:space="preserve"> succeeds.  Th</w:t>
-      </w:r>
-      <w:r>
-        <w:t>is</w:t>
-      </w:r>
-      <w:r>
-        <w:t xml:space="preserve"> CAS approach is </w:t>
-      </w:r>
-      <w:r>
-        <w:t xml:space="preserve">significantly </w:t>
-      </w:r>
-      <w:r>
-        <w:t xml:space="preserve">more efficient than locks because </w:t>
-      </w:r>
-      <w:r>
-        <w:t xml:space="preserve">it does not require a </w:t>
-      </w:r>
-      <w:r>
-        <w:t xml:space="preserve">context switch to the </w:t>
-      </w:r>
-      <w:r>
-        <w:t xml:space="preserve">kernel </w:t>
-      </w:r>
-      <w:r>
-        <w:t>for arbitration.  However CAS operations are not free of cost.  The processor must lock its instructi</w:t>
-      </w:r>
-      <w:r>
-        <w:t xml:space="preserve">on pipeline to ensure atomicity and </w:t>
-      </w:r>
-      <w:r>
-        <w:t xml:space="preserve">employ </w:t>
-      </w:r>
-      <w:r>
-        <w:t>a memory barrier to make the changes visible to other threads.</w:t>
-      </w:r>
-      <w:r>
-        <w:t xml:space="preserve"> </w:t>
-      </w:r>
-      <w:r>
-        <w:t xml:space="preserve"> </w:t>
-      </w:r>
-      <w:r>
-        <w:t xml:space="preserve">CAS operations are available in Java by using the </w:t>
-      </w:r>
-      <w:proofErr w:type="spellStart"/>
+        <w:t xml:space="preserve"> read </w:t>
+      </w:r>
+      <w:r>
+        <w:t>and</w:t>
+      </w:r>
+      <w:r>
+        <w:t xml:space="preserve"> </w:t>
+      </w:r>
+      <w:r>
+        <w:t xml:space="preserve">write of a </w:t>
+      </w:r>
       <w:r>
         <w:rPr>
           <w:i/>
         </w:rPr>
-        <w:t>java.util.concurrent.Atomic</w:t>
-      </w:r>
-      <w:proofErr w:type="spellEnd"/>
-      <w:r>
-        <w:rPr>
-          <w:i/>
-        </w:rPr>
-        <w:t>*</w:t>
-      </w:r>
-      <w:r>
-        <w:t xml:space="preserve"> classes.  </w:t>
-      </w:r>
-    </w:p>
-    <w:p>
-      <w:r>
-        <w:t>If the critical section of the program is more complex than a simple increment of</w:t>
-      </w:r>
-      <w:r>
-        <w:t xml:space="preserve"> a</w:t>
-      </w:r>
-      <w:r>
-        <w:t xml:space="preserve"> counter it may take a </w:t>
-      </w:r>
-      <w:r>
-        <w:t xml:space="preserve">complex </w:t>
-      </w:r>
-      <w:r>
-        <w:t xml:space="preserve">state machine </w:t>
-      </w:r>
-      <w:r>
-        <w:t>using</w:t>
-      </w:r>
-      <w:r>
-        <w:t xml:space="preserve"> multiple CAS operations</w:t>
-      </w:r>
-      <w:r>
-        <w:t xml:space="preserve"> to orchestrate the contention</w:t>
-      </w:r>
-      <w:r>
-        <w:t>.</w:t>
-      </w:r>
-      <w:r>
-        <w:t xml:space="preserve"> </w:t>
-      </w:r>
-      <w:r>
-        <w:t xml:space="preserve"> Developing concurrent pr</w:t>
-      </w:r>
-      <w:r>
-        <w:t>ograms using locks is difficult;</w:t>
-      </w:r>
-      <w:r>
-        <w:t xml:space="preserve"> developing lock-free algorithms using CAS operation</w:t>
-      </w:r>
-      <w:r>
-        <w:t>s</w:t>
-      </w:r>
-      <w:r>
-        <w:t xml:space="preserve"> and memory barriers is many times more complex and </w:t>
-      </w:r>
-      <w:r>
-        <w:t xml:space="preserve">it is </w:t>
-      </w:r>
-      <w:r>
-        <w:t xml:space="preserve">very difficult to prove </w:t>
-      </w:r>
-      <w:r>
-        <w:t xml:space="preserve">that they are </w:t>
-      </w:r>
-      <w:r>
-        <w:t xml:space="preserve">correct. </w:t>
-      </w:r>
-    </w:p>
-    <w:p>
-      <w:r>
-        <w:t>The ideal algorithm would be one with only a single thread owning all writes to a single resource with other threads reading the res</w:t>
-      </w:r>
-      <w:r>
-        <w:t>ults.  To read the results in a multi-</w:t>
-      </w:r>
-      <w:r>
-        <w:t>processor environment requires memory barriers to make the changes visible to threads running on other processors.</w:t>
-      </w:r>
-    </w:p>
-    <w:p>
-      <w:pPr>
-        <w:pStyle w:val="Heading2"/>
-      </w:pPr>
-      <w:r>
-        <w:t>Memory Barriers</w:t>
-      </w:r>
-    </w:p>
-    <w:p>
-      <w:r>
-        <w:t>Modern processors perform out-</w:t>
-      </w:r>
-      <w:r>
-        <w:t>of</w:t>
-      </w:r>
-      <w:r>
-        <w:t>-</w:t>
-      </w:r>
-      <w:r>
-        <w:t>order execution of instructions</w:t>
-      </w:r>
-      <w:r>
-        <w:t xml:space="preserve"> and </w:t>
-      </w:r>
-      <w:r>
-        <w:t xml:space="preserve">out-of-order </w:t>
-      </w:r>
-      <w:r>
-        <w:t>loads</w:t>
-      </w:r>
-      <w:r>
-        <w:t xml:space="preserve"> and </w:t>
-      </w:r>
-      <w:r>
-        <w:t>store</w:t>
-      </w:r>
-      <w:r>
-        <w:t xml:space="preserve">s </w:t>
-      </w:r>
-      <w:r>
-        <w:t xml:space="preserve">of data between memory and execution units </w:t>
-      </w:r>
-      <w:r>
-        <w:t>for performance reasons.  The processors</w:t>
-      </w:r>
-      <w:r>
-        <w:t xml:space="preserve"> need only guarantee that program logic produces the same results</w:t>
-      </w:r>
-      <w:r>
-        <w:t xml:space="preserve"> regardless of execution order</w:t>
-      </w:r>
-      <w:r>
-        <w:t xml:space="preserve">.  </w:t>
-      </w:r>
-      <w:r>
-        <w:t>This is not an issue for single-threaded programs.  However, when threads share state it is important that all memory changes appear in order, at the point required, for the data exchange to be successful.</w:t>
-      </w:r>
-      <w:r>
-        <w:t xml:space="preserve">  Memory barriers are </w:t>
-      </w:r>
-      <w:r>
-        <w:t xml:space="preserve">used </w:t>
-      </w:r>
-      <w:r>
-        <w:t>by</w:t>
-      </w:r>
-      <w:r>
-        <w:t xml:space="preserve"> processors to indicate sections of code where the ordering of memory</w:t>
-      </w:r>
-      <w:r>
-        <w:t xml:space="preserve"> updates</w:t>
-      </w:r>
-      <w:r>
-        <w:t xml:space="preserve"> is important. </w:t>
-      </w:r>
-      <w:r>
-        <w:t xml:space="preserve"> </w:t>
-      </w:r>
-      <w:r>
-        <w:t xml:space="preserve">They are </w:t>
-      </w:r>
-      <w:r>
-        <w:t>the means by which hardware ordering and visibility of change is achieved between threads.</w:t>
-      </w:r>
-      <w:r>
-        <w:t xml:space="preserve">  </w:t>
-      </w:r>
-      <w:r>
-        <w:t>Compilers</w:t>
-      </w:r>
-      <w:r>
-        <w:t xml:space="preserve"> can</w:t>
-      </w:r>
-      <w:r>
-        <w:t xml:space="preserve"> put in place </w:t>
-      </w:r>
-      <w:r>
-        <w:t>complimentary</w:t>
-      </w:r>
-      <w:r>
-        <w:t xml:space="preserve"> software barriers to en</w:t>
-      </w:r>
-      <w:r>
-        <w:t xml:space="preserve">sure </w:t>
-      </w:r>
-      <w:r>
-        <w:t xml:space="preserve">the </w:t>
-      </w:r>
-      <w:r>
-        <w:t>ordering of compiled code</w:t>
-      </w:r>
-      <w:r>
-        <w:t>, such software memory barriers</w:t>
-      </w:r>
-      <w:r>
-        <w:t xml:space="preserve"> are in </w:t>
-      </w:r>
-      <w:r>
-        <w:t>addition to the</w:t>
-      </w:r>
-      <w:r>
-        <w:t xml:space="preserve"> hardware barriers</w:t>
-      </w:r>
-      <w:r>
-        <w:t xml:space="preserve"> used by the processors themselves.</w:t>
-      </w:r>
-    </w:p>
-    <w:p>
-      <w:r>
-        <w:t xml:space="preserve">Modern CPUs are now much faster than </w:t>
-      </w:r>
-      <w:r>
-        <w:t xml:space="preserve">the current generation of </w:t>
-      </w:r>
-      <w:r>
-        <w:t>memory systems.  To bridge this divide CPUs use complex cache systems which are effectively fast hardware hash tables without chaining</w:t>
-      </w:r>
-      <w:r>
-        <w:t>.  These caches</w:t>
-      </w:r>
-      <w:r>
-        <w:t xml:space="preserve"> are kept coherent with other processor cache systems via message passing protocols.  In addition</w:t>
-      </w:r>
-      <w:r>
-        <w:t>,</w:t>
-      </w:r>
-      <w:r>
-        <w:t xml:space="preserve"> processors have </w:t>
-      </w:r>
-      <w:r>
-        <w:t>“</w:t>
-      </w:r>
-      <w:r>
-        <w:rPr>
-          <w:i/>
-        </w:rPr>
-        <w:t>store buffers</w:t>
-      </w:r>
-      <w:r>
-        <w:t>”</w:t>
-      </w:r>
-      <w:r>
-        <w:t xml:space="preserve"> to offload writes to these caches</w:t>
-      </w:r>
-      <w:r>
-        <w:t>,</w:t>
-      </w:r>
-      <w:r>
-        <w:t xml:space="preserve"> and </w:t>
-      </w:r>
-      <w:r>
-        <w:t>“</w:t>
-      </w:r>
-      <w:r>
-        <w:rPr>
-          <w:i/>
-        </w:rPr>
-        <w:t>inval</w:t>
-      </w:r>
-      <w:r>
-        <w:rPr>
-          <w:i/>
-        </w:rPr>
-        <w:t>idate queues</w:t>
-      </w:r>
-      <w:r>
-        <w:t>”</w:t>
-      </w:r>
-      <w:r>
-        <w:t xml:space="preserve"> s</w:t>
-      </w:r>
-      <w:r>
-        <w:t xml:space="preserve">o </w:t>
-      </w:r>
-      <w:r>
-        <w:t xml:space="preserve">that </w:t>
-      </w:r>
-      <w:r>
-        <w:t xml:space="preserve">the cache coherency protocols </w:t>
-      </w:r>
-      <w:r>
-        <w:t xml:space="preserve">can </w:t>
-      </w:r>
-      <w:r>
-        <w:t>acknowledge invalidation messages quickly for efficiency</w:t>
-      </w:r>
-      <w:r>
-        <w:t xml:space="preserve"> when a write is about to happen</w:t>
-      </w:r>
-      <w:r>
-        <w:t>.</w:t>
-      </w:r>
-    </w:p>
-    <w:p>
-      <w:r>
-        <w:t>What this means</w:t>
-      </w:r>
-      <w:r>
-        <w:t xml:space="preserve"> for data</w:t>
-      </w:r>
-      <w:r>
-        <w:t xml:space="preserve"> is</w:t>
-      </w:r>
-      <w:r>
-        <w:t xml:space="preserve"> </w:t>
-      </w:r>
-      <w:r>
-        <w:t xml:space="preserve">that </w:t>
-      </w:r>
-      <w:r>
-        <w:t>the latest version of</w:t>
-      </w:r>
-      <w:r>
-        <w:t xml:space="preserve"> an</w:t>
-      </w:r>
-      <w:r>
-        <w:t>y</w:t>
-      </w:r>
-      <w:r>
-        <w:t xml:space="preserve"> </w:t>
-      </w:r>
-      <w:r>
-        <w:t>value</w:t>
-      </w:r>
-      <w:r>
-        <w:t xml:space="preserve"> could</w:t>
-      </w:r>
-      <w:r>
-        <w:t>,</w:t>
-      </w:r>
-      <w:r>
-        <w:t xml:space="preserve"> at any stage after being written</w:t>
-      </w:r>
-      <w:r>
-        <w:t>,</w:t>
-      </w:r>
-      <w:r>
-        <w:t xml:space="preserve"> be in a register</w:t>
-      </w:r>
-      <w:r>
-        <w:t xml:space="preserve">, </w:t>
-      </w:r>
-      <w:r>
-        <w:t xml:space="preserve">a </w:t>
-      </w:r>
-      <w:r>
-        <w:t xml:space="preserve">store buffer, one of many layers of </w:t>
-      </w:r>
-      <w:r>
-        <w:t xml:space="preserve">cache, or in main memory.  If </w:t>
-      </w:r>
-      <w:r>
-        <w:t>thread</w:t>
-      </w:r>
-      <w:r>
-        <w:t xml:space="preserve">s are to </w:t>
-      </w:r>
-      <w:r>
-        <w:t xml:space="preserve">share </w:t>
-      </w:r>
-      <w:r>
-        <w:t xml:space="preserve">this </w:t>
-      </w:r>
-      <w:r>
-        <w:t>value</w:t>
-      </w:r>
-      <w:r>
-        <w:t>,</w:t>
-      </w:r>
-      <w:r>
-        <w:t xml:space="preserve"> it needs to be made visible</w:t>
-      </w:r>
-      <w:r>
-        <w:t xml:space="preserve"> in an ordered fashion</w:t>
-      </w:r>
-      <w:r>
-        <w:t xml:space="preserve"> and this is achieved </w:t>
-      </w:r>
-      <w:r>
-        <w:t xml:space="preserve">through the coordinated exchange of </w:t>
-      </w:r>
-      <w:r>
-        <w:t>cache coherency messages</w:t>
-      </w:r>
-      <w:r>
-        <w:t xml:space="preserve">.  The timely generation of these messages </w:t>
-      </w:r>
-      <w:r>
-        <w:t xml:space="preserve">can be </w:t>
-      </w:r>
-      <w:r>
-        <w:t>controlled</w:t>
-      </w:r>
-      <w:r>
-        <w:t xml:space="preserve"> by </w:t>
-      </w:r>
-      <w:r>
-        <w:t>memory barriers.</w:t>
-      </w:r>
-    </w:p>
-    <w:p>
-      <w:r>
-        <w:t>A read memory barrier</w:t>
-      </w:r>
-      <w:r>
-        <w:t xml:space="preserve"> orders load instructions</w:t>
-      </w:r>
-      <w:r>
-        <w:t xml:space="preserve"> on the CPU that executes it by marking </w:t>
-      </w:r>
-      <w:r>
-        <w:t xml:space="preserve">a point in </w:t>
-      </w:r>
-      <w:r>
-        <w:t xml:space="preserve">the </w:t>
-      </w:r>
-      <w:r>
-        <w:t xml:space="preserve">invalidate </w:t>
-      </w:r>
-      <w:r>
-        <w:t>queue for changes coming into its cache.  This gives it a consistent view of the world for</w:t>
-      </w:r>
-      <w:r>
-        <w:t xml:space="preserve"> write</w:t>
-      </w:r>
-      <w:r>
-        <w:t xml:space="preserve"> </w:t>
-      </w:r>
-      <w:r>
-        <w:t>operations</w:t>
-      </w:r>
-      <w:r>
-        <w:t xml:space="preserve"> ordered before the read barrier.</w:t>
-      </w:r>
-    </w:p>
-    <w:p>
-      <w:r>
-        <w:t>A write barrier orders store instructions</w:t>
-      </w:r>
-      <w:r>
-        <w:t xml:space="preserve"> on the CPU that executes it by marking</w:t>
-      </w:r>
-      <w:r>
-        <w:t xml:space="preserve"> a point in</w:t>
-      </w:r>
-      <w:r>
-        <w:t xml:space="preserve"> the store buffer</w:t>
-      </w:r>
-      <w:r>
-        <w:t xml:space="preserve">, </w:t>
-      </w:r>
-      <w:r>
-        <w:t xml:space="preserve">thus flushing writes out via its cache.  This </w:t>
-      </w:r>
-      <w:r>
-        <w:t xml:space="preserve">barrier </w:t>
-      </w:r>
-      <w:r>
-        <w:t>gives a</w:t>
-      </w:r>
-      <w:r>
-        <w:t>n</w:t>
-      </w:r>
-      <w:r>
-        <w:t xml:space="preserve"> </w:t>
-      </w:r>
-      <w:r>
-        <w:t>ordered</w:t>
-      </w:r>
-      <w:r>
-        <w:t xml:space="preserve"> view to the world of what </w:t>
-      </w:r>
-      <w:r>
-        <w:t xml:space="preserve">store operations </w:t>
-      </w:r>
-      <w:r>
-        <w:t>happen before the write barrier.</w:t>
-      </w:r>
-    </w:p>
-    <w:p>
-      <w:r>
-        <w:t>A full memory barrier orders both loads and stores but only on the CPU that executes it.</w:t>
-      </w:r>
-    </w:p>
-    <w:p>
-      <w:r>
-        <w:t xml:space="preserve">Some CPUs have more variants </w:t>
-      </w:r>
-      <w:r>
-        <w:t>in addition to</w:t>
-      </w:r>
-      <w:r>
-        <w:t xml:space="preserve"> these three primitives but these three</w:t>
-      </w:r>
-      <w:r>
-        <w:t xml:space="preserve"> are sufficient to understand the complexities of what is involved.</w:t>
-      </w:r>
-      <w:r>
-        <w:t xml:space="preserve">  In the Java memory model </w:t>
-      </w:r>
-      <w:r>
-        <w:t>the</w:t>
-      </w:r>
-      <w:r>
-        <w:t xml:space="preserve"> read </w:t>
+        <w:t>volatile</w:t>
+      </w:r>
+      <w:r>
+        <w:t xml:space="preserve"> field implements the read </w:t>
       </w:r>
       <w:r>
         <w:t>and</w:t>
@@ -2233,24 +2243,6 @@
         <w:t xml:space="preserve"> </w:t>
       </w:r>
       <w:r>
-        <w:t xml:space="preserve">write of a </w:t>
-      </w:r>
-      <w:r>
-        <w:rPr>
-          <w:i/>
-        </w:rPr>
-        <w:t>volatile</w:t>
-      </w:r>
-      <w:r>
-        <w:t xml:space="preserve"> field implements the read </w:t>
-      </w:r>
-      <w:r>
-        <w:t>and</w:t>
-      </w:r>
-      <w:r>
-        <w:t xml:space="preserve"> </w:t>
-      </w:r>
-      <w:r>
         <w:t>write barriers respectively.</w:t>
       </w:r>
       <w:r>
@@ -2264,7 +2256,7 @@
       </w:r>
       <w:r>
         <w:rPr>
-          <w:rStyle w:val="EndnoteReference"/>
+          <w:rStyle w:val="a5"/>
         </w:rPr>
         <w:endnoteReference w:id="3"/>
       </w:r>
@@ -2280,7 +2272,7 @@
     </w:p>
     <w:p>
       <w:pPr>
-        <w:pStyle w:val="Heading2"/>
+        <w:pStyle w:val="2"/>
       </w:pPr>
       <w:r>
         <w:lastRenderedPageBreak/>
@@ -2619,7 +2611,7 @@
     </w:p>
     <w:p>
       <w:pPr>
-        <w:pStyle w:val="Heading2"/>
+        <w:pStyle w:val="2"/>
       </w:pPr>
       <w:r>
         <w:t>The Problems of Q</w:t>
@@ -2950,11 +2942,47 @@
     </w:p>
     <w:p>
       <w:pPr>
-        <w:pStyle w:val="Heading2"/>
+        <w:pStyle w:val="2"/>
       </w:pPr>
       <w:r>
         <w:t>Pipelines and Graphs</w:t>
       </w:r>
+      <w:r>
+        <w:t>（管道模式</w:t>
+      </w:r>
+      <w:r>
+        <w:rPr>
+          <w:rFonts w:hint="eastAsia"/>
+          <w:lang w:eastAsia="zh-CN"/>
+        </w:rPr>
+        <w:t>（</w:t>
+      </w:r>
+      <w:r>
+        <w:rPr>
+          <w:rFonts w:hint="eastAsia"/>
+          <w:lang w:eastAsia="zh-CN"/>
+        </w:rPr>
+        <w:t>crypto++</w:t>
+      </w:r>
+      <w:r>
+        <w:rPr>
+          <w:rFonts w:hint="eastAsia"/>
+          <w:lang w:eastAsia="zh-CN"/>
+        </w:rPr>
+        <w:t>）</w:t>
+      </w:r>
+      <w:r>
+        <w:rPr>
+          <w:rFonts w:hint="eastAsia"/>
+          <w:lang w:eastAsia="zh-CN"/>
+        </w:rPr>
+        <w:t>、图模式</w:t>
+      </w:r>
+      <w:r>
+        <w:t>）</w:t>
+      </w:r>
+      <w:bookmarkStart w:id="0" w:name="_GoBack"/>
+      <w:bookmarkEnd w:id="0"/>
     </w:p>
     <w:p>
       <w:r>
@@ -3055,7 +3083,7 @@
     </w:p>
     <w:p>
       <w:pPr>
-        <w:pStyle w:val="Heading1"/>
+        <w:pStyle w:val="1"/>
       </w:pPr>
       <w:r>
         <w:t>Design of the LMAX D</w:t>
@@ -3066,167 +3094,517 @@
     </w:p>
     <w:p>
       <w:r>
-        <w:t>While trying to address the problems described above, a design emerged through a rigorous separation of the concerns that we saw as being conflated in queues.  This approach was combined with a focus on ensuring that any data should be owned by only one thread for write access, therefore eliminating write contention.  That design became known as the “Disruptor”.  It was so named because it had elements of similarity for dealing with graphs of dependencies to the concept of “</w:t>
-      </w:r>
-      <w:proofErr w:type="spellStart"/>
-      <w:r>
-        <w:t>Phasers</w:t>
-      </w:r>
-      <w:proofErr w:type="spellEnd"/>
+        <w:t>While trying to address the problems described above, a design emerged through a rigorous separation of the concerns that we saw as being conflated in queues.  This approach was combined with a focus on ensuring that any data should be owned by only one thread for write access, therefore eliminating write contention.  That design became known as the “Disruptor”.  It was so named because it had elements of similarity for dealing with graphs of dependencies to the concept of “Phasers”</w:t>
+      </w:r>
+      <w:r>
+        <w:rPr>
+          <w:rStyle w:val="a5"/>
+        </w:rPr>
+        <w:endnoteReference w:id="4"/>
+      </w:r>
+      <w:r>
+        <w:t xml:space="preserve"> in Java 7, introduced to support Fork-Join. </w:t>
+      </w:r>
+    </w:p>
+    <w:p>
+      <w:r>
+        <w:t xml:space="preserve">The LMAX disruptor is designed to address </w:t>
+      </w:r>
+      <w:r>
+        <w:t xml:space="preserve">all of the </w:t>
+      </w:r>
+      <w:r>
+        <w:t xml:space="preserve">issues </w:t>
+      </w:r>
+      <w:r>
+        <w:t>outlined above in an</w:t>
+      </w:r>
+      <w:r>
+        <w:t xml:space="preserve"> attempt to maximize the efficiency of </w:t>
+      </w:r>
+      <w:r>
+        <w:t>memory</w:t>
+      </w:r>
+      <w:r>
+        <w:t xml:space="preserve"> allocation,</w:t>
+      </w:r>
+      <w:r>
+        <w:t xml:space="preserve"> and </w:t>
+      </w:r>
+      <w:r>
+        <w:t xml:space="preserve">operate in a </w:t>
+      </w:r>
+      <w:r>
+        <w:t>cache-</w:t>
+      </w:r>
+      <w:r>
+        <w:t>friendly manner</w:t>
+      </w:r>
+      <w:r>
+        <w:t xml:space="preserve"> </w:t>
+      </w:r>
+      <w:r>
+        <w:t xml:space="preserve">so that it will </w:t>
+      </w:r>
+      <w:r>
+        <w:t>perform optimally on modern hardware.</w:t>
+      </w:r>
+    </w:p>
+    <w:p>
+      <w:r>
+        <w:t>At the heart of the disruptor mechanism sits a pre-allocated bounded data structure in the form of a ring-buffer.</w:t>
+      </w:r>
+      <w:r>
+        <w:t xml:space="preserve"> </w:t>
+      </w:r>
+      <w:r>
+        <w:t xml:space="preserve"> </w:t>
+      </w:r>
+      <w:r>
+        <w:t>Data is added to the ring buffer through one or more producers and processed by one or more consumers.</w:t>
+      </w:r>
+    </w:p>
+    <w:p>
+      <w:pPr>
+        <w:pStyle w:val="2"/>
+      </w:pPr>
+      <w:r>
+        <w:t>Memory Allocation</w:t>
+      </w:r>
+    </w:p>
+    <w:p>
+      <w:r>
+        <w:t xml:space="preserve">All memory for the </w:t>
+      </w:r>
+      <w:r>
+        <w:t>ring buffer</w:t>
+      </w:r>
+      <w:r>
+        <w:t xml:space="preserve"> </w:t>
+      </w:r>
+      <w:r>
+        <w:t>is</w:t>
+      </w:r>
+      <w:r>
+        <w:t xml:space="preserve"> pre-allocated on start</w:t>
+      </w:r>
+      <w:r>
+        <w:t xml:space="preserve"> </w:t>
+      </w:r>
+      <w:r>
+        <w:t xml:space="preserve">up.  </w:t>
+      </w:r>
+      <w:r>
+        <w:t>A</w:t>
+      </w:r>
+      <w:r>
+        <w:t xml:space="preserve"> ring-buffer</w:t>
+      </w:r>
+      <w:r>
+        <w:t xml:space="preserve"> can </w:t>
+      </w:r>
+      <w:r>
+        <w:t xml:space="preserve">store </w:t>
+      </w:r>
+      <w:r>
+        <w:t>either an array of pointers to entries or an array of structures representing the entries</w:t>
+      </w:r>
+      <w:r>
+        <w:t xml:space="preserve">.  The limitations of </w:t>
+      </w:r>
+      <w:r>
+        <w:t>the</w:t>
+      </w:r>
+      <w:r>
+        <w:t xml:space="preserve"> Java</w:t>
+      </w:r>
+      <w:r>
+        <w:t xml:space="preserve"> language mean that entries are associated with the ring-buffer as pointers to objects</w:t>
+      </w:r>
+      <w:r>
+        <w:t xml:space="preserve">.  </w:t>
+      </w:r>
+      <w:r>
+        <w:t>Each of these entries is typically not the data being passed itself, but a container for it.</w:t>
+      </w:r>
+      <w:r>
+        <w:t xml:space="preserve"> </w:t>
+      </w:r>
+      <w:r>
+        <w:t xml:space="preserve"> This </w:t>
+      </w:r>
+      <w:r>
+        <w:t>pre-allocation of entries eliminates</w:t>
+      </w:r>
+      <w:r>
+        <w:t xml:space="preserve"> issues in languages that support garbage collection, since the entries will be re-used and live for the duration </w:t>
+      </w:r>
+      <w:r>
+        <w:t>of the</w:t>
+      </w:r>
+      <w:r>
+        <w:t xml:space="preserve"> Disruptor</w:t>
+      </w:r>
+      <w:r>
+        <w:t xml:space="preserve"> instance</w:t>
+      </w:r>
+      <w:r>
+        <w:t xml:space="preserve">. </w:t>
+      </w:r>
+      <w:r>
+        <w:t xml:space="preserve"> </w:t>
+      </w:r>
+      <w:r>
+        <w:t>T</w:t>
+      </w:r>
+      <w:r>
+        <w:t xml:space="preserve">he memory </w:t>
+      </w:r>
+      <w:r>
+        <w:t xml:space="preserve">for these entries </w:t>
+      </w:r>
+      <w:r>
+        <w:t xml:space="preserve">is allocated at the same time </w:t>
+      </w:r>
+      <w:r>
+        <w:t xml:space="preserve">and </w:t>
+      </w:r>
+      <w:r>
+        <w:t xml:space="preserve">it is highly likely </w:t>
+      </w:r>
+      <w:r>
+        <w:t xml:space="preserve">that it will be </w:t>
+      </w:r>
+      <w:r>
+        <w:t>laid</w:t>
+      </w:r>
+      <w:r>
+        <w:t xml:space="preserve"> out cont</w:t>
+      </w:r>
+      <w:r>
+        <w:t>i</w:t>
+      </w:r>
+      <w:r>
+        <w:t>g</w:t>
+      </w:r>
+      <w:r>
+        <w:t>u</w:t>
+      </w:r>
+      <w:r>
+        <w:t xml:space="preserve">ously in main memory </w:t>
+      </w:r>
+      <w:r>
+        <w:t xml:space="preserve">and so </w:t>
+      </w:r>
+      <w:r>
+        <w:t xml:space="preserve">support cache striding.  </w:t>
+      </w:r>
+      <w:r>
+        <w:t xml:space="preserve">There is a proposal by </w:t>
+      </w:r>
+      <w:r>
+        <w:t xml:space="preserve">John Rose </w:t>
+      </w:r>
+      <w:r>
+        <w:t>to intr</w:t>
+      </w:r>
+      <w:r>
+        <w:t>o</w:t>
+      </w:r>
+      <w:r>
+        <w:t xml:space="preserve">duce </w:t>
+      </w:r>
+      <w:r>
+        <w:t>“value types”</w:t>
+      </w:r>
+      <w:r>
+        <w:rPr>
+          <w:rStyle w:val="a5"/>
+        </w:rPr>
+        <w:endnoteReference w:id="5"/>
+      </w:r>
+      <w:r>
+        <w:t xml:space="preserve"> </w:t>
+      </w:r>
+      <w:r>
+        <w:t xml:space="preserve">to the Java language </w:t>
+      </w:r>
+      <w:r>
+        <w:t>which would allow arrays of tuples</w:t>
+      </w:r>
+      <w:r>
+        <w:t>,</w:t>
+      </w:r>
+      <w:r>
+        <w:t xml:space="preserve"> like other languages such as C</w:t>
+      </w:r>
+      <w:r>
+        <w:t>, and so ensure that memory would be allocated contiguously</w:t>
+      </w:r>
+      <w:r>
+        <w:t xml:space="preserve"> and avoid the pointer indirection</w:t>
+      </w:r>
+      <w:r>
+        <w:t>.</w:t>
+      </w:r>
+    </w:p>
+    <w:p>
+      <w:r>
+        <w:t xml:space="preserve">Garbage collection can be problematic </w:t>
+      </w:r>
+      <w:r>
+        <w:t>when developing low-latency system</w:t>
+      </w:r>
+      <w:r>
+        <w:t>s</w:t>
+      </w:r>
+      <w:r>
+        <w:t xml:space="preserve"> in</w:t>
+      </w:r>
+      <w:r>
+        <w:t xml:space="preserve"> a</w:t>
+      </w:r>
+      <w:r>
+        <w:t xml:space="preserve"> managed runtime environment </w:t>
+      </w:r>
+      <w:r>
+        <w:t xml:space="preserve">like </w:t>
+      </w:r>
+      <w:r>
+        <w:t xml:space="preserve">Java.  The more memory that is </w:t>
+      </w:r>
+      <w:r>
+        <w:t>allocated</w:t>
+      </w:r>
+      <w:r>
+        <w:t xml:space="preserve"> the </w:t>
+      </w:r>
+      <w:r>
+        <w:t>greater</w:t>
+      </w:r>
+      <w:r>
+        <w:t xml:space="preserve"> the</w:t>
+      </w:r>
+      <w:r>
+        <w:t xml:space="preserve"> </w:t>
+      </w:r>
+      <w:r>
+        <w:t>burde</w:t>
+      </w:r>
+      <w:r>
+        <w:t>n</w:t>
+      </w:r>
+      <w:r>
+        <w:t xml:space="preserve"> this puts on the garbage collector.  Garbage collectors work at th</w:t>
+      </w:r>
+      <w:r>
+        <w:t>eir best when</w:t>
+      </w:r>
+      <w:r>
+        <w:t xml:space="preserve"> objects are</w:t>
+      </w:r>
+      <w:r>
+        <w:t xml:space="preserve"> </w:t>
+      </w:r>
+      <w:r>
+        <w:t xml:space="preserve">either </w:t>
+      </w:r>
+      <w:r>
+        <w:t xml:space="preserve">very </w:t>
+      </w:r>
+      <w:r>
+        <w:t>short-lived</w:t>
+      </w:r>
+      <w:r>
+        <w:t xml:space="preserve"> or effectively immortal.  The pre-allocation of </w:t>
+      </w:r>
+      <w:r>
+        <w:t>entries</w:t>
+      </w:r>
+      <w:r>
+        <w:t xml:space="preserve"> in the ring buffer </w:t>
+      </w:r>
+      <w:r>
+        <w:t>means that it is</w:t>
+      </w:r>
+      <w:r>
+        <w:t xml:space="preserve"> immortal as far as garbage collect</w:t>
+      </w:r>
+      <w:r>
+        <w:t>o</w:t>
+      </w:r>
+      <w:r>
+        <w:t>r</w:t>
+      </w:r>
+      <w:r>
+        <w:t xml:space="preserve"> is concerned</w:t>
+      </w:r>
+      <w:r>
+        <w:t xml:space="preserve"> </w:t>
+      </w:r>
+      <w:r>
+        <w:t xml:space="preserve">and so represents </w:t>
+      </w:r>
+      <w:r>
+        <w:t>little</w:t>
+      </w:r>
+      <w:r>
+        <w:t xml:space="preserve"> </w:t>
+      </w:r>
+      <w:r>
+        <w:t xml:space="preserve">burden.  </w:t>
+      </w:r>
+    </w:p>
+    <w:p>
+      <w:r>
+        <w:t>Under heavy load</w:t>
+      </w:r>
+      <w:r>
+        <w:t xml:space="preserve"> </w:t>
+      </w:r>
+      <w:r>
+        <w:t>queue-based</w:t>
+      </w:r>
+      <w:r>
+        <w:t xml:space="preserve"> system</w:t>
+      </w:r>
+      <w:r>
+        <w:t>s</w:t>
+      </w:r>
+      <w:r>
+        <w:t xml:space="preserve"> can back up</w:t>
+      </w:r>
+      <w:r>
+        <w:t xml:space="preserve">, </w:t>
+      </w:r>
+      <w:r>
+        <w:t>which</w:t>
+      </w:r>
+      <w:r>
+        <w:t xml:space="preserve"> can lead to a reduction in the rate of processing</w:t>
+      </w:r>
+      <w:r>
+        <w:t>,</w:t>
+      </w:r>
+      <w:r>
+        <w:t xml:space="preserve"> and result</w:t>
+      </w:r>
+      <w:r>
+        <w:t>s</w:t>
+      </w:r>
+      <w:r>
+        <w:t xml:space="preserve"> in</w:t>
+      </w:r>
+      <w:r>
+        <w:t xml:space="preserve"> the </w:t>
+      </w:r>
+      <w:r>
+        <w:t>allocated</w:t>
+      </w:r>
+      <w:r>
+        <w:t xml:space="preserve"> objects </w:t>
+      </w:r>
+      <w:r>
+        <w:t>surviving longer than they should</w:t>
+      </w:r>
+      <w:r>
+        <w:t>, thus</w:t>
+      </w:r>
+      <w:r>
+        <w:t xml:space="preserve"> being promoted </w:t>
+      </w:r>
+      <w:r>
+        <w:t>beyond the young generation</w:t>
+      </w:r>
+      <w:r>
+        <w:t xml:space="preserve"> </w:t>
+      </w:r>
+      <w:r>
+        <w:t>with</w:t>
+      </w:r>
+      <w:r>
+        <w:t xml:space="preserve"> generational garbage collectors</w:t>
+      </w:r>
+      <w:r>
+        <w:t>.  This has two implications: f</w:t>
+      </w:r>
+      <w:r>
+        <w:t>irst</w:t>
+      </w:r>
+      <w:r>
+        <w:t>,</w:t>
+      </w:r>
+      <w:r>
+        <w:t xml:space="preserve"> the objects have to </w:t>
+      </w:r>
+      <w:r>
+        <w:t xml:space="preserve">be </w:t>
+      </w:r>
+      <w:r>
+        <w:t xml:space="preserve">copied between </w:t>
+      </w:r>
+      <w:r>
+        <w:t>generations which cause</w:t>
+      </w:r>
+      <w:r>
+        <w:t xml:space="preserve"> latency jitter</w:t>
+      </w:r>
+      <w:r>
+        <w:t>;</w:t>
+      </w:r>
+      <w:r>
+        <w:t xml:space="preserve"> </w:t>
+      </w:r>
+      <w:r>
+        <w:t>se</w:t>
+      </w:r>
+      <w:r>
+        <w:t>cond</w:t>
+      </w:r>
+      <w:r>
+        <w:t>,</w:t>
+      </w:r>
+      <w:r>
+        <w:t xml:space="preserve"> these objects have to be </w:t>
+      </w:r>
+      <w:r>
+        <w:t>collected</w:t>
+      </w:r>
+      <w:r>
+        <w:t xml:space="preserve"> </w:t>
+      </w:r>
+      <w:r>
+        <w:t xml:space="preserve">from the old generation which is typically </w:t>
+      </w:r>
+      <w:r>
+        <w:t xml:space="preserve">a much </w:t>
+      </w:r>
+      <w:r>
+        <w:t xml:space="preserve">more expensive </w:t>
+      </w:r>
+      <w:r>
+        <w:t xml:space="preserve">operation </w:t>
+      </w:r>
+      <w:r>
+        <w:t xml:space="preserve">and increases the likelihood of </w:t>
+      </w:r>
+      <w:r>
+        <w:t>“</w:t>
+      </w:r>
+      <w:r>
+        <w:t>stop the world</w:t>
+      </w:r>
       <w:r>
         <w:t>”</w:t>
       </w:r>
       <w:r>
-        <w:rPr>
-          <w:rStyle w:val="EndnoteReference"/>
-        </w:rPr>
-        <w:endnoteReference w:id="4"/>
-      </w:r>
-      <w:r>
-        <w:t xml:space="preserve"> in Java 7, introduced to support Fork-Join. </w:t>
-      </w:r>
-    </w:p>
-    <w:p>
-      <w:r>
-        <w:t xml:space="preserve">The LMAX disruptor is designed to address </w:t>
-      </w:r>
-      <w:r>
-        <w:t xml:space="preserve">all of the </w:t>
-      </w:r>
-      <w:r>
-        <w:t xml:space="preserve">issues </w:t>
-      </w:r>
-      <w:r>
-        <w:t>outlined above in an</w:t>
-      </w:r>
-      <w:r>
-        <w:t xml:space="preserve"> attempt to maximize the efficiency of </w:t>
-      </w:r>
-      <w:r>
-        <w:t>memory</w:t>
-      </w:r>
-      <w:r>
-        <w:t xml:space="preserve"> allocation,</w:t>
-      </w:r>
-      <w:r>
-        <w:t xml:space="preserve"> and </w:t>
-      </w:r>
-      <w:r>
-        <w:t xml:space="preserve">operate in a </w:t>
-      </w:r>
-      <w:r>
-        <w:t>cache-</w:t>
-      </w:r>
-      <w:r>
-        <w:t>friendly manner</w:t>
-      </w:r>
-      <w:r>
-        <w:t xml:space="preserve"> </w:t>
-      </w:r>
-      <w:r>
-        <w:t xml:space="preserve">so that it will </w:t>
-      </w:r>
-      <w:r>
-        <w:t>perform optimally on modern hardware.</w:t>
-      </w:r>
-    </w:p>
-    <w:p>
-      <w:r>
-        <w:t>At the heart of the disruptor mechanism sits a pre-allocated bounded data structure in the form of a ring-buffer.</w:t>
-      </w:r>
-      <w:r>
-        <w:t xml:space="preserve"> </w:t>
-      </w:r>
-      <w:r>
-        <w:t xml:space="preserve"> </w:t>
-      </w:r>
-      <w:r>
-        <w:t>Data is added to the ring buffer through one or more producers and processed by one or more consumers.</w:t>
-      </w:r>
-    </w:p>
-    <w:p>
-      <w:pPr>
-        <w:pStyle w:val="Heading2"/>
-      </w:pPr>
-      <w:r>
-        <w:t>Memory Allocation</w:t>
-      </w:r>
-    </w:p>
-    <w:p>
-      <w:r>
-        <w:t xml:space="preserve">All memory for the </w:t>
-      </w:r>
-      <w:r>
-        <w:t>ring buffer</w:t>
-      </w:r>
-      <w:r>
-        <w:t xml:space="preserve"> </w:t>
-      </w:r>
-      <w:r>
-        <w:t>is</w:t>
-      </w:r>
-      <w:r>
-        <w:t xml:space="preserve"> pre-allocated on start</w:t>
-      </w:r>
-      <w:r>
-        <w:t xml:space="preserve"> </w:t>
-      </w:r>
-      <w:r>
-        <w:t xml:space="preserve">up.  </w:t>
-      </w:r>
-      <w:r>
-        <w:t>A</w:t>
-      </w:r>
-      <w:r>
-        <w:t xml:space="preserve"> ring-buffer</w:t>
-      </w:r>
-      <w:r>
-        <w:t xml:space="preserve"> can </w:t>
-      </w:r>
-      <w:r>
-        <w:t xml:space="preserve">store </w:t>
-      </w:r>
-      <w:r>
-        <w:t>either an array of pointers to entries or an array of structures representing the entries</w:t>
-      </w:r>
-      <w:r>
-        <w:t xml:space="preserve">.  The limitations of </w:t>
-      </w:r>
-      <w:r>
-        <w:t>the</w:t>
-      </w:r>
-      <w:r>
-        <w:t xml:space="preserve"> Java</w:t>
-      </w:r>
-      <w:r>
-        <w:t xml:space="preserve"> language mean that entries are associated with the ring-buffer as pointers to objects</w:t>
-      </w:r>
-      <w:r>
-        <w:t xml:space="preserve">.  </w:t>
-      </w:r>
-      <w:r>
-        <w:t>Each of these entries is typically not the data being passed itself, but a container for it.</w:t>
-      </w:r>
-      <w:r>
-        <w:t xml:space="preserve"> </w:t>
-      </w:r>
-      <w:r>
-        <w:t xml:space="preserve"> This </w:t>
-      </w:r>
-      <w:r>
-        <w:t>pre-allocation of entries eliminates</w:t>
-      </w:r>
-      <w:r>
-        <w:t xml:space="preserve"> issues in languages that support garbage collection, since the entries will be re-used and live for the duration </w:t>
-      </w:r>
-      <w:r>
-        <w:t>of the</w:t>
-      </w:r>
-      <w:r>
-        <w:t xml:space="preserve"> Disruptor</w:t>
-      </w:r>
-      <w:r>
-        <w:t xml:space="preserve"> instance</w:t>
+        <w:t xml:space="preserve"> pauses that </w:t>
+      </w:r>
+      <w:r>
+        <w:t xml:space="preserve">result when the fragmented memory space </w:t>
+      </w:r>
+      <w:r>
+        <w:t>requires compaction</w:t>
       </w:r>
       <w:r>
         <w:t xml:space="preserve">. </w:t>
@@ -3235,390 +3613,27 @@
         <w:t xml:space="preserve"> </w:t>
       </w:r>
       <w:r>
-        <w:t>T</w:t>
-      </w:r>
-      <w:r>
-        <w:t xml:space="preserve">he memory </w:t>
-      </w:r>
-      <w:r>
-        <w:t xml:space="preserve">for these entries </w:t>
-      </w:r>
-      <w:r>
-        <w:t xml:space="preserve">is allocated at the same time </w:t>
-      </w:r>
-      <w:r>
-        <w:t xml:space="preserve">and </w:t>
-      </w:r>
-      <w:r>
-        <w:t xml:space="preserve">it is highly likely </w:t>
-      </w:r>
-      <w:r>
-        <w:t xml:space="preserve">that it will be </w:t>
-      </w:r>
-      <w:r>
-        <w:t>laid</w:t>
-      </w:r>
-      <w:r>
-        <w:t xml:space="preserve"> out cont</w:t>
-      </w:r>
-      <w:r>
-        <w:t>i</w:t>
-      </w:r>
-      <w:r>
-        <w:t>g</w:t>
-      </w:r>
-      <w:r>
-        <w:t>u</w:t>
-      </w:r>
-      <w:r>
-        <w:t xml:space="preserve">ously in main memory </w:t>
-      </w:r>
-      <w:r>
-        <w:t xml:space="preserve">and so </w:t>
-      </w:r>
-      <w:r>
-        <w:t xml:space="preserve">support cache striding.  </w:t>
-      </w:r>
-      <w:r>
-        <w:t xml:space="preserve">There is a proposal by </w:t>
-      </w:r>
-      <w:r>
-        <w:t xml:space="preserve">John Rose </w:t>
-      </w:r>
-      <w:r>
-        <w:t>to intr</w:t>
-      </w:r>
-      <w:r>
-        <w:t>o</w:t>
-      </w:r>
-      <w:r>
-        <w:t xml:space="preserve">duce </w:t>
-      </w:r>
-      <w:r>
-        <w:t>“value types”</w:t>
-      </w:r>
-      <w:r>
-        <w:rPr>
-          <w:rStyle w:val="EndnoteReference"/>
-        </w:rPr>
-        <w:endnoteReference w:id="5"/>
-      </w:r>
-      <w:r>
-        <w:t xml:space="preserve"> </w:t>
-      </w:r>
-      <w:r>
-        <w:t xml:space="preserve">to the Java language </w:t>
-      </w:r>
-      <w:r>
-        <w:t xml:space="preserve">which would allow arrays of </w:t>
-      </w:r>
-      <w:proofErr w:type="spellStart"/>
-      <w:r>
-        <w:t>tuples</w:t>
-      </w:r>
-      <w:proofErr w:type="spellEnd"/>
-      <w:r>
-        <w:t>,</w:t>
-      </w:r>
-      <w:r>
-        <w:t xml:space="preserve"> like other languages such as C</w:t>
-      </w:r>
-      <w:r>
-        <w:t>, and so ensure that memory would be allocated contiguously</w:t>
-      </w:r>
-      <w:r>
-        <w:t xml:space="preserve"> and avoid the pointer indirection</w:t>
+        <w:t xml:space="preserve">In large memory heaps this can cause </w:t>
+      </w:r>
+      <w:r>
+        <w:t>pauses</w:t>
+      </w:r>
+      <w:r>
+        <w:t xml:space="preserve"> of seconds </w:t>
+      </w:r>
+      <w:r>
+        <w:t xml:space="preserve">per GB </w:t>
+      </w:r>
+      <w:r>
+        <w:t>in duration</w:t>
       </w:r>
       <w:r>
         <w:t>.</w:t>
       </w:r>
     </w:p>
     <w:p>
-      <w:r>
-        <w:t xml:space="preserve">Garbage collection can be problematic </w:t>
-      </w:r>
-      <w:r>
-        <w:t>when developing low-latency system</w:t>
-      </w:r>
-      <w:r>
-        <w:t>s</w:t>
-      </w:r>
-      <w:r>
-        <w:t xml:space="preserve"> in</w:t>
-      </w:r>
-      <w:r>
-        <w:t xml:space="preserve"> a</w:t>
-      </w:r>
-      <w:r>
-        <w:t xml:space="preserve"> managed runtime environment </w:t>
-      </w:r>
-      <w:r>
-        <w:t xml:space="preserve">like </w:t>
-      </w:r>
-      <w:r>
-        <w:t xml:space="preserve">Java.  The more memory that is </w:t>
-      </w:r>
-      <w:r>
-        <w:t>allocated</w:t>
-      </w:r>
-      <w:r>
-        <w:t xml:space="preserve"> the </w:t>
-      </w:r>
-      <w:r>
-        <w:t>greater</w:t>
-      </w:r>
-      <w:r>
-        <w:t xml:space="preserve"> the</w:t>
-      </w:r>
-      <w:r>
-        <w:t xml:space="preserve"> </w:t>
-      </w:r>
-      <w:r>
-        <w:t>burde</w:t>
-      </w:r>
-      <w:r>
-        <w:t>n</w:t>
-      </w:r>
-      <w:r>
-        <w:t xml:space="preserve"> this puts on the garbage collector.  Garbage collectors work at th</w:t>
-      </w:r>
-      <w:r>
-        <w:t>eir best when</w:t>
-      </w:r>
-      <w:r>
-        <w:t xml:space="preserve"> objects are</w:t>
-      </w:r>
-      <w:r>
-        <w:t xml:space="preserve"> </w:t>
-      </w:r>
-      <w:r>
-        <w:t xml:space="preserve">either </w:t>
-      </w:r>
-      <w:r>
-        <w:t xml:space="preserve">very </w:t>
-      </w:r>
-      <w:r>
-        <w:t>short-lived</w:t>
-      </w:r>
-      <w:r>
-        <w:t xml:space="preserve"> or effectively immortal.  The pre-allocation of </w:t>
-      </w:r>
-      <w:r>
-        <w:t>entries</w:t>
-      </w:r>
-      <w:r>
-        <w:t xml:space="preserve"> in the ring buffer </w:t>
-      </w:r>
-      <w:r>
-        <w:t>means that it is</w:t>
-      </w:r>
-      <w:r>
-        <w:t xml:space="preserve"> immortal as far as garbage collect</w:t>
-      </w:r>
-      <w:r>
-        <w:t>o</w:t>
-      </w:r>
-      <w:r>
-        <w:t>r</w:t>
-      </w:r>
-      <w:r>
-        <w:t xml:space="preserve"> is concerned</w:t>
-      </w:r>
-      <w:r>
-        <w:t xml:space="preserve"> </w:t>
-      </w:r>
-      <w:r>
-        <w:t xml:space="preserve">and so represents </w:t>
-      </w:r>
-      <w:r>
-        <w:t>little</w:t>
-      </w:r>
-      <w:r>
-        <w:t xml:space="preserve"> </w:t>
-      </w:r>
-      <w:r>
-        <w:t xml:space="preserve">burden.  </w:t>
-      </w:r>
-    </w:p>
-    <w:p>
-      <w:r>
-        <w:t>Under heavy load</w:t>
-      </w:r>
-      <w:r>
-        <w:t xml:space="preserve"> </w:t>
-      </w:r>
-      <w:r>
-        <w:t>queue-based</w:t>
-      </w:r>
-      <w:r>
-        <w:t xml:space="preserve"> system</w:t>
-      </w:r>
-      <w:r>
-        <w:t>s</w:t>
-      </w:r>
-      <w:r>
-        <w:t xml:space="preserve"> can back up</w:t>
-      </w:r>
-      <w:r>
-        <w:t xml:space="preserve">, </w:t>
-      </w:r>
-      <w:r>
-        <w:t>which</w:t>
-      </w:r>
-      <w:r>
-        <w:t xml:space="preserve"> can lead to a reduction in the rate of processing</w:t>
-      </w:r>
-      <w:r>
-        <w:t>,</w:t>
-      </w:r>
-      <w:r>
-        <w:t xml:space="preserve"> and result</w:t>
-      </w:r>
-      <w:r>
-        <w:t>s</w:t>
-      </w:r>
-      <w:r>
-        <w:t xml:space="preserve"> in</w:t>
-      </w:r>
-      <w:r>
-        <w:t xml:space="preserve"> the </w:t>
-      </w:r>
-      <w:r>
-        <w:t>allocated</w:t>
-      </w:r>
-      <w:r>
-        <w:t xml:space="preserve"> objects </w:t>
-      </w:r>
-      <w:r>
-        <w:t>surviving longer than they should</w:t>
-      </w:r>
-      <w:r>
-        <w:t>, thus</w:t>
-      </w:r>
-      <w:r>
-        <w:t xml:space="preserve"> being promoted </w:t>
-      </w:r>
-      <w:r>
-        <w:t>beyond the young generation</w:t>
-      </w:r>
-      <w:r>
-        <w:t xml:space="preserve"> </w:t>
-      </w:r>
-      <w:r>
-        <w:t>with</w:t>
-      </w:r>
-      <w:r>
-        <w:t xml:space="preserve"> generational garbage collectors</w:t>
-      </w:r>
-      <w:r>
-        <w:t>.  This has two implications: f</w:t>
-      </w:r>
-      <w:r>
-        <w:t>irst</w:t>
-      </w:r>
-      <w:r>
-        <w:t>,</w:t>
-      </w:r>
-      <w:r>
-        <w:t xml:space="preserve"> the objects have to </w:t>
-      </w:r>
-      <w:r>
-        <w:t xml:space="preserve">be </w:t>
-      </w:r>
-      <w:r>
-        <w:t xml:space="preserve">copied between </w:t>
-      </w:r>
-      <w:r>
-        <w:t>generations which cause</w:t>
-      </w:r>
-      <w:r>
-        <w:t xml:space="preserve"> latency jitter</w:t>
-      </w:r>
-      <w:r>
-        <w:t>;</w:t>
-      </w:r>
-      <w:r>
-        <w:t xml:space="preserve"> </w:t>
-      </w:r>
-      <w:r>
-        <w:t>se</w:t>
-      </w:r>
-      <w:r>
-        <w:t>cond</w:t>
-      </w:r>
-      <w:r>
-        <w:t>,</w:t>
-      </w:r>
-      <w:r>
-        <w:t xml:space="preserve"> these objects have to be </w:t>
-      </w:r>
-      <w:r>
-        <w:t>collected</w:t>
-      </w:r>
-      <w:r>
-        <w:t xml:space="preserve"> </w:t>
-      </w:r>
-      <w:r>
-        <w:t xml:space="preserve">from the old generation which is typically </w:t>
-      </w:r>
-      <w:r>
-        <w:t xml:space="preserve">a much </w:t>
-      </w:r>
-      <w:r>
-        <w:t xml:space="preserve">more expensive </w:t>
-      </w:r>
-      <w:r>
-        <w:t xml:space="preserve">operation </w:t>
-      </w:r>
-      <w:r>
-        <w:t xml:space="preserve">and increases the likelihood of </w:t>
-      </w:r>
-      <w:r>
-        <w:t>“</w:t>
-      </w:r>
-      <w:r>
-        <w:t>stop the world</w:t>
-      </w:r>
-      <w:r>
-        <w:t>”</w:t>
-      </w:r>
-      <w:r>
-        <w:t xml:space="preserve"> pauses that </w:t>
-      </w:r>
-      <w:r>
-        <w:t xml:space="preserve">result when the fragmented memory space </w:t>
-      </w:r>
-      <w:r>
-        <w:t>requires compaction</w:t>
-      </w:r>
-      <w:r>
-        <w:t xml:space="preserve">. </w:t>
-      </w:r>
-      <w:r>
-        <w:t xml:space="preserve"> </w:t>
-      </w:r>
-      <w:r>
-        <w:t xml:space="preserve">In large memory heaps this can cause </w:t>
-      </w:r>
-      <w:r>
-        <w:t>pauses</w:t>
-      </w:r>
-      <w:r>
-        <w:t xml:space="preserve"> of seconds </w:t>
-      </w:r>
-      <w:r>
-        <w:t xml:space="preserve">per GB </w:t>
-      </w:r>
-      <w:r>
-        <w:t>in duration</w:t>
-      </w:r>
-      <w:r>
-        <w:t>.</w:t>
-      </w:r>
-    </w:p>
-    <w:p>
-      <w:pPr>
-        <w:pStyle w:val="Heading2"/>
+      <w:pPr>
+        <w:pStyle w:val="2"/>
       </w:pPr>
       <w:r>
         <w:t>Teasing Apart the Concerns</w:t>
@@ -3649,7 +3664,7 @@
     </w:p>
     <w:p>
       <w:pPr>
-        <w:pStyle w:val="ListParagraph"/>
+        <w:pStyle w:val="a7"/>
         <w:numPr>
           <w:ilvl w:val="0"/>
           <w:numId w:val="1"/>
@@ -3661,7 +3676,7 @@
     </w:p>
     <w:p>
       <w:pPr>
-        <w:pStyle w:val="ListParagraph"/>
+        <w:pStyle w:val="a7"/>
         <w:numPr>
           <w:ilvl w:val="0"/>
           <w:numId w:val="1"/>
@@ -3673,7 +3688,7 @@
     </w:p>
     <w:p>
       <w:pPr>
-        <w:pStyle w:val="ListParagraph"/>
+        <w:pStyle w:val="a7"/>
         <w:numPr>
           <w:ilvl w:val="0"/>
           <w:numId w:val="1"/>
@@ -3976,7 +3991,7 @@
     </w:p>
     <w:p>
       <w:pPr>
-        <w:pStyle w:val="Heading2"/>
+        <w:pStyle w:val="2"/>
       </w:pPr>
       <w:r>
         <w:t>Sequencing</w:t>
@@ -4056,7 +4071,6 @@
         </w:rPr>
         <w:t xml:space="preserve">        </w:t>
       </w:r>
-      <w:proofErr w:type="gramStart"/>
       <w:r>
         <w:rPr>
           <w:rFonts w:ascii="Courier New" w:hAnsi="Courier New" w:cs="Courier New"/>
@@ -4071,52 +4085,83 @@
           <w:sz w:val="16"/>
           <w:szCs w:val="16"/>
         </w:rPr>
-        <w:t>ong</w:t>
-      </w:r>
-      <w:proofErr w:type="gramEnd"/>
-      <w:r>
+        <w:t>ong expectedSequence = claimedSequence – 1;</w:t>
+      </w:r>
+    </w:p>
+    <w:p>
+      <w:pPr>
+        <w:spacing w:after="0"/>
         <w:rPr>
           <w:rFonts w:ascii="Courier New" w:hAnsi="Courier New" w:cs="Courier New"/>
           <w:sz w:val="16"/>
           <w:szCs w:val="16"/>
         </w:rPr>
-        <w:t xml:space="preserve"> </w:t>
-      </w:r>
-      <w:proofErr w:type="spellStart"/>
+      </w:pPr>
       <w:r>
         <w:rPr>
           <w:rFonts w:ascii="Courier New" w:hAnsi="Courier New" w:cs="Courier New"/>
           <w:sz w:val="16"/>
           <w:szCs w:val="16"/>
         </w:rPr>
+        <w:t xml:space="preserve">        </w:t>
+      </w:r>
+      <w:r>
+        <w:rPr>
+          <w:rFonts w:ascii="Courier New" w:hAnsi="Courier New" w:cs="Courier New"/>
+          <w:sz w:val="16"/>
+          <w:szCs w:val="16"/>
+        </w:rPr>
+        <w:t>while (</w:t>
+      </w:r>
+      <w:r>
+        <w:rPr>
+          <w:rFonts w:ascii="Courier New" w:hAnsi="Courier New" w:cs="Courier New"/>
+          <w:sz w:val="16"/>
+          <w:szCs w:val="16"/>
+        </w:rPr>
+        <w:t xml:space="preserve">cursor </w:t>
+      </w:r>
+      <w:r>
+        <w:rPr>
+          <w:rFonts w:ascii="Courier New" w:hAnsi="Courier New" w:cs="Courier New"/>
+          <w:sz w:val="16"/>
+          <w:szCs w:val="16"/>
+        </w:rPr>
+        <w:t xml:space="preserve">!= </w:t>
+      </w:r>
+      <w:r>
+        <w:rPr>
+          <w:rFonts w:ascii="Courier New" w:hAnsi="Courier New" w:cs="Courier New"/>
+          <w:sz w:val="16"/>
+          <w:szCs w:val="16"/>
+        </w:rPr>
         <w:t>expectedSequence</w:t>
       </w:r>
-      <w:proofErr w:type="spellEnd"/>
       <w:r>
         <w:rPr>
           <w:rFonts w:ascii="Courier New" w:hAnsi="Courier New" w:cs="Courier New"/>
           <w:sz w:val="16"/>
           <w:szCs w:val="16"/>
         </w:rPr>
-        <w:t xml:space="preserve"> = </w:t>
-      </w:r>
-      <w:proofErr w:type="spellStart"/>
-      <w:r>
+        <w:t>)</w:t>
+      </w:r>
+    </w:p>
+    <w:p>
+      <w:pPr>
+        <w:spacing w:after="0"/>
         <w:rPr>
           <w:rFonts w:ascii="Courier New" w:hAnsi="Courier New" w:cs="Courier New"/>
           <w:sz w:val="16"/>
           <w:szCs w:val="16"/>
         </w:rPr>
-        <w:t>claimedSequence</w:t>
-      </w:r>
-      <w:proofErr w:type="spellEnd"/>
+      </w:pPr>
       <w:r>
         <w:rPr>
           <w:rFonts w:ascii="Courier New" w:hAnsi="Courier New" w:cs="Courier New"/>
           <w:sz w:val="16"/>
           <w:szCs w:val="16"/>
         </w:rPr>
-        <w:t xml:space="preserve"> – 1;</w:t>
+        <w:t xml:space="preserve">        {</w:t>
       </w:r>
     </w:p>
     <w:p>
@@ -4134,187 +4179,63 @@
           <w:sz w:val="16"/>
           <w:szCs w:val="16"/>
         </w:rPr>
-        <w:t xml:space="preserve">        </w:t>
-      </w:r>
-      <w:proofErr w:type="gramStart"/>
-      <w:r>
+        <w:t xml:space="preserve">            // busy spin</w:t>
+      </w:r>
+    </w:p>
+    <w:p>
+      <w:pPr>
+        <w:spacing w:after="0"/>
         <w:rPr>
           <w:rFonts w:ascii="Courier New" w:hAnsi="Courier New" w:cs="Courier New"/>
           <w:sz w:val="16"/>
           <w:szCs w:val="16"/>
         </w:rPr>
-        <w:t>while</w:t>
-      </w:r>
-      <w:proofErr w:type="gramEnd"/>
+      </w:pPr>
       <w:r>
         <w:rPr>
           <w:rFonts w:ascii="Courier New" w:hAnsi="Courier New" w:cs="Courier New"/>
           <w:sz w:val="16"/>
           <w:szCs w:val="16"/>
         </w:rPr>
-        <w:t xml:space="preserve"> (</w:t>
-      </w:r>
-      <w:r>
+        <w:t xml:space="preserve">        }</w:t>
+      </w:r>
+    </w:p>
+    <w:p>
+      <w:pPr>
+        <w:spacing w:after="0"/>
         <w:rPr>
           <w:rFonts w:ascii="Courier New" w:hAnsi="Courier New" w:cs="Courier New"/>
           <w:sz w:val="16"/>
           <w:szCs w:val="16"/>
         </w:rPr>
-        <w:t xml:space="preserve">cursor </w:t>
-      </w:r>
-      <w:r>
+      </w:pPr>
+    </w:p>
+    <w:p>
+      <w:pPr>
+        <w:spacing w:after="0"/>
         <w:rPr>
           <w:rFonts w:ascii="Courier New" w:hAnsi="Courier New" w:cs="Courier New"/>
           <w:sz w:val="16"/>
           <w:szCs w:val="16"/>
         </w:rPr>
-        <w:t xml:space="preserve">!= </w:t>
-      </w:r>
-      <w:proofErr w:type="spellStart"/>
+      </w:pPr>
       <w:r>
         <w:rPr>
           <w:rFonts w:ascii="Courier New" w:hAnsi="Courier New" w:cs="Courier New"/>
           <w:sz w:val="16"/>
           <w:szCs w:val="16"/>
         </w:rPr>
-        <w:t>expectedSequence</w:t>
-      </w:r>
-      <w:proofErr w:type="spellEnd"/>
-      <w:r>
+        <w:t xml:space="preserve">        cursor = claimedSequence;</w:t>
+      </w:r>
+    </w:p>
+    <w:p>
+      <w:pPr>
+        <w:spacing w:after="0"/>
         <w:rPr>
           <w:rFonts w:ascii="Courier New" w:hAnsi="Courier New" w:cs="Courier New"/>
           <w:sz w:val="16"/>
           <w:szCs w:val="16"/>
         </w:rPr>
-        <w:t>)</w:t>
-      </w:r>
-    </w:p>
-    <w:p>
-      <w:pPr>
-        <w:spacing w:after="0"/>
-        <w:rPr>
-          <w:rFonts w:ascii="Courier New" w:hAnsi="Courier New" w:cs="Courier New"/>
-          <w:sz w:val="16"/>
-          <w:szCs w:val="16"/>
-        </w:rPr>
-      </w:pPr>
-      <w:r>
-        <w:rPr>
-          <w:rFonts w:ascii="Courier New" w:hAnsi="Courier New" w:cs="Courier New"/>
-          <w:sz w:val="16"/>
-          <w:szCs w:val="16"/>
-        </w:rPr>
-        <w:t xml:space="preserve">        {</w:t>
-      </w:r>
-    </w:p>
-    <w:p>
-      <w:pPr>
-        <w:spacing w:after="0"/>
-        <w:rPr>
-          <w:rFonts w:ascii="Courier New" w:hAnsi="Courier New" w:cs="Courier New"/>
-          <w:sz w:val="16"/>
-          <w:szCs w:val="16"/>
-        </w:rPr>
-      </w:pPr>
-      <w:r>
-        <w:rPr>
-          <w:rFonts w:ascii="Courier New" w:hAnsi="Courier New" w:cs="Courier New"/>
-          <w:sz w:val="16"/>
-          <w:szCs w:val="16"/>
-        </w:rPr>
-        <w:t xml:space="preserve">            // busy spin</w:t>
-      </w:r>
-    </w:p>
-    <w:p>
-      <w:pPr>
-        <w:spacing w:after="0"/>
-        <w:rPr>
-          <w:rFonts w:ascii="Courier New" w:hAnsi="Courier New" w:cs="Courier New"/>
-          <w:sz w:val="16"/>
-          <w:szCs w:val="16"/>
-        </w:rPr>
-      </w:pPr>
-      <w:r>
-        <w:rPr>
-          <w:rFonts w:ascii="Courier New" w:hAnsi="Courier New" w:cs="Courier New"/>
-          <w:sz w:val="16"/>
-          <w:szCs w:val="16"/>
-        </w:rPr>
-        <w:t xml:space="preserve">        }</w:t>
-      </w:r>
-    </w:p>
-    <w:p>
-      <w:pPr>
-        <w:spacing w:after="0"/>
-        <w:rPr>
-          <w:rFonts w:ascii="Courier New" w:hAnsi="Courier New" w:cs="Courier New"/>
-          <w:sz w:val="16"/>
-          <w:szCs w:val="16"/>
-        </w:rPr>
-      </w:pPr>
-    </w:p>
-    <w:p>
-      <w:pPr>
-        <w:spacing w:after="0"/>
-        <w:rPr>
-          <w:rFonts w:ascii="Courier New" w:hAnsi="Courier New" w:cs="Courier New"/>
-          <w:sz w:val="16"/>
-          <w:szCs w:val="16"/>
-        </w:rPr>
-      </w:pPr>
-      <w:r>
-        <w:rPr>
-          <w:rFonts w:ascii="Courier New" w:hAnsi="Courier New" w:cs="Courier New"/>
-          <w:sz w:val="16"/>
-          <w:szCs w:val="16"/>
-        </w:rPr>
-        <w:t xml:space="preserve">        </w:t>
-      </w:r>
-      <w:proofErr w:type="gramStart"/>
-      <w:r>
-        <w:rPr>
-          <w:rFonts w:ascii="Courier New" w:hAnsi="Courier New" w:cs="Courier New"/>
-          <w:sz w:val="16"/>
-          <w:szCs w:val="16"/>
-        </w:rPr>
-        <w:t>cursor</w:t>
-      </w:r>
-      <w:proofErr w:type="gramEnd"/>
-      <w:r>
-        <w:rPr>
-          <w:rFonts w:ascii="Courier New" w:hAnsi="Courier New" w:cs="Courier New"/>
-          <w:sz w:val="16"/>
-          <w:szCs w:val="16"/>
-        </w:rPr>
-        <w:t xml:space="preserve"> = </w:t>
-      </w:r>
-      <w:proofErr w:type="spellStart"/>
-      <w:r>
-        <w:rPr>
-          <w:rFonts w:ascii="Courier New" w:hAnsi="Courier New" w:cs="Courier New"/>
-          <w:sz w:val="16"/>
-          <w:szCs w:val="16"/>
-        </w:rPr>
-        <w:t>claimedSequence</w:t>
-      </w:r>
-      <w:proofErr w:type="spellEnd"/>
-      <w:r>
-        <w:rPr>
-          <w:rFonts w:ascii="Courier New" w:hAnsi="Courier New" w:cs="Courier New"/>
-          <w:sz w:val="16"/>
-          <w:szCs w:val="16"/>
-        </w:rPr>
-        <w:t>;</w:t>
-      </w:r>
-    </w:p>
-    <w:p>
-      <w:pPr>
-        <w:spacing w:after="0"/>
-        <w:rPr>
-          <w:rFonts w:ascii="Courier New" w:hAnsi="Courier New" w:cs="Courier New"/>
-          <w:sz w:val="16"/>
-          <w:szCs w:val="16"/>
-        </w:rPr>
       </w:pPr>
     </w:p>
     <w:p>
@@ -4370,7 +4291,7 @@
     </w:p>
     <w:p>
       <w:pPr>
-        <w:pStyle w:val="Heading2"/>
+        <w:pStyle w:val="2"/>
       </w:pPr>
       <w:r>
         <w:t>Batching Effect</w:t>
@@ -4476,7 +4397,7 @@
       </w:r>
       <w:r>
         <w:rPr>
-          <w:rStyle w:val="EndnoteReference"/>
+          <w:rStyle w:val="a5"/>
         </w:rPr>
         <w:endnoteReference w:id="6"/>
       </w:r>
@@ -4486,7 +4407,7 @@
     </w:p>
     <w:p>
       <w:pPr>
-        <w:pStyle w:val="Heading2"/>
+        <w:pStyle w:val="2"/>
       </w:pPr>
       <w:r>
         <w:t>Dependency Graphs</w:t>
@@ -4560,7 +4481,7 @@
     </w:p>
     <w:p>
       <w:pPr>
-        <w:pStyle w:val="Heading2"/>
+        <w:pStyle w:val="2"/>
       </w:pPr>
       <w:r>
         <w:t>Disruptor Class Diagram</w:t>
@@ -4588,25 +4509,21 @@
       <w:r>
         <w:t xml:space="preserve"> model is simple.  Producers claim entries in sequence via a </w:t>
       </w:r>
-      <w:proofErr w:type="spellStart"/>
       <w:r>
         <w:rPr>
           <w:i/>
         </w:rPr>
         <w:t>ProducerBarrier</w:t>
       </w:r>
-      <w:proofErr w:type="spellEnd"/>
       <w:r>
         <w:t xml:space="preserve">, write their changes into the claimed entry, then commit that entry back via the </w:t>
       </w:r>
-      <w:proofErr w:type="spellStart"/>
       <w:r>
         <w:rPr>
           <w:i/>
         </w:rPr>
         <w:t>ProducerBarrier</w:t>
       </w:r>
-      <w:proofErr w:type="spellEnd"/>
       <w:r>
         <w:t xml:space="preserve"> </w:t>
       </w:r>
@@ -4616,14 +4533,12 @@
       <w:r>
         <w:t xml:space="preserve"> them available for consumption.  As a consumer all one needs do is provide a </w:t>
       </w:r>
-      <w:proofErr w:type="spellStart"/>
       <w:r>
         <w:rPr>
           <w:i/>
         </w:rPr>
         <w:t>BatchHandler</w:t>
       </w:r>
-      <w:proofErr w:type="spellEnd"/>
       <w:r>
         <w:t xml:space="preserve"> implementation that receives call</w:t>
       </w:r>
@@ -4638,36 +4553,30 @@
       <w:r>
         <w:t xml:space="preserve">Separating the concerns normally conflated in queue implementations allows for a more flexible design.  A </w:t>
       </w:r>
-      <w:proofErr w:type="spellStart"/>
       <w:r>
         <w:rPr>
           <w:i/>
         </w:rPr>
         <w:t>RingBuffer</w:t>
       </w:r>
-      <w:proofErr w:type="spellEnd"/>
       <w:r>
         <w:t xml:space="preserve"> exists at the core of the Disruptor pattern providing storage for data exchange without contention.  The concurrency concerns are separated out for the producers and consumers interacting with the </w:t>
       </w:r>
-      <w:proofErr w:type="spellStart"/>
       <w:r>
         <w:rPr>
           <w:i/>
         </w:rPr>
         <w:t>RingBuffer</w:t>
       </w:r>
-      <w:proofErr w:type="spellEnd"/>
       <w:r>
         <w:t xml:space="preserve">.  The </w:t>
       </w:r>
-      <w:proofErr w:type="spellStart"/>
       <w:r>
         <w:rPr>
           <w:i/>
         </w:rPr>
         <w:t>ProducerBarrier</w:t>
       </w:r>
-      <w:proofErr w:type="spellEnd"/>
       <w:r>
         <w:t xml:space="preserve"> manages any concurrency concerns associated with claiming slots in the ring buffer</w:t>
       </w:r>
@@ -4677,14 +4586,12 @@
       <w:r>
         <w:t xml:space="preserve"> while tracking dependant consumers to prevent the ring from wrapping.  The </w:t>
       </w:r>
-      <w:proofErr w:type="spellStart"/>
       <w:r>
         <w:rPr>
           <w:i/>
         </w:rPr>
         <w:t>ConsumerBarrier</w:t>
       </w:r>
-      <w:proofErr w:type="spellEnd"/>
       <w:r>
         <w:t xml:space="preserve"> notifies consumers when new entries are available</w:t>
       </w:r>
@@ -4731,7 +4638,7 @@
             <v:path o:extrusionok="f" gradientshapeok="t" o:connecttype="rect"/>
             <o:lock v:ext="edit" aspectratio="t"/>
           </v:shapetype>
-          <v:shape id="_x0000_i1025" type="#_x0000_t75" style="width:429.3pt;height:311.55pt">
+          <v:shape id="_x0000_i1025" type="#_x0000_t75" style="width:429pt;height:312pt">
             <v:imagedata r:id="rId9" o:title=""/>
           </v:shape>
         </w:pict>
@@ -4739,7 +4646,7 @@
     </w:p>
     <w:p>
       <w:pPr>
-        <w:pStyle w:val="Heading2"/>
+        <w:pStyle w:val="2"/>
       </w:pPr>
       <w:r>
         <w:t>Code Example</w:t>
@@ -4749,14 +4656,12 @@
       <w:r>
         <w:t xml:space="preserve">The code below is an example of a single producer and single consumer using the convenience interface </w:t>
       </w:r>
-      <w:proofErr w:type="spellStart"/>
       <w:r>
         <w:rPr>
           <w:i/>
         </w:rPr>
         <w:t>BatchHandler</w:t>
       </w:r>
-      <w:proofErr w:type="spellEnd"/>
       <w:r>
         <w:t xml:space="preserve"> for implementing a consumer.  The consumer runs on a separate thread receiving entries as they become available.</w:t>
       </w:r>
@@ -4776,25 +4681,25 @@
           <w:sz w:val="16"/>
           <w:szCs w:val="16"/>
         </w:rPr>
-        <w:t xml:space="preserve">// </w:t>
-      </w:r>
-      <w:proofErr w:type="spellStart"/>
-      <w:r>
+        <w:t>// Callback handler which can be implemented by consumers</w:t>
+      </w:r>
+    </w:p>
+    <w:p>
+      <w:pPr>
+        <w:spacing w:after="0"/>
         <w:rPr>
           <w:rFonts w:ascii="Courier New" w:hAnsi="Courier New" w:cs="Courier New"/>
           <w:sz w:val="16"/>
           <w:szCs w:val="16"/>
         </w:rPr>
-        <w:t>Callback</w:t>
-      </w:r>
-      <w:proofErr w:type="spellEnd"/>
+      </w:pPr>
       <w:r>
         <w:rPr>
           <w:rFonts w:ascii="Courier New" w:hAnsi="Courier New" w:cs="Courier New"/>
           <w:sz w:val="16"/>
           <w:szCs w:val="16"/>
         </w:rPr>
-        <w:t xml:space="preserve"> handler which can be implemented by consumers</w:t>
+        <w:t>final BatchHandler&lt;ValueEntry&gt; batchHandler = new BatchHandler&lt;ValueEntry&gt;()</w:t>
       </w:r>
     </w:p>
     <w:p>
@@ -4806,113 +4711,113 @@
           <w:szCs w:val="16"/>
         </w:rPr>
       </w:pPr>
-      <w:proofErr w:type="gramStart"/>
       <w:r>
         <w:rPr>
           <w:rFonts w:ascii="Courier New" w:hAnsi="Courier New" w:cs="Courier New"/>
           <w:sz w:val="16"/>
           <w:szCs w:val="16"/>
         </w:rPr>
-        <w:t>final</w:t>
-      </w:r>
-      <w:proofErr w:type="gramEnd"/>
-      <w:r>
+        <w:t>{</w:t>
+      </w:r>
+    </w:p>
+    <w:p>
+      <w:pPr>
+        <w:spacing w:after="0"/>
         <w:rPr>
           <w:rFonts w:ascii="Courier New" w:hAnsi="Courier New" w:cs="Courier New"/>
           <w:sz w:val="16"/>
           <w:szCs w:val="16"/>
         </w:rPr>
-        <w:t xml:space="preserve"> </w:t>
-      </w:r>
-      <w:proofErr w:type="spellStart"/>
+      </w:pPr>
       <w:r>
         <w:rPr>
           <w:rFonts w:ascii="Courier New" w:hAnsi="Courier New" w:cs="Courier New"/>
           <w:sz w:val="16"/>
           <w:szCs w:val="16"/>
         </w:rPr>
-        <w:t>BatchHandler</w:t>
-      </w:r>
-      <w:proofErr w:type="spellEnd"/>
-      <w:r>
+        <w:t xml:space="preserve">    public void onAvailable(final ValueEntry entry) throws Exception</w:t>
+      </w:r>
+    </w:p>
+    <w:p>
+      <w:pPr>
+        <w:spacing w:after="0"/>
         <w:rPr>
           <w:rFonts w:ascii="Courier New" w:hAnsi="Courier New" w:cs="Courier New"/>
           <w:sz w:val="16"/>
           <w:szCs w:val="16"/>
         </w:rPr>
-        <w:t>&lt;</w:t>
-      </w:r>
-      <w:proofErr w:type="spellStart"/>
+      </w:pPr>
       <w:r>
         <w:rPr>
           <w:rFonts w:ascii="Courier New" w:hAnsi="Courier New" w:cs="Courier New"/>
           <w:sz w:val="16"/>
           <w:szCs w:val="16"/>
         </w:rPr>
-        <w:t>ValueEntry</w:t>
-      </w:r>
-      <w:proofErr w:type="spellEnd"/>
-      <w:r>
+        <w:t xml:space="preserve">    {</w:t>
+      </w:r>
+    </w:p>
+    <w:p>
+      <w:pPr>
+        <w:spacing w:after="0"/>
         <w:rPr>
           <w:rFonts w:ascii="Courier New" w:hAnsi="Courier New" w:cs="Courier New"/>
           <w:sz w:val="16"/>
           <w:szCs w:val="16"/>
         </w:rPr>
-        <w:t xml:space="preserve">&gt; </w:t>
-      </w:r>
-      <w:proofErr w:type="spellStart"/>
+      </w:pPr>
       <w:r>
         <w:rPr>
           <w:rFonts w:ascii="Courier New" w:hAnsi="Courier New" w:cs="Courier New"/>
           <w:sz w:val="16"/>
           <w:szCs w:val="16"/>
         </w:rPr>
-        <w:t>batchHandler</w:t>
-      </w:r>
-      <w:proofErr w:type="spellEnd"/>
-      <w:r>
+        <w:t xml:space="preserve">        // process a new entry as it becomes available.</w:t>
+      </w:r>
+    </w:p>
+    <w:p>
+      <w:pPr>
+        <w:spacing w:after="0"/>
         <w:rPr>
           <w:rFonts w:ascii="Courier New" w:hAnsi="Courier New" w:cs="Courier New"/>
           <w:sz w:val="16"/>
           <w:szCs w:val="16"/>
         </w:rPr>
-        <w:t xml:space="preserve"> = new </w:t>
-      </w:r>
-      <w:proofErr w:type="spellStart"/>
+      </w:pPr>
       <w:r>
         <w:rPr>
           <w:rFonts w:ascii="Courier New" w:hAnsi="Courier New" w:cs="Courier New"/>
           <w:sz w:val="16"/>
           <w:szCs w:val="16"/>
         </w:rPr>
-        <w:t>BatchHandler</w:t>
-      </w:r>
-      <w:proofErr w:type="spellEnd"/>
-      <w:r>
+        <w:t xml:space="preserve">    }</w:t>
+      </w:r>
+    </w:p>
+    <w:p>
+      <w:pPr>
+        <w:spacing w:after="0"/>
         <w:rPr>
           <w:rFonts w:ascii="Courier New" w:hAnsi="Courier New" w:cs="Courier New"/>
           <w:sz w:val="16"/>
           <w:szCs w:val="16"/>
         </w:rPr>
-        <w:t>&lt;</w:t>
-      </w:r>
-      <w:proofErr w:type="spellStart"/>
-      <w:r>
+      </w:pPr>
+    </w:p>
+    <w:p>
+      <w:pPr>
+        <w:spacing w:after="0"/>
         <w:rPr>
           <w:rFonts w:ascii="Courier New" w:hAnsi="Courier New" w:cs="Courier New"/>
           <w:sz w:val="16"/>
           <w:szCs w:val="16"/>
         </w:rPr>
-        <w:t>ValueEntry</w:t>
-      </w:r>
-      <w:proofErr w:type="spellEnd"/>
+      </w:pPr>
       <w:r>
         <w:rPr>
           <w:rFonts w:ascii="Courier New" w:hAnsi="Courier New" w:cs="Courier New"/>
           <w:sz w:val="16"/>
           <w:szCs w:val="16"/>
         </w:rPr>
-        <w:t>&gt;()</w:t>
+        <w:t xml:space="preserve">    public void onEndOfBatch() throws Exception</w:t>
       </w:r>
     </w:p>
     <w:p>
@@ -4930,7 +4835,7 @@
           <w:sz w:val="16"/>
           <w:szCs w:val="16"/>
         </w:rPr>
-        <w:t>{</w:t>
+        <w:t xml:space="preserve">    {</w:t>
       </w:r>
     </w:p>
     <w:p>
@@ -4948,61 +4853,347 @@
           <w:sz w:val="16"/>
           <w:szCs w:val="16"/>
         </w:rPr>
+        <w:t xml:space="preserve">        // useful for flushing results to an IO device if necessary.</w:t>
+      </w:r>
+    </w:p>
+    <w:p>
+      <w:pPr>
+        <w:spacing w:after="0"/>
+        <w:rPr>
+          <w:rFonts w:ascii="Courier New" w:hAnsi="Courier New" w:cs="Courier New"/>
+          <w:sz w:val="16"/>
+          <w:szCs w:val="16"/>
+        </w:rPr>
+      </w:pPr>
+      <w:r>
+        <w:rPr>
+          <w:rFonts w:ascii="Courier New" w:hAnsi="Courier New" w:cs="Courier New"/>
+          <w:sz w:val="16"/>
+          <w:szCs w:val="16"/>
+        </w:rPr>
+        <w:t xml:space="preserve">    }</w:t>
+      </w:r>
+    </w:p>
+    <w:p>
+      <w:pPr>
+        <w:spacing w:after="0"/>
+        <w:rPr>
+          <w:rFonts w:ascii="Courier New" w:hAnsi="Courier New" w:cs="Courier New"/>
+          <w:sz w:val="16"/>
+          <w:szCs w:val="16"/>
+        </w:rPr>
+      </w:pPr>
+    </w:p>
+    <w:p>
+      <w:pPr>
+        <w:spacing w:after="0"/>
+        <w:rPr>
+          <w:rFonts w:ascii="Courier New" w:hAnsi="Courier New" w:cs="Courier New"/>
+          <w:sz w:val="16"/>
+          <w:szCs w:val="16"/>
+        </w:rPr>
+      </w:pPr>
+      <w:r>
+        <w:rPr>
+          <w:rFonts w:ascii="Courier New" w:hAnsi="Courier New" w:cs="Courier New"/>
+          <w:sz w:val="16"/>
+          <w:szCs w:val="16"/>
+        </w:rPr>
+        <w:t xml:space="preserve">    public void onCompletion()</w:t>
+      </w:r>
+    </w:p>
+    <w:p>
+      <w:pPr>
+        <w:spacing w:after="0"/>
+        <w:rPr>
+          <w:rFonts w:ascii="Courier New" w:hAnsi="Courier New" w:cs="Courier New"/>
+          <w:sz w:val="16"/>
+          <w:szCs w:val="16"/>
+        </w:rPr>
+      </w:pPr>
+      <w:r>
+        <w:rPr>
+          <w:rFonts w:ascii="Courier New" w:hAnsi="Courier New" w:cs="Courier New"/>
+          <w:sz w:val="16"/>
+          <w:szCs w:val="16"/>
+        </w:rPr>
+        <w:t xml:space="preserve">    {</w:t>
+      </w:r>
+    </w:p>
+    <w:p>
+      <w:pPr>
+        <w:spacing w:after="0"/>
+        <w:rPr>
+          <w:rFonts w:ascii="Courier New" w:hAnsi="Courier New" w:cs="Courier New"/>
+          <w:sz w:val="16"/>
+          <w:szCs w:val="16"/>
+        </w:rPr>
+      </w:pPr>
+      <w:r>
+        <w:rPr>
+          <w:rFonts w:ascii="Courier New" w:hAnsi="Courier New" w:cs="Courier New"/>
+          <w:sz w:val="16"/>
+          <w:szCs w:val="16"/>
+        </w:rPr>
+        <w:t xml:space="preserve">        // do an</w:t>
+      </w:r>
+      <w:r>
+        <w:rPr>
+          <w:rFonts w:ascii="Courier New" w:hAnsi="Courier New" w:cs="Courier New"/>
+          <w:sz w:val="16"/>
+          <w:szCs w:val="16"/>
+        </w:rPr>
+        <w:t>y necessary</w:t>
+      </w:r>
+      <w:r>
+        <w:rPr>
+          <w:rFonts w:ascii="Courier New" w:hAnsi="Courier New" w:cs="Courier New"/>
+          <w:sz w:val="16"/>
+          <w:szCs w:val="16"/>
+        </w:rPr>
+        <w:t xml:space="preserve"> clean up before shutdown</w:t>
+      </w:r>
+    </w:p>
+    <w:p>
+      <w:pPr>
+        <w:spacing w:after="0"/>
+        <w:rPr>
+          <w:rFonts w:ascii="Courier New" w:hAnsi="Courier New" w:cs="Courier New"/>
+          <w:sz w:val="16"/>
+          <w:szCs w:val="16"/>
+        </w:rPr>
+      </w:pPr>
+      <w:r>
+        <w:rPr>
+          <w:rFonts w:ascii="Courier New" w:hAnsi="Courier New" w:cs="Courier New"/>
+          <w:sz w:val="16"/>
+          <w:szCs w:val="16"/>
+        </w:rPr>
+        <w:t xml:space="preserve">    }</w:t>
+      </w:r>
+    </w:p>
+    <w:p>
+      <w:pPr>
+        <w:spacing w:after="0"/>
+        <w:rPr>
+          <w:rFonts w:ascii="Courier New" w:hAnsi="Courier New" w:cs="Courier New"/>
+          <w:sz w:val="16"/>
+          <w:szCs w:val="16"/>
+        </w:rPr>
+      </w:pPr>
+      <w:r>
+        <w:rPr>
+          <w:rFonts w:ascii="Courier New" w:hAnsi="Courier New" w:cs="Courier New"/>
+          <w:sz w:val="16"/>
+          <w:szCs w:val="16"/>
+        </w:rPr>
+        <w:t>};</w:t>
+      </w:r>
+    </w:p>
+    <w:p>
+      <w:pPr>
+        <w:spacing w:after="0"/>
+        <w:rPr>
+          <w:rFonts w:ascii="Courier New" w:hAnsi="Courier New" w:cs="Courier New"/>
+          <w:sz w:val="16"/>
+          <w:szCs w:val="16"/>
+        </w:rPr>
+      </w:pPr>
+    </w:p>
+    <w:p>
+      <w:pPr>
+        <w:spacing w:after="0"/>
+        <w:rPr>
+          <w:rFonts w:ascii="Courier New" w:hAnsi="Courier New" w:cs="Courier New"/>
+          <w:sz w:val="16"/>
+          <w:szCs w:val="16"/>
+        </w:rPr>
+      </w:pPr>
+      <w:r>
+        <w:rPr>
+          <w:rFonts w:ascii="Courier New" w:hAnsi="Courier New" w:cs="Courier New"/>
+          <w:sz w:val="16"/>
+          <w:szCs w:val="16"/>
+        </w:rPr>
+        <w:t>RingBuffer&lt;ValueEntry&gt; ringBuffer =</w:t>
+      </w:r>
+    </w:p>
+    <w:p>
+      <w:pPr>
+        <w:spacing w:after="0"/>
+        <w:rPr>
+          <w:rFonts w:ascii="Courier New" w:hAnsi="Courier New" w:cs="Courier New"/>
+          <w:sz w:val="16"/>
+          <w:szCs w:val="16"/>
+        </w:rPr>
+      </w:pPr>
+      <w:r>
+        <w:rPr>
+          <w:rFonts w:ascii="Courier New" w:hAnsi="Courier New" w:cs="Courier New"/>
+          <w:sz w:val="16"/>
+          <w:szCs w:val="16"/>
+        </w:rPr>
+        <w:t xml:space="preserve">    new RingBuffer&lt;ValueEntry&gt;(ValueEntry.ENTRY_FACTORY, SIZE,</w:t>
+      </w:r>
+    </w:p>
+    <w:p>
+      <w:pPr>
+        <w:spacing w:after="0"/>
+        <w:rPr>
+          <w:rFonts w:ascii="Courier New" w:hAnsi="Courier New" w:cs="Courier New"/>
+          <w:sz w:val="16"/>
+          <w:szCs w:val="16"/>
+        </w:rPr>
+      </w:pPr>
+      <w:r>
+        <w:rPr>
+          <w:rFonts w:ascii="Courier New" w:hAnsi="Courier New" w:cs="Courier New"/>
+          <w:sz w:val="16"/>
+          <w:szCs w:val="16"/>
+        </w:rPr>
+        <w:t xml:space="preserve">                               ClaimStrategy.Option.SINGLE_THREADED,</w:t>
+      </w:r>
+    </w:p>
+    <w:p>
+      <w:pPr>
+        <w:spacing w:after="0"/>
+        <w:rPr>
+          <w:rFonts w:ascii="Courier New" w:hAnsi="Courier New" w:cs="Courier New"/>
+          <w:sz w:val="16"/>
+          <w:szCs w:val="16"/>
+        </w:rPr>
+      </w:pPr>
+      <w:r>
+        <w:rPr>
+          <w:rFonts w:ascii="Courier New" w:hAnsi="Courier New" w:cs="Courier New"/>
+          <w:sz w:val="16"/>
+          <w:szCs w:val="16"/>
+        </w:rPr>
+        <w:t xml:space="preserve">                               WaitStrategy.Option.YIELDING);</w:t>
+      </w:r>
+    </w:p>
+    <w:p>
+      <w:pPr>
+        <w:spacing w:after="0"/>
+        <w:rPr>
+          <w:rFonts w:ascii="Courier New" w:hAnsi="Courier New" w:cs="Courier New"/>
+          <w:sz w:val="16"/>
+          <w:szCs w:val="16"/>
+        </w:rPr>
+      </w:pPr>
+      <w:r>
+        <w:rPr>
+          <w:rFonts w:ascii="Courier New" w:hAnsi="Courier New" w:cs="Courier New"/>
+          <w:sz w:val="16"/>
+          <w:szCs w:val="16"/>
+        </w:rPr>
+        <w:t xml:space="preserve">ConsumerBarrier&lt;ValueEntry&gt; consumerBarrier = ringBuffer.createConsumerBarrier();       </w:t>
+      </w:r>
+    </w:p>
+    <w:p>
+      <w:pPr>
+        <w:spacing w:after="0"/>
+        <w:rPr>
+          <w:rFonts w:ascii="Courier New" w:hAnsi="Courier New" w:cs="Courier New"/>
+          <w:sz w:val="16"/>
+          <w:szCs w:val="16"/>
+        </w:rPr>
+      </w:pPr>
+      <w:r>
+        <w:rPr>
+          <w:rFonts w:ascii="Courier New" w:hAnsi="Courier New" w:cs="Courier New"/>
+          <w:sz w:val="16"/>
+          <w:szCs w:val="16"/>
+        </w:rPr>
+        <w:t xml:space="preserve">BatchConsumer&lt;ValueEntry&gt; batchConsumer = </w:t>
+      </w:r>
+    </w:p>
+    <w:p>
+      <w:pPr>
+        <w:spacing w:after="0"/>
+        <w:rPr>
+          <w:rFonts w:ascii="Courier New" w:hAnsi="Courier New" w:cs="Courier New"/>
+          <w:sz w:val="16"/>
+          <w:szCs w:val="16"/>
+        </w:rPr>
+      </w:pPr>
+      <w:r>
+        <w:rPr>
+          <w:rFonts w:ascii="Courier New" w:hAnsi="Courier New" w:cs="Courier New"/>
+          <w:sz w:val="16"/>
+          <w:szCs w:val="16"/>
+        </w:rPr>
         <w:t xml:space="preserve">    </w:t>
       </w:r>
-      <w:proofErr w:type="gramStart"/>
       <w:r>
         <w:rPr>
           <w:rFonts w:ascii="Courier New" w:hAnsi="Courier New" w:cs="Courier New"/>
           <w:sz w:val="16"/>
           <w:szCs w:val="16"/>
         </w:rPr>
-        <w:t>public</w:t>
-      </w:r>
-      <w:proofErr w:type="gramEnd"/>
-      <w:r>
+        <w:t>new BatchConsumer&lt;ValueEntry&gt;(consumerBarrier, batchHandler);</w:t>
+      </w:r>
+    </w:p>
+    <w:p>
+      <w:pPr>
+        <w:spacing w:after="0"/>
         <w:rPr>
           <w:rFonts w:ascii="Courier New" w:hAnsi="Courier New" w:cs="Courier New"/>
           <w:sz w:val="16"/>
           <w:szCs w:val="16"/>
         </w:rPr>
-        <w:t xml:space="preserve"> void </w:t>
-      </w:r>
-      <w:proofErr w:type="spellStart"/>
+      </w:pPr>
       <w:r>
         <w:rPr>
           <w:rFonts w:ascii="Courier New" w:hAnsi="Courier New" w:cs="Courier New"/>
           <w:sz w:val="16"/>
           <w:szCs w:val="16"/>
         </w:rPr>
-        <w:t>onAvailable</w:t>
-      </w:r>
-      <w:proofErr w:type="spellEnd"/>
-      <w:r>
+        <w:t xml:space="preserve">ProducerBarrier&lt;ValueEntry&gt; producerBarrier = ringBuffer.createProducerBarrier(batchConsumer);   </w:t>
+      </w:r>
+    </w:p>
+    <w:p>
+      <w:pPr>
+        <w:spacing w:after="0"/>
         <w:rPr>
           <w:rFonts w:ascii="Courier New" w:hAnsi="Courier New" w:cs="Courier New"/>
           <w:sz w:val="16"/>
           <w:szCs w:val="16"/>
         </w:rPr>
-        <w:t xml:space="preserve">(final </w:t>
-      </w:r>
-      <w:proofErr w:type="spellStart"/>
-      <w:r>
+      </w:pPr>
+    </w:p>
+    <w:p>
+      <w:pPr>
+        <w:spacing w:after="0"/>
         <w:rPr>
           <w:rFonts w:ascii="Courier New" w:hAnsi="Courier New" w:cs="Courier New"/>
           <w:sz w:val="16"/>
           <w:szCs w:val="16"/>
         </w:rPr>
-        <w:t>ValueEntry</w:t>
-      </w:r>
-      <w:proofErr w:type="spellEnd"/>
+      </w:pPr>
       <w:r>
         <w:rPr>
           <w:rFonts w:ascii="Courier New" w:hAnsi="Courier New" w:cs="Courier New"/>
           <w:sz w:val="16"/>
           <w:szCs w:val="16"/>
         </w:rPr>
-        <w:t xml:space="preserve"> entry) throws Exception</w:t>
+        <w:t xml:space="preserve">// Each consumer </w:t>
+      </w:r>
+      <w:r>
+        <w:rPr>
+          <w:rFonts w:ascii="Courier New" w:hAnsi="Courier New" w:cs="Courier New"/>
+          <w:sz w:val="16"/>
+          <w:szCs w:val="16"/>
+        </w:rPr>
+        <w:t>can run</w:t>
+      </w:r>
+      <w:r>
+        <w:rPr>
+          <w:rFonts w:ascii="Courier New" w:hAnsi="Courier New" w:cs="Courier New"/>
+          <w:sz w:val="16"/>
+          <w:szCs w:val="16"/>
+        </w:rPr>
+        <w:t xml:space="preserve"> on a separate thread</w:t>
       </w:r>
     </w:p>
     <w:p>
@@ -5020,1007 +5211,7 @@
           <w:sz w:val="16"/>
           <w:szCs w:val="16"/>
         </w:rPr>
-        <w:t xml:space="preserve">    {</w:t>
-      </w:r>
-    </w:p>
-    <w:p>
-      <w:pPr>
-        <w:spacing w:after="0"/>
-        <w:rPr>
-          <w:rFonts w:ascii="Courier New" w:hAnsi="Courier New" w:cs="Courier New"/>
-          <w:sz w:val="16"/>
-          <w:szCs w:val="16"/>
-        </w:rPr>
-      </w:pPr>
-      <w:r>
-        <w:rPr>
-          <w:rFonts w:ascii="Courier New" w:hAnsi="Courier New" w:cs="Courier New"/>
-          <w:sz w:val="16"/>
-          <w:szCs w:val="16"/>
-        </w:rPr>
-        <w:t xml:space="preserve">        // process a new entry as it becomes available.</w:t>
-      </w:r>
-    </w:p>
-    <w:p>
-      <w:pPr>
-        <w:spacing w:after="0"/>
-        <w:rPr>
-          <w:rFonts w:ascii="Courier New" w:hAnsi="Courier New" w:cs="Courier New"/>
-          <w:sz w:val="16"/>
-          <w:szCs w:val="16"/>
-        </w:rPr>
-      </w:pPr>
-      <w:r>
-        <w:rPr>
-          <w:rFonts w:ascii="Courier New" w:hAnsi="Courier New" w:cs="Courier New"/>
-          <w:sz w:val="16"/>
-          <w:szCs w:val="16"/>
-        </w:rPr>
-        <w:t xml:space="preserve">    }</w:t>
-      </w:r>
-    </w:p>
-    <w:p>
-      <w:pPr>
-        <w:spacing w:after="0"/>
-        <w:rPr>
-          <w:rFonts w:ascii="Courier New" w:hAnsi="Courier New" w:cs="Courier New"/>
-          <w:sz w:val="16"/>
-          <w:szCs w:val="16"/>
-        </w:rPr>
-      </w:pPr>
-    </w:p>
-    <w:p>
-      <w:pPr>
-        <w:spacing w:after="0"/>
-        <w:rPr>
-          <w:rFonts w:ascii="Courier New" w:hAnsi="Courier New" w:cs="Courier New"/>
-          <w:sz w:val="16"/>
-          <w:szCs w:val="16"/>
-        </w:rPr>
-      </w:pPr>
-      <w:r>
-        <w:rPr>
-          <w:rFonts w:ascii="Courier New" w:hAnsi="Courier New" w:cs="Courier New"/>
-          <w:sz w:val="16"/>
-          <w:szCs w:val="16"/>
-        </w:rPr>
-        <w:t xml:space="preserve">    </w:t>
-      </w:r>
-      <w:proofErr w:type="gramStart"/>
-      <w:r>
-        <w:rPr>
-          <w:rFonts w:ascii="Courier New" w:hAnsi="Courier New" w:cs="Courier New"/>
-          <w:sz w:val="16"/>
-          <w:szCs w:val="16"/>
-        </w:rPr>
-        <w:t>public</w:t>
-      </w:r>
-      <w:proofErr w:type="gramEnd"/>
-      <w:r>
-        <w:rPr>
-          <w:rFonts w:ascii="Courier New" w:hAnsi="Courier New" w:cs="Courier New"/>
-          <w:sz w:val="16"/>
-          <w:szCs w:val="16"/>
-        </w:rPr>
-        <w:t xml:space="preserve"> void </w:t>
-      </w:r>
-      <w:proofErr w:type="spellStart"/>
-      <w:r>
-        <w:rPr>
-          <w:rFonts w:ascii="Courier New" w:hAnsi="Courier New" w:cs="Courier New"/>
-          <w:sz w:val="16"/>
-          <w:szCs w:val="16"/>
-        </w:rPr>
-        <w:t>onEndOfBatch</w:t>
-      </w:r>
-      <w:proofErr w:type="spellEnd"/>
-      <w:r>
-        <w:rPr>
-          <w:rFonts w:ascii="Courier New" w:hAnsi="Courier New" w:cs="Courier New"/>
-          <w:sz w:val="16"/>
-          <w:szCs w:val="16"/>
-        </w:rPr>
-        <w:t>() throws Exception</w:t>
-      </w:r>
-    </w:p>
-    <w:p>
-      <w:pPr>
-        <w:spacing w:after="0"/>
-        <w:rPr>
-          <w:rFonts w:ascii="Courier New" w:hAnsi="Courier New" w:cs="Courier New"/>
-          <w:sz w:val="16"/>
-          <w:szCs w:val="16"/>
-        </w:rPr>
-      </w:pPr>
-      <w:r>
-        <w:rPr>
-          <w:rFonts w:ascii="Courier New" w:hAnsi="Courier New" w:cs="Courier New"/>
-          <w:sz w:val="16"/>
-          <w:szCs w:val="16"/>
-        </w:rPr>
-        <w:t xml:space="preserve">    {</w:t>
-      </w:r>
-    </w:p>
-    <w:p>
-      <w:pPr>
-        <w:spacing w:after="0"/>
-        <w:rPr>
-          <w:rFonts w:ascii="Courier New" w:hAnsi="Courier New" w:cs="Courier New"/>
-          <w:sz w:val="16"/>
-          <w:szCs w:val="16"/>
-        </w:rPr>
-      </w:pPr>
-      <w:r>
-        <w:rPr>
-          <w:rFonts w:ascii="Courier New" w:hAnsi="Courier New" w:cs="Courier New"/>
-          <w:sz w:val="16"/>
-          <w:szCs w:val="16"/>
-        </w:rPr>
-        <w:t xml:space="preserve">        // useful for flushing results to an IO device if necessary.</w:t>
-      </w:r>
-    </w:p>
-    <w:p>
-      <w:pPr>
-        <w:spacing w:after="0"/>
-        <w:rPr>
-          <w:rFonts w:ascii="Courier New" w:hAnsi="Courier New" w:cs="Courier New"/>
-          <w:sz w:val="16"/>
-          <w:szCs w:val="16"/>
-        </w:rPr>
-      </w:pPr>
-      <w:r>
-        <w:rPr>
-          <w:rFonts w:ascii="Courier New" w:hAnsi="Courier New" w:cs="Courier New"/>
-          <w:sz w:val="16"/>
-          <w:szCs w:val="16"/>
-        </w:rPr>
-        <w:t xml:space="preserve">    }</w:t>
-      </w:r>
-    </w:p>
-    <w:p>
-      <w:pPr>
-        <w:spacing w:after="0"/>
-        <w:rPr>
-          <w:rFonts w:ascii="Courier New" w:hAnsi="Courier New" w:cs="Courier New"/>
-          <w:sz w:val="16"/>
-          <w:szCs w:val="16"/>
-        </w:rPr>
-      </w:pPr>
-    </w:p>
-    <w:p>
-      <w:pPr>
-        <w:spacing w:after="0"/>
-        <w:rPr>
-          <w:rFonts w:ascii="Courier New" w:hAnsi="Courier New" w:cs="Courier New"/>
-          <w:sz w:val="16"/>
-          <w:szCs w:val="16"/>
-        </w:rPr>
-      </w:pPr>
-      <w:r>
-        <w:rPr>
-          <w:rFonts w:ascii="Courier New" w:hAnsi="Courier New" w:cs="Courier New"/>
-          <w:sz w:val="16"/>
-          <w:szCs w:val="16"/>
-        </w:rPr>
-        <w:t xml:space="preserve">    </w:t>
-      </w:r>
-      <w:proofErr w:type="gramStart"/>
-      <w:r>
-        <w:rPr>
-          <w:rFonts w:ascii="Courier New" w:hAnsi="Courier New" w:cs="Courier New"/>
-          <w:sz w:val="16"/>
-          <w:szCs w:val="16"/>
-        </w:rPr>
-        <w:t>public</w:t>
-      </w:r>
-      <w:proofErr w:type="gramEnd"/>
-      <w:r>
-        <w:rPr>
-          <w:rFonts w:ascii="Courier New" w:hAnsi="Courier New" w:cs="Courier New"/>
-          <w:sz w:val="16"/>
-          <w:szCs w:val="16"/>
-        </w:rPr>
-        <w:t xml:space="preserve"> void </w:t>
-      </w:r>
-      <w:proofErr w:type="spellStart"/>
-      <w:r>
-        <w:rPr>
-          <w:rFonts w:ascii="Courier New" w:hAnsi="Courier New" w:cs="Courier New"/>
-          <w:sz w:val="16"/>
-          <w:szCs w:val="16"/>
-        </w:rPr>
-        <w:t>onCompletion</w:t>
-      </w:r>
-      <w:proofErr w:type="spellEnd"/>
-      <w:r>
-        <w:rPr>
-          <w:rFonts w:ascii="Courier New" w:hAnsi="Courier New" w:cs="Courier New"/>
-          <w:sz w:val="16"/>
-          <w:szCs w:val="16"/>
-        </w:rPr>
-        <w:t>()</w:t>
-      </w:r>
-    </w:p>
-    <w:p>
-      <w:pPr>
-        <w:spacing w:after="0"/>
-        <w:rPr>
-          <w:rFonts w:ascii="Courier New" w:hAnsi="Courier New" w:cs="Courier New"/>
-          <w:sz w:val="16"/>
-          <w:szCs w:val="16"/>
-        </w:rPr>
-      </w:pPr>
-      <w:r>
-        <w:rPr>
-          <w:rFonts w:ascii="Courier New" w:hAnsi="Courier New" w:cs="Courier New"/>
-          <w:sz w:val="16"/>
-          <w:szCs w:val="16"/>
-        </w:rPr>
-        <w:t xml:space="preserve">    {</w:t>
-      </w:r>
-    </w:p>
-    <w:p>
-      <w:pPr>
-        <w:spacing w:after="0"/>
-        <w:rPr>
-          <w:rFonts w:ascii="Courier New" w:hAnsi="Courier New" w:cs="Courier New"/>
-          <w:sz w:val="16"/>
-          <w:szCs w:val="16"/>
-        </w:rPr>
-      </w:pPr>
-      <w:r>
-        <w:rPr>
-          <w:rFonts w:ascii="Courier New" w:hAnsi="Courier New" w:cs="Courier New"/>
-          <w:sz w:val="16"/>
-          <w:szCs w:val="16"/>
-        </w:rPr>
-        <w:t xml:space="preserve">        // do an</w:t>
-      </w:r>
-      <w:r>
-        <w:rPr>
-          <w:rFonts w:ascii="Courier New" w:hAnsi="Courier New" w:cs="Courier New"/>
-          <w:sz w:val="16"/>
-          <w:szCs w:val="16"/>
-        </w:rPr>
-        <w:t>y necessary</w:t>
-      </w:r>
-      <w:r>
-        <w:rPr>
-          <w:rFonts w:ascii="Courier New" w:hAnsi="Courier New" w:cs="Courier New"/>
-          <w:sz w:val="16"/>
-          <w:szCs w:val="16"/>
-        </w:rPr>
-        <w:t xml:space="preserve"> clean up before shutdown</w:t>
-      </w:r>
-    </w:p>
-    <w:p>
-      <w:pPr>
-        <w:spacing w:after="0"/>
-        <w:rPr>
-          <w:rFonts w:ascii="Courier New" w:hAnsi="Courier New" w:cs="Courier New"/>
-          <w:sz w:val="16"/>
-          <w:szCs w:val="16"/>
-        </w:rPr>
-      </w:pPr>
-      <w:r>
-        <w:rPr>
-          <w:rFonts w:ascii="Courier New" w:hAnsi="Courier New" w:cs="Courier New"/>
-          <w:sz w:val="16"/>
-          <w:szCs w:val="16"/>
-        </w:rPr>
-        <w:t xml:space="preserve">    }</w:t>
-      </w:r>
-    </w:p>
-    <w:p>
-      <w:pPr>
-        <w:spacing w:after="0"/>
-        <w:rPr>
-          <w:rFonts w:ascii="Courier New" w:hAnsi="Courier New" w:cs="Courier New"/>
-          <w:sz w:val="16"/>
-          <w:szCs w:val="16"/>
-        </w:rPr>
-      </w:pPr>
-      <w:r>
-        <w:rPr>
-          <w:rFonts w:ascii="Courier New" w:hAnsi="Courier New" w:cs="Courier New"/>
-          <w:sz w:val="16"/>
-          <w:szCs w:val="16"/>
-        </w:rPr>
-        <w:t>};</w:t>
-      </w:r>
-    </w:p>
-    <w:p>
-      <w:pPr>
-        <w:spacing w:after="0"/>
-        <w:rPr>
-          <w:rFonts w:ascii="Courier New" w:hAnsi="Courier New" w:cs="Courier New"/>
-          <w:sz w:val="16"/>
-          <w:szCs w:val="16"/>
-        </w:rPr>
-      </w:pPr>
-    </w:p>
-    <w:p>
-      <w:pPr>
-        <w:spacing w:after="0"/>
-        <w:rPr>
-          <w:rFonts w:ascii="Courier New" w:hAnsi="Courier New" w:cs="Courier New"/>
-          <w:sz w:val="16"/>
-          <w:szCs w:val="16"/>
-        </w:rPr>
-      </w:pPr>
-      <w:proofErr w:type="spellStart"/>
-      <w:r>
-        <w:rPr>
-          <w:rFonts w:ascii="Courier New" w:hAnsi="Courier New" w:cs="Courier New"/>
-          <w:sz w:val="16"/>
-          <w:szCs w:val="16"/>
-        </w:rPr>
-        <w:t>RingBuffer</w:t>
-      </w:r>
-      <w:proofErr w:type="spellEnd"/>
-      <w:r>
-        <w:rPr>
-          <w:rFonts w:ascii="Courier New" w:hAnsi="Courier New" w:cs="Courier New"/>
-          <w:sz w:val="16"/>
-          <w:szCs w:val="16"/>
-        </w:rPr>
-        <w:t>&lt;</w:t>
-      </w:r>
-      <w:proofErr w:type="spellStart"/>
-      <w:r>
-        <w:rPr>
-          <w:rFonts w:ascii="Courier New" w:hAnsi="Courier New" w:cs="Courier New"/>
-          <w:sz w:val="16"/>
-          <w:szCs w:val="16"/>
-        </w:rPr>
-        <w:t>ValueEntry</w:t>
-      </w:r>
-      <w:proofErr w:type="spellEnd"/>
-      <w:r>
-        <w:rPr>
-          <w:rFonts w:ascii="Courier New" w:hAnsi="Courier New" w:cs="Courier New"/>
-          <w:sz w:val="16"/>
-          <w:szCs w:val="16"/>
-        </w:rPr>
-        <w:t xml:space="preserve">&gt; </w:t>
-      </w:r>
-      <w:proofErr w:type="spellStart"/>
-      <w:r>
-        <w:rPr>
-          <w:rFonts w:ascii="Courier New" w:hAnsi="Courier New" w:cs="Courier New"/>
-          <w:sz w:val="16"/>
-          <w:szCs w:val="16"/>
-        </w:rPr>
-        <w:t>ringBuffer</w:t>
-      </w:r>
-      <w:proofErr w:type="spellEnd"/>
-      <w:r>
-        <w:rPr>
-          <w:rFonts w:ascii="Courier New" w:hAnsi="Courier New" w:cs="Courier New"/>
-          <w:sz w:val="16"/>
-          <w:szCs w:val="16"/>
-        </w:rPr>
-        <w:t xml:space="preserve"> =</w:t>
-      </w:r>
-    </w:p>
-    <w:p>
-      <w:pPr>
-        <w:spacing w:after="0"/>
-        <w:rPr>
-          <w:rFonts w:ascii="Courier New" w:hAnsi="Courier New" w:cs="Courier New"/>
-          <w:sz w:val="16"/>
-          <w:szCs w:val="16"/>
-        </w:rPr>
-      </w:pPr>
-      <w:r>
-        <w:rPr>
-          <w:rFonts w:ascii="Courier New" w:hAnsi="Courier New" w:cs="Courier New"/>
-          <w:sz w:val="16"/>
-          <w:szCs w:val="16"/>
-        </w:rPr>
-        <w:t xml:space="preserve">    </w:t>
-      </w:r>
-      <w:proofErr w:type="gramStart"/>
-      <w:r>
-        <w:rPr>
-          <w:rFonts w:ascii="Courier New" w:hAnsi="Courier New" w:cs="Courier New"/>
-          <w:sz w:val="16"/>
-          <w:szCs w:val="16"/>
-        </w:rPr>
-        <w:t>new</w:t>
-      </w:r>
-      <w:proofErr w:type="gramEnd"/>
-      <w:r>
-        <w:rPr>
-          <w:rFonts w:ascii="Courier New" w:hAnsi="Courier New" w:cs="Courier New"/>
-          <w:sz w:val="16"/>
-          <w:szCs w:val="16"/>
-        </w:rPr>
-        <w:t xml:space="preserve"> </w:t>
-      </w:r>
-      <w:proofErr w:type="spellStart"/>
-      <w:r>
-        <w:rPr>
-          <w:rFonts w:ascii="Courier New" w:hAnsi="Courier New" w:cs="Courier New"/>
-          <w:sz w:val="16"/>
-          <w:szCs w:val="16"/>
-        </w:rPr>
-        <w:t>RingBuffer</w:t>
-      </w:r>
-      <w:proofErr w:type="spellEnd"/>
-      <w:r>
-        <w:rPr>
-          <w:rFonts w:ascii="Courier New" w:hAnsi="Courier New" w:cs="Courier New"/>
-          <w:sz w:val="16"/>
-          <w:szCs w:val="16"/>
-        </w:rPr>
-        <w:t>&lt;</w:t>
-      </w:r>
-      <w:proofErr w:type="spellStart"/>
-      <w:r>
-        <w:rPr>
-          <w:rFonts w:ascii="Courier New" w:hAnsi="Courier New" w:cs="Courier New"/>
-          <w:sz w:val="16"/>
-          <w:szCs w:val="16"/>
-        </w:rPr>
-        <w:t>ValueEntry</w:t>
-      </w:r>
-      <w:proofErr w:type="spellEnd"/>
-      <w:r>
-        <w:rPr>
-          <w:rFonts w:ascii="Courier New" w:hAnsi="Courier New" w:cs="Courier New"/>
-          <w:sz w:val="16"/>
-          <w:szCs w:val="16"/>
-        </w:rPr>
-        <w:t>&gt;(</w:t>
-      </w:r>
-      <w:proofErr w:type="spellStart"/>
-      <w:r>
-        <w:rPr>
-          <w:rFonts w:ascii="Courier New" w:hAnsi="Courier New" w:cs="Courier New"/>
-          <w:sz w:val="16"/>
-          <w:szCs w:val="16"/>
-        </w:rPr>
-        <w:t>ValueEntry.ENTRY_FACTORY</w:t>
-      </w:r>
-      <w:proofErr w:type="spellEnd"/>
-      <w:r>
-        <w:rPr>
-          <w:rFonts w:ascii="Courier New" w:hAnsi="Courier New" w:cs="Courier New"/>
-          <w:sz w:val="16"/>
-          <w:szCs w:val="16"/>
-        </w:rPr>
-        <w:t>, SIZE,</w:t>
-      </w:r>
-    </w:p>
-    <w:p>
-      <w:pPr>
-        <w:spacing w:after="0"/>
-        <w:rPr>
-          <w:rFonts w:ascii="Courier New" w:hAnsi="Courier New" w:cs="Courier New"/>
-          <w:sz w:val="16"/>
-          <w:szCs w:val="16"/>
-        </w:rPr>
-      </w:pPr>
-      <w:r>
-        <w:rPr>
-          <w:rFonts w:ascii="Courier New" w:hAnsi="Courier New" w:cs="Courier New"/>
-          <w:sz w:val="16"/>
-          <w:szCs w:val="16"/>
-        </w:rPr>
-        <w:t xml:space="preserve">                               </w:t>
-      </w:r>
-      <w:proofErr w:type="spellStart"/>
-      <w:r>
-        <w:rPr>
-          <w:rFonts w:ascii="Courier New" w:hAnsi="Courier New" w:cs="Courier New"/>
-          <w:sz w:val="16"/>
-          <w:szCs w:val="16"/>
-        </w:rPr>
-        <w:t>ClaimStrategy.Option.SINGLE_THREADED</w:t>
-      </w:r>
-      <w:proofErr w:type="spellEnd"/>
-      <w:r>
-        <w:rPr>
-          <w:rFonts w:ascii="Courier New" w:hAnsi="Courier New" w:cs="Courier New"/>
-          <w:sz w:val="16"/>
-          <w:szCs w:val="16"/>
-        </w:rPr>
-        <w:t>,</w:t>
-      </w:r>
-    </w:p>
-    <w:p>
-      <w:pPr>
-        <w:spacing w:after="0"/>
-        <w:rPr>
-          <w:rFonts w:ascii="Courier New" w:hAnsi="Courier New" w:cs="Courier New"/>
-          <w:sz w:val="16"/>
-          <w:szCs w:val="16"/>
-        </w:rPr>
-      </w:pPr>
-      <w:r>
-        <w:rPr>
-          <w:rFonts w:ascii="Courier New" w:hAnsi="Courier New" w:cs="Courier New"/>
-          <w:sz w:val="16"/>
-          <w:szCs w:val="16"/>
-        </w:rPr>
-        <w:t xml:space="preserve">                               </w:t>
-      </w:r>
-      <w:proofErr w:type="spellStart"/>
-      <w:r>
-        <w:rPr>
-          <w:rFonts w:ascii="Courier New" w:hAnsi="Courier New" w:cs="Courier New"/>
-          <w:sz w:val="16"/>
-          <w:szCs w:val="16"/>
-        </w:rPr>
-        <w:t>WaitStrategy.Option.YIELDING</w:t>
-      </w:r>
-      <w:proofErr w:type="spellEnd"/>
-      <w:r>
-        <w:rPr>
-          <w:rFonts w:ascii="Courier New" w:hAnsi="Courier New" w:cs="Courier New"/>
-          <w:sz w:val="16"/>
-          <w:szCs w:val="16"/>
-        </w:rPr>
-        <w:t>);</w:t>
-      </w:r>
-    </w:p>
-    <w:p>
-      <w:pPr>
-        <w:spacing w:after="0"/>
-        <w:rPr>
-          <w:rFonts w:ascii="Courier New" w:hAnsi="Courier New" w:cs="Courier New"/>
-          <w:sz w:val="16"/>
-          <w:szCs w:val="16"/>
-        </w:rPr>
-      </w:pPr>
-      <w:proofErr w:type="spellStart"/>
-      <w:r>
-        <w:rPr>
-          <w:rFonts w:ascii="Courier New" w:hAnsi="Courier New" w:cs="Courier New"/>
-          <w:sz w:val="16"/>
-          <w:szCs w:val="16"/>
-        </w:rPr>
-        <w:t>ConsumerBarrier</w:t>
-      </w:r>
-      <w:proofErr w:type="spellEnd"/>
-      <w:r>
-        <w:rPr>
-          <w:rFonts w:ascii="Courier New" w:hAnsi="Courier New" w:cs="Courier New"/>
-          <w:sz w:val="16"/>
-          <w:szCs w:val="16"/>
-        </w:rPr>
-        <w:t>&lt;</w:t>
-      </w:r>
-      <w:proofErr w:type="spellStart"/>
-      <w:r>
-        <w:rPr>
-          <w:rFonts w:ascii="Courier New" w:hAnsi="Courier New" w:cs="Courier New"/>
-          <w:sz w:val="16"/>
-          <w:szCs w:val="16"/>
-        </w:rPr>
-        <w:t>ValueEntry</w:t>
-      </w:r>
-      <w:proofErr w:type="spellEnd"/>
-      <w:r>
-        <w:rPr>
-          <w:rFonts w:ascii="Courier New" w:hAnsi="Courier New" w:cs="Courier New"/>
-          <w:sz w:val="16"/>
-          <w:szCs w:val="16"/>
-        </w:rPr>
-        <w:t xml:space="preserve">&gt; </w:t>
-      </w:r>
-      <w:proofErr w:type="spellStart"/>
-      <w:r>
-        <w:rPr>
-          <w:rFonts w:ascii="Courier New" w:hAnsi="Courier New" w:cs="Courier New"/>
-          <w:sz w:val="16"/>
-          <w:szCs w:val="16"/>
-        </w:rPr>
-        <w:t>consumerBarrier</w:t>
-      </w:r>
-      <w:proofErr w:type="spellEnd"/>
-      <w:r>
-        <w:rPr>
-          <w:rFonts w:ascii="Courier New" w:hAnsi="Courier New" w:cs="Courier New"/>
-          <w:sz w:val="16"/>
-          <w:szCs w:val="16"/>
-        </w:rPr>
-        <w:t xml:space="preserve"> = </w:t>
-      </w:r>
-      <w:proofErr w:type="spellStart"/>
-      <w:proofErr w:type="gramStart"/>
-      <w:r>
-        <w:rPr>
-          <w:rFonts w:ascii="Courier New" w:hAnsi="Courier New" w:cs="Courier New"/>
-          <w:sz w:val="16"/>
-          <w:szCs w:val="16"/>
-        </w:rPr>
-        <w:t>ringBuffer.createConsumerBarrier</w:t>
-      </w:r>
-      <w:proofErr w:type="spellEnd"/>
-      <w:r>
-        <w:rPr>
-          <w:rFonts w:ascii="Courier New" w:hAnsi="Courier New" w:cs="Courier New"/>
-          <w:sz w:val="16"/>
-          <w:szCs w:val="16"/>
-        </w:rPr>
-        <w:t>(</w:t>
-      </w:r>
-      <w:proofErr w:type="gramEnd"/>
-      <w:r>
-        <w:rPr>
-          <w:rFonts w:ascii="Courier New" w:hAnsi="Courier New" w:cs="Courier New"/>
-          <w:sz w:val="16"/>
-          <w:szCs w:val="16"/>
-        </w:rPr>
-        <w:t xml:space="preserve">);       </w:t>
-      </w:r>
-    </w:p>
-    <w:p>
-      <w:pPr>
-        <w:spacing w:after="0"/>
-        <w:rPr>
-          <w:rFonts w:ascii="Courier New" w:hAnsi="Courier New" w:cs="Courier New"/>
-          <w:sz w:val="16"/>
-          <w:szCs w:val="16"/>
-        </w:rPr>
-      </w:pPr>
-      <w:proofErr w:type="spellStart"/>
-      <w:r>
-        <w:rPr>
-          <w:rFonts w:ascii="Courier New" w:hAnsi="Courier New" w:cs="Courier New"/>
-          <w:sz w:val="16"/>
-          <w:szCs w:val="16"/>
-        </w:rPr>
-        <w:t>BatchConsumer</w:t>
-      </w:r>
-      <w:proofErr w:type="spellEnd"/>
-      <w:r>
-        <w:rPr>
-          <w:rFonts w:ascii="Courier New" w:hAnsi="Courier New" w:cs="Courier New"/>
-          <w:sz w:val="16"/>
-          <w:szCs w:val="16"/>
-        </w:rPr>
-        <w:t>&lt;</w:t>
-      </w:r>
-      <w:proofErr w:type="spellStart"/>
-      <w:r>
-        <w:rPr>
-          <w:rFonts w:ascii="Courier New" w:hAnsi="Courier New" w:cs="Courier New"/>
-          <w:sz w:val="16"/>
-          <w:szCs w:val="16"/>
-        </w:rPr>
-        <w:t>ValueEntry</w:t>
-      </w:r>
-      <w:proofErr w:type="spellEnd"/>
-      <w:r>
-        <w:rPr>
-          <w:rFonts w:ascii="Courier New" w:hAnsi="Courier New" w:cs="Courier New"/>
-          <w:sz w:val="16"/>
-          <w:szCs w:val="16"/>
-        </w:rPr>
-        <w:t xml:space="preserve">&gt; </w:t>
-      </w:r>
-      <w:proofErr w:type="spellStart"/>
-      <w:r>
-        <w:rPr>
-          <w:rFonts w:ascii="Courier New" w:hAnsi="Courier New" w:cs="Courier New"/>
-          <w:sz w:val="16"/>
-          <w:szCs w:val="16"/>
-        </w:rPr>
-        <w:t>batchConsumer</w:t>
-      </w:r>
-      <w:proofErr w:type="spellEnd"/>
-      <w:r>
-        <w:rPr>
-          <w:rFonts w:ascii="Courier New" w:hAnsi="Courier New" w:cs="Courier New"/>
-          <w:sz w:val="16"/>
-          <w:szCs w:val="16"/>
-        </w:rPr>
-        <w:t xml:space="preserve"> = </w:t>
-      </w:r>
-    </w:p>
-    <w:p>
-      <w:pPr>
-        <w:spacing w:after="0"/>
-        <w:rPr>
-          <w:rFonts w:ascii="Courier New" w:hAnsi="Courier New" w:cs="Courier New"/>
-          <w:sz w:val="16"/>
-          <w:szCs w:val="16"/>
-        </w:rPr>
-      </w:pPr>
-      <w:r>
-        <w:rPr>
-          <w:rFonts w:ascii="Courier New" w:hAnsi="Courier New" w:cs="Courier New"/>
-          <w:sz w:val="16"/>
-          <w:szCs w:val="16"/>
-        </w:rPr>
-        <w:t xml:space="preserve">    </w:t>
-      </w:r>
-      <w:proofErr w:type="gramStart"/>
-      <w:r>
-        <w:rPr>
-          <w:rFonts w:ascii="Courier New" w:hAnsi="Courier New" w:cs="Courier New"/>
-          <w:sz w:val="16"/>
-          <w:szCs w:val="16"/>
-        </w:rPr>
-        <w:t>new</w:t>
-      </w:r>
-      <w:proofErr w:type="gramEnd"/>
-      <w:r>
-        <w:rPr>
-          <w:rFonts w:ascii="Courier New" w:hAnsi="Courier New" w:cs="Courier New"/>
-          <w:sz w:val="16"/>
-          <w:szCs w:val="16"/>
-        </w:rPr>
-        <w:t xml:space="preserve"> </w:t>
-      </w:r>
-      <w:proofErr w:type="spellStart"/>
-      <w:r>
-        <w:rPr>
-          <w:rFonts w:ascii="Courier New" w:hAnsi="Courier New" w:cs="Courier New"/>
-          <w:sz w:val="16"/>
-          <w:szCs w:val="16"/>
-        </w:rPr>
-        <w:t>BatchConsumer</w:t>
-      </w:r>
-      <w:proofErr w:type="spellEnd"/>
-      <w:r>
-        <w:rPr>
-          <w:rFonts w:ascii="Courier New" w:hAnsi="Courier New" w:cs="Courier New"/>
-          <w:sz w:val="16"/>
-          <w:szCs w:val="16"/>
-        </w:rPr>
-        <w:t>&lt;</w:t>
-      </w:r>
-      <w:proofErr w:type="spellStart"/>
-      <w:r>
-        <w:rPr>
-          <w:rFonts w:ascii="Courier New" w:hAnsi="Courier New" w:cs="Courier New"/>
-          <w:sz w:val="16"/>
-          <w:szCs w:val="16"/>
-        </w:rPr>
-        <w:t>ValueEntry</w:t>
-      </w:r>
-      <w:proofErr w:type="spellEnd"/>
-      <w:r>
-        <w:rPr>
-          <w:rFonts w:ascii="Courier New" w:hAnsi="Courier New" w:cs="Courier New"/>
-          <w:sz w:val="16"/>
-          <w:szCs w:val="16"/>
-        </w:rPr>
-        <w:t>&gt;(</w:t>
-      </w:r>
-      <w:proofErr w:type="spellStart"/>
-      <w:r>
-        <w:rPr>
-          <w:rFonts w:ascii="Courier New" w:hAnsi="Courier New" w:cs="Courier New"/>
-          <w:sz w:val="16"/>
-          <w:szCs w:val="16"/>
-        </w:rPr>
-        <w:t>consumerBarrier</w:t>
-      </w:r>
-      <w:proofErr w:type="spellEnd"/>
-      <w:r>
-        <w:rPr>
-          <w:rFonts w:ascii="Courier New" w:hAnsi="Courier New" w:cs="Courier New"/>
-          <w:sz w:val="16"/>
-          <w:szCs w:val="16"/>
-        </w:rPr>
-        <w:t xml:space="preserve">, </w:t>
-      </w:r>
-      <w:proofErr w:type="spellStart"/>
-      <w:r>
-        <w:rPr>
-          <w:rFonts w:ascii="Courier New" w:hAnsi="Courier New" w:cs="Courier New"/>
-          <w:sz w:val="16"/>
-          <w:szCs w:val="16"/>
-        </w:rPr>
-        <w:t>batchHandler</w:t>
-      </w:r>
-      <w:proofErr w:type="spellEnd"/>
-      <w:r>
-        <w:rPr>
-          <w:rFonts w:ascii="Courier New" w:hAnsi="Courier New" w:cs="Courier New"/>
-          <w:sz w:val="16"/>
-          <w:szCs w:val="16"/>
-        </w:rPr>
-        <w:t>);</w:t>
-      </w:r>
-    </w:p>
-    <w:p>
-      <w:pPr>
-        <w:spacing w:after="0"/>
-        <w:rPr>
-          <w:rFonts w:ascii="Courier New" w:hAnsi="Courier New" w:cs="Courier New"/>
-          <w:sz w:val="16"/>
-          <w:szCs w:val="16"/>
-        </w:rPr>
-      </w:pPr>
-      <w:proofErr w:type="spellStart"/>
-      <w:r>
-        <w:rPr>
-          <w:rFonts w:ascii="Courier New" w:hAnsi="Courier New" w:cs="Courier New"/>
-          <w:sz w:val="16"/>
-          <w:szCs w:val="16"/>
-        </w:rPr>
-        <w:t>ProducerBarrier</w:t>
-      </w:r>
-      <w:proofErr w:type="spellEnd"/>
-      <w:r>
-        <w:rPr>
-          <w:rFonts w:ascii="Courier New" w:hAnsi="Courier New" w:cs="Courier New"/>
-          <w:sz w:val="16"/>
-          <w:szCs w:val="16"/>
-        </w:rPr>
-        <w:t>&lt;</w:t>
-      </w:r>
-      <w:proofErr w:type="spellStart"/>
-      <w:r>
-        <w:rPr>
-          <w:rFonts w:ascii="Courier New" w:hAnsi="Courier New" w:cs="Courier New"/>
-          <w:sz w:val="16"/>
-          <w:szCs w:val="16"/>
-        </w:rPr>
-        <w:t>ValueEntry</w:t>
-      </w:r>
-      <w:proofErr w:type="spellEnd"/>
-      <w:r>
-        <w:rPr>
-          <w:rFonts w:ascii="Courier New" w:hAnsi="Courier New" w:cs="Courier New"/>
-          <w:sz w:val="16"/>
-          <w:szCs w:val="16"/>
-        </w:rPr>
-        <w:t xml:space="preserve">&gt; </w:t>
-      </w:r>
-      <w:proofErr w:type="spellStart"/>
-      <w:r>
-        <w:rPr>
-          <w:rFonts w:ascii="Courier New" w:hAnsi="Courier New" w:cs="Courier New"/>
-          <w:sz w:val="16"/>
-          <w:szCs w:val="16"/>
-        </w:rPr>
-        <w:t>producerBarrier</w:t>
-      </w:r>
-      <w:proofErr w:type="spellEnd"/>
-      <w:r>
-        <w:rPr>
-          <w:rFonts w:ascii="Courier New" w:hAnsi="Courier New" w:cs="Courier New"/>
-          <w:sz w:val="16"/>
-          <w:szCs w:val="16"/>
-        </w:rPr>
-        <w:t xml:space="preserve"> = </w:t>
-      </w:r>
-      <w:proofErr w:type="spellStart"/>
-      <w:proofErr w:type="gramStart"/>
-      <w:r>
-        <w:rPr>
-          <w:rFonts w:ascii="Courier New" w:hAnsi="Courier New" w:cs="Courier New"/>
-          <w:sz w:val="16"/>
-          <w:szCs w:val="16"/>
-        </w:rPr>
-        <w:t>ringBuffer.createProducerBarrier</w:t>
-      </w:r>
-      <w:proofErr w:type="spellEnd"/>
-      <w:r>
-        <w:rPr>
-          <w:rFonts w:ascii="Courier New" w:hAnsi="Courier New" w:cs="Courier New"/>
-          <w:sz w:val="16"/>
-          <w:szCs w:val="16"/>
-        </w:rPr>
-        <w:t>(</w:t>
-      </w:r>
-      <w:proofErr w:type="spellStart"/>
-      <w:proofErr w:type="gramEnd"/>
-      <w:r>
-        <w:rPr>
-          <w:rFonts w:ascii="Courier New" w:hAnsi="Courier New" w:cs="Courier New"/>
-          <w:sz w:val="16"/>
-          <w:szCs w:val="16"/>
-        </w:rPr>
-        <w:t>batchConsumer</w:t>
-      </w:r>
-      <w:proofErr w:type="spellEnd"/>
-      <w:r>
-        <w:rPr>
-          <w:rFonts w:ascii="Courier New" w:hAnsi="Courier New" w:cs="Courier New"/>
-          <w:sz w:val="16"/>
-          <w:szCs w:val="16"/>
-        </w:rPr>
-        <w:t xml:space="preserve">);   </w:t>
-      </w:r>
-    </w:p>
-    <w:p>
-      <w:pPr>
-        <w:spacing w:after="0"/>
-        <w:rPr>
-          <w:rFonts w:ascii="Courier New" w:hAnsi="Courier New" w:cs="Courier New"/>
-          <w:sz w:val="16"/>
-          <w:szCs w:val="16"/>
-        </w:rPr>
-      </w:pPr>
-    </w:p>
-    <w:p>
-      <w:pPr>
-        <w:spacing w:after="0"/>
-        <w:rPr>
-          <w:rFonts w:ascii="Courier New" w:hAnsi="Courier New" w:cs="Courier New"/>
-          <w:sz w:val="16"/>
-          <w:szCs w:val="16"/>
-        </w:rPr>
-      </w:pPr>
-      <w:r>
-        <w:rPr>
-          <w:rFonts w:ascii="Courier New" w:hAnsi="Courier New" w:cs="Courier New"/>
-          <w:sz w:val="16"/>
-          <w:szCs w:val="16"/>
-        </w:rPr>
-        <w:t xml:space="preserve">// Each consumer </w:t>
-      </w:r>
-      <w:r>
-        <w:rPr>
-          <w:rFonts w:ascii="Courier New" w:hAnsi="Courier New" w:cs="Courier New"/>
-          <w:sz w:val="16"/>
-          <w:szCs w:val="16"/>
-        </w:rPr>
-        <w:t>can run</w:t>
-      </w:r>
-      <w:r>
-        <w:rPr>
-          <w:rFonts w:ascii="Courier New" w:hAnsi="Courier New" w:cs="Courier New"/>
-          <w:sz w:val="16"/>
-          <w:szCs w:val="16"/>
-        </w:rPr>
-        <w:t xml:space="preserve"> on a separate thread</w:t>
-      </w:r>
-    </w:p>
-    <w:p>
-      <w:pPr>
-        <w:spacing w:after="0"/>
-        <w:rPr>
-          <w:rFonts w:ascii="Courier New" w:hAnsi="Courier New" w:cs="Courier New"/>
-          <w:sz w:val="16"/>
-          <w:szCs w:val="16"/>
-        </w:rPr>
-      </w:pPr>
-      <w:proofErr w:type="spellStart"/>
-      <w:proofErr w:type="gramStart"/>
-      <w:r>
-        <w:rPr>
-          <w:rFonts w:ascii="Courier New" w:hAnsi="Courier New" w:cs="Courier New"/>
-          <w:sz w:val="16"/>
-          <w:szCs w:val="16"/>
-        </w:rPr>
-        <w:t>EXECUTOR.submit</w:t>
-      </w:r>
-      <w:proofErr w:type="spellEnd"/>
-      <w:r>
-        <w:rPr>
-          <w:rFonts w:ascii="Courier New" w:hAnsi="Courier New" w:cs="Courier New"/>
-          <w:sz w:val="16"/>
-          <w:szCs w:val="16"/>
-        </w:rPr>
-        <w:t>(</w:t>
-      </w:r>
-      <w:proofErr w:type="spellStart"/>
-      <w:proofErr w:type="gramEnd"/>
-      <w:r>
-        <w:rPr>
-          <w:rFonts w:ascii="Courier New" w:hAnsi="Courier New" w:cs="Courier New"/>
-          <w:sz w:val="16"/>
-          <w:szCs w:val="16"/>
-        </w:rPr>
-        <w:t>batchConsumer</w:t>
-      </w:r>
-      <w:proofErr w:type="spellEnd"/>
-      <w:r>
-        <w:rPr>
-          <w:rFonts w:ascii="Courier New" w:hAnsi="Courier New" w:cs="Courier New"/>
-          <w:sz w:val="16"/>
-          <w:szCs w:val="16"/>
-        </w:rPr>
-        <w:t>);</w:t>
+        <w:t>EXECUTOR.submit(batchConsumer);</w:t>
       </w:r>
     </w:p>
     <w:p>
@@ -6061,51 +5252,49 @@
           <w:szCs w:val="16"/>
         </w:rPr>
       </w:pPr>
-      <w:proofErr w:type="spellStart"/>
       <w:r>
         <w:rPr>
           <w:rFonts w:ascii="Courier New" w:hAnsi="Courier New" w:cs="Courier New"/>
           <w:sz w:val="16"/>
           <w:szCs w:val="16"/>
         </w:rPr>
-        <w:t>ValueEntry</w:t>
-      </w:r>
-      <w:proofErr w:type="spellEnd"/>
-      <w:r>
+        <w:t>ValueEntry entry = producerBarrier.nextEntry();</w:t>
+      </w:r>
+    </w:p>
+    <w:p>
+      <w:pPr>
+        <w:spacing w:after="0"/>
         <w:rPr>
           <w:rFonts w:ascii="Courier New" w:hAnsi="Courier New" w:cs="Courier New"/>
           <w:sz w:val="16"/>
           <w:szCs w:val="16"/>
         </w:rPr>
-        <w:t xml:space="preserve"> entry = </w:t>
-      </w:r>
-      <w:proofErr w:type="spellStart"/>
-      <w:proofErr w:type="gramStart"/>
-      <w:r>
+      </w:pPr>
+    </w:p>
+    <w:p>
+      <w:pPr>
+        <w:spacing w:after="0"/>
         <w:rPr>
           <w:rFonts w:ascii="Courier New" w:hAnsi="Courier New" w:cs="Courier New"/>
           <w:sz w:val="16"/>
           <w:szCs w:val="16"/>
         </w:rPr>
-        <w:t>producerBarrier.nextEntry</w:t>
-      </w:r>
-      <w:proofErr w:type="spellEnd"/>
+      </w:pPr>
       <w:r>
         <w:rPr>
           <w:rFonts w:ascii="Courier New" w:hAnsi="Courier New" w:cs="Courier New"/>
           <w:sz w:val="16"/>
           <w:szCs w:val="16"/>
         </w:rPr>
-        <w:t>(</w:t>
-      </w:r>
-      <w:proofErr w:type="gramEnd"/>
+        <w:t>// copy data into the entry</w:t>
+      </w:r>
       <w:r>
         <w:rPr>
           <w:rFonts w:ascii="Courier New" w:hAnsi="Courier New" w:cs="Courier New"/>
           <w:sz w:val="16"/>
           <w:szCs w:val="16"/>
         </w:rPr>
-        <w:t>);</w:t>
+        <w:t xml:space="preserve"> container</w:t>
       </w:r>
     </w:p>
     <w:p>
@@ -6133,86 +5322,30 @@
           <w:sz w:val="16"/>
           <w:szCs w:val="16"/>
         </w:rPr>
-        <w:t>// copy data into the entry</w:t>
-      </w:r>
-      <w:r>
+        <w:t>// make the entry available to consumers</w:t>
+      </w:r>
+    </w:p>
+    <w:p>
+      <w:pPr>
+        <w:spacing w:after="0"/>
         <w:rPr>
           <w:rFonts w:ascii="Courier New" w:hAnsi="Courier New" w:cs="Courier New"/>
           <w:sz w:val="16"/>
           <w:szCs w:val="16"/>
         </w:rPr>
-        <w:t xml:space="preserve"> container</w:t>
-      </w:r>
-    </w:p>
-    <w:p>
-      <w:pPr>
-        <w:spacing w:after="0"/>
+      </w:pPr>
+      <w:r>
         <w:rPr>
           <w:rFonts w:ascii="Courier New" w:hAnsi="Courier New" w:cs="Courier New"/>
           <w:sz w:val="16"/>
           <w:szCs w:val="16"/>
         </w:rPr>
-      </w:pPr>
-    </w:p>
-    <w:p>
-      <w:pPr>
-        <w:spacing w:after="0"/>
-        <w:rPr>
-          <w:rFonts w:ascii="Courier New" w:hAnsi="Courier New" w:cs="Courier New"/>
-          <w:sz w:val="16"/>
-          <w:szCs w:val="16"/>
-        </w:rPr>
-      </w:pPr>
-      <w:r>
-        <w:rPr>
-          <w:rFonts w:ascii="Courier New" w:hAnsi="Courier New" w:cs="Courier New"/>
-          <w:sz w:val="16"/>
-          <w:szCs w:val="16"/>
-        </w:rPr>
-        <w:t>// make the entry available to consumers</w:t>
-      </w:r>
-    </w:p>
-    <w:p>
-      <w:pPr>
-        <w:spacing w:after="0"/>
-        <w:rPr>
-          <w:rFonts w:ascii="Courier New" w:hAnsi="Courier New" w:cs="Courier New"/>
-          <w:sz w:val="16"/>
-          <w:szCs w:val="16"/>
-        </w:rPr>
-      </w:pPr>
-      <w:proofErr w:type="spellStart"/>
-      <w:proofErr w:type="gramStart"/>
-      <w:r>
-        <w:rPr>
-          <w:rFonts w:ascii="Courier New" w:hAnsi="Courier New" w:cs="Courier New"/>
-          <w:sz w:val="16"/>
-          <w:szCs w:val="16"/>
-        </w:rPr>
-        <w:t>producerBarrier.commit</w:t>
-      </w:r>
-      <w:proofErr w:type="spellEnd"/>
-      <w:r>
-        <w:rPr>
-          <w:rFonts w:ascii="Courier New" w:hAnsi="Courier New" w:cs="Courier New"/>
-          <w:sz w:val="16"/>
-          <w:szCs w:val="16"/>
-        </w:rPr>
-        <w:t>(</w:t>
-      </w:r>
-      <w:proofErr w:type="gramEnd"/>
-      <w:r>
-        <w:rPr>
-          <w:rFonts w:ascii="Courier New" w:hAnsi="Courier New" w:cs="Courier New"/>
-          <w:sz w:val="16"/>
-          <w:szCs w:val="16"/>
-        </w:rPr>
-        <w:t xml:space="preserve">entry);   </w:t>
-      </w:r>
-    </w:p>
-    <w:p>
-      <w:pPr>
-        <w:pStyle w:val="Heading1"/>
+        <w:t xml:space="preserve">producerBarrier.commit(entry);   </w:t>
+      </w:r>
+    </w:p>
+    <w:p>
+      <w:pPr>
+        <w:pStyle w:val="1"/>
       </w:pPr>
       <w:r>
         <w:t xml:space="preserve">Throughput </w:t>
@@ -6234,17 +5367,15 @@
       <w:r>
         <w:t xml:space="preserve">we choose Doug Lea’s excellent </w:t>
       </w:r>
-      <w:proofErr w:type="spellStart"/>
       <w:r>
         <w:rPr>
           <w:i/>
         </w:rPr>
         <w:t>java.util.concurrent.ArrayBlockingQueue</w:t>
       </w:r>
-      <w:proofErr w:type="spellEnd"/>
-      <w:r>
-        <w:rPr>
-          <w:rStyle w:val="EndnoteReference"/>
+      <w:r>
+        <w:rPr>
+          <w:rStyle w:val="a5"/>
         </w:rPr>
         <w:endnoteReference w:id="7"/>
       </w:r>
@@ -6352,7 +5483,6 @@
             <v:shape id="_x0000_s1086" type="#_x0000_t32" style="position:absolute;left:3324;top:3669;width:921;height:1" o:connectortype="straight">
               <v:stroke endarrow="block"/>
             </v:shape>
-            <w10:wrap type="none"/>
             <w10:anchorlock/>
           </v:group>
         </w:pict>
@@ -6364,19 +5494,11 @@
           <w:b/>
         </w:rPr>
       </w:pPr>
-      <w:proofErr w:type="spellStart"/>
       <w:r>
         <w:rPr>
           <w:b/>
         </w:rPr>
-        <w:t>Unicast</w:t>
-      </w:r>
-      <w:proofErr w:type="spellEnd"/>
-      <w:r>
-        <w:rPr>
-          <w:b/>
-        </w:rPr>
-        <w:t>: 1P – 1C</w:t>
+        <w:t>Unicast: 1P – 1C</w:t>
       </w:r>
     </w:p>
     <w:p>
@@ -6491,7 +5613,6 @@
             <v:shape id="_x0000_s1095" type="#_x0000_t32" style="position:absolute;left:7210;top:3676;width:947;height:1" o:connectortype="straight">
               <v:stroke endarrow="block"/>
             </v:shape>
-            <w10:wrap type="none"/>
             <w10:anchorlock/>
           </v:group>
         </w:pict>
@@ -6646,7 +5767,6 @@
             <v:shape id="_x0000_s1104" type="#_x0000_t32" style="position:absolute;left:3324;top:4401;width:1069;height:439;flip:y" o:connectortype="straight">
               <v:stroke endarrow="block"/>
             </v:shape>
-            <w10:wrap type="none"/>
             <w10:anchorlock/>
           </v:group>
         </w:pict>
@@ -6783,7 +5903,6 @@
             <v:shape id="_x0000_s1113" type="#_x0000_t32" style="position:absolute;left:3223;top:4401;width:1029;height:439" o:connectortype="straight">
               <v:stroke endarrow="block"/>
             </v:shape>
-            <w10:wrap type="none"/>
             <w10:anchorlock/>
           </v:group>
         </w:pict>
@@ -6923,7 +6042,6 @@
             <v:shape id="_x0000_s1123" type="#_x0000_t32" style="position:absolute;left:5261;top:3598;width:1180;height:451" o:connectortype="straight">
               <v:stroke endarrow="block"/>
             </v:shape>
-            <w10:wrap type="none"/>
             <w10:anchorlock/>
           </v:group>
         </w:pict>
@@ -6940,14 +6058,12 @@
         <w:lastRenderedPageBreak/>
         <w:t xml:space="preserve">For the above configurations an </w:t>
       </w:r>
-      <w:proofErr w:type="spellStart"/>
       <w:r>
         <w:rPr>
           <w:i/>
         </w:rPr>
         <w:t>ArrayBlockingQueue</w:t>
       </w:r>
-      <w:proofErr w:type="spellEnd"/>
       <w:r>
         <w:t xml:space="preserve"> was applied for each </w:t>
       </w:r>
@@ -6988,15 +6104,7 @@
         <w:t>i7-2720QM</w:t>
       </w:r>
       <w:r>
-        <w:t xml:space="preserve">, </w:t>
-      </w:r>
-      <w:proofErr w:type="spellStart"/>
-      <w:r>
-        <w:t>Ubuntu</w:t>
-      </w:r>
-      <w:proofErr w:type="spellEnd"/>
-      <w:r>
-        <w:t xml:space="preserve"> 11.04</w:t>
+        <w:t>, Ubuntu 11.04</w:t>
       </w:r>
       <w:r>
         <w:t>,</w:t>
@@ -7031,11 +6139,11 @@
     </w:p>
     <w:tbl>
       <w:tblPr>
-        <w:tblStyle w:val="TableGrid"/>
+        <w:tblStyle w:val="a6"/>
         <w:tblpPr w:leftFromText="180" w:rightFromText="180" w:vertAnchor="text" w:tblpX="148" w:tblpY="1"/>
         <w:tblOverlap w:val="never"/>
         <w:tblW w:w="0" w:type="auto"/>
-        <w:tblLook w:val="00BF"/>
+        <w:tblLook w:val="00BF" w:firstRow="1" w:lastRow="0" w:firstColumn="1" w:lastColumn="0" w:noHBand="0" w:noVBand="0"/>
       </w:tblPr>
       <w:tblGrid>
         <w:gridCol w:w="1951"/>
@@ -7322,21 +6430,12 @@
                 <w:szCs w:val="16"/>
               </w:rPr>
             </w:pPr>
-            <w:proofErr w:type="spellStart"/>
-            <w:r>
-              <w:rPr>
-                <w:sz w:val="16"/>
-                <w:szCs w:val="16"/>
-              </w:rPr>
-              <w:t>Unicast</w:t>
-            </w:r>
-            <w:proofErr w:type="spellEnd"/>
-            <w:r>
-              <w:rPr>
-                <w:sz w:val="16"/>
-                <w:szCs w:val="16"/>
-              </w:rPr>
-              <w:t>: 1P – 1C</w:t>
+            <w:r>
+              <w:rPr>
+                <w:sz w:val="16"/>
+                <w:szCs w:val="16"/>
+              </w:rPr>
+              <w:t>Unicast: 1P – 1C</w:t>
             </w:r>
           </w:p>
         </w:tc>
@@ -8167,31 +7266,44 @@
     </w:tbl>
     <w:p>
       <w:pPr>
-        <w:pStyle w:val="Caption"/>
-      </w:pPr>
-    </w:p>
-    <w:p>
-      <w:pPr>
-        <w:pStyle w:val="Caption"/>
+        <w:pStyle w:val="af0"/>
+      </w:pPr>
+    </w:p>
+    <w:p>
+      <w:pPr>
+        <w:pStyle w:val="af0"/>
       </w:pPr>
       <w:r>
         <w:t xml:space="preserve">Table </w:t>
       </w:r>
-      <w:fldSimple w:instr=" SEQ Table \* ARABIC ">
-        <w:r>
-          <w:rPr>
-            <w:noProof/>
-          </w:rPr>
-          <w:t>2</w:t>
-        </w:r>
-      </w:fldSimple>
+      <w:r>
+        <w:fldChar w:fldCharType="begin"/>
+      </w:r>
+      <w:r>
+        <w:instrText xml:space="preserve"> SEQ Table \* ARABIC </w:instrText>
+      </w:r>
+      <w:r>
+        <w:fldChar w:fldCharType="separate"/>
+      </w:r>
+      <w:r>
+        <w:rPr>
+          <w:noProof/>
+        </w:rPr>
+        <w:t>2</w:t>
+      </w:r>
+      <w:r>
+        <w:rPr>
+          <w:noProof/>
+        </w:rPr>
+        <w:fldChar w:fldCharType="end"/>
+      </w:r>
       <w:r>
         <w:t xml:space="preserve"> - Comparative throughput (in ops per sec)</w:t>
       </w:r>
     </w:p>
     <w:p>
       <w:pPr>
-        <w:pStyle w:val="Heading1"/>
+        <w:pStyle w:val="1"/>
       </w:pPr>
       <w:r>
         <w:t>Latency Performance Testing</w:t>
@@ -8250,15 +7362,7 @@
         <w:t xml:space="preserve">Oracle </w:t>
       </w:r>
       <w:r>
-        <w:t xml:space="preserve">JVMs running on </w:t>
-      </w:r>
-      <w:proofErr w:type="spellStart"/>
-      <w:r>
-        <w:t>Ubuntu</w:t>
-      </w:r>
-      <w:proofErr w:type="spellEnd"/>
-      <w:r>
-        <w:t xml:space="preserve"> 11.04.</w:t>
+        <w:t>JVMs running on Ubuntu 11.04.</w:t>
       </w:r>
       <w:r>
         <w:t xml:space="preserve">  No CPU binding has been employed for this test.</w:t>
@@ -8268,28 +7372,24 @@
       <w:r>
         <w:t xml:space="preserve">For comparison we use the </w:t>
       </w:r>
-      <w:proofErr w:type="spellStart"/>
       <w:r>
         <w:rPr>
           <w:i/>
         </w:rPr>
         <w:t>ArrayBlockingQueue</w:t>
       </w:r>
-      <w:proofErr w:type="spellEnd"/>
       <w:r>
         <w:t xml:space="preserve"> once again.  We could have used </w:t>
       </w:r>
-      <w:proofErr w:type="spellStart"/>
       <w:r>
         <w:rPr>
           <w:i/>
         </w:rPr>
         <w:t>ConcurrentLinkedQueue</w:t>
       </w:r>
-      <w:proofErr w:type="spellEnd"/>
-      <w:r>
-        <w:rPr>
-          <w:rStyle w:val="EndnoteReference"/>
+      <w:r>
+        <w:rPr>
+          <w:rStyle w:val="a5"/>
         </w:rPr>
         <w:endnoteReference w:id="8"/>
       </w:r>
@@ -8300,15 +7400,7 @@
         <w:t>i7-2720QM</w:t>
       </w:r>
       <w:r>
-        <w:t xml:space="preserve"> running Java 1.6.0_25 64-bit on </w:t>
-      </w:r>
-      <w:proofErr w:type="spellStart"/>
-      <w:r>
-        <w:t>Ubuntu</w:t>
-      </w:r>
-      <w:proofErr w:type="spellEnd"/>
-      <w:r>
-        <w:t xml:space="preserve"> 11.04.</w:t>
+        <w:t xml:space="preserve"> running Java 1.6.0_25 64-bit on Ubuntu 11.04.</w:t>
       </w:r>
     </w:p>
     <w:p>
@@ -8327,36 +7419,32 @@
       <w:r>
         <w:t xml:space="preserve"> nanoseconds for </w:t>
       </w:r>
-      <w:proofErr w:type="spellStart"/>
       <w:r>
         <w:rPr>
           <w:i/>
         </w:rPr>
         <w:t>ArrayBlockingQueue</w:t>
       </w:r>
-      <w:proofErr w:type="spellEnd"/>
       <w:r>
         <w:t xml:space="preserve">.  Profiling shows the use of locks and signalling via a condition variable are the main cause of latency for the </w:t>
       </w:r>
-      <w:proofErr w:type="spellStart"/>
       <w:r>
         <w:rPr>
           <w:i/>
         </w:rPr>
         <w:t>ArrayBlockingQueue</w:t>
       </w:r>
-      <w:proofErr w:type="spellEnd"/>
       <w:r>
         <w:t xml:space="preserve">. </w:t>
       </w:r>
     </w:p>
     <w:tbl>
       <w:tblPr>
-        <w:tblStyle w:val="TableGrid"/>
+        <w:tblStyle w:val="a6"/>
         <w:tblpPr w:leftFromText="180" w:rightFromText="180" w:vertAnchor="text" w:horzAnchor="page" w:tblpX="1898" w:tblpY="72"/>
         <w:tblOverlap w:val="never"/>
         <w:tblW w:w="0" w:type="auto"/>
-        <w:tblLook w:val="00BF"/>
+        <w:tblLook w:val="00BF" w:firstRow="1" w:lastRow="0" w:firstColumn="1" w:lastColumn="0" w:noHBand="0" w:noVBand="0"/>
       </w:tblPr>
       <w:tblGrid>
         <w:gridCol w:w="2802"/>
@@ -8945,44 +8033,57 @@
     <w:p/>
     <w:p>
       <w:pPr>
-        <w:pStyle w:val="Caption"/>
+        <w:pStyle w:val="af0"/>
         <w:ind w:left="709"/>
       </w:pPr>
     </w:p>
     <w:p>
       <w:pPr>
-        <w:pStyle w:val="Caption"/>
+        <w:pStyle w:val="af0"/>
         <w:ind w:left="709"/>
       </w:pPr>
     </w:p>
     <w:p>
       <w:pPr>
-        <w:pStyle w:val="Caption"/>
+        <w:pStyle w:val="af0"/>
         <w:ind w:left="709"/>
       </w:pPr>
     </w:p>
     <w:p>
       <w:pPr>
-        <w:pStyle w:val="Caption"/>
+        <w:pStyle w:val="af0"/>
         <w:ind w:left="709"/>
       </w:pPr>
     </w:p>
     <w:p>
       <w:pPr>
-        <w:pStyle w:val="Caption"/>
+        <w:pStyle w:val="af0"/>
         <w:ind w:left="709"/>
       </w:pPr>
       <w:r>
         <w:t xml:space="preserve">Table </w:t>
       </w:r>
-      <w:fldSimple w:instr=" SEQ Table \* ARABIC ">
-        <w:r>
-          <w:rPr>
-            <w:noProof/>
-          </w:rPr>
-          <w:t>3</w:t>
-        </w:r>
-      </w:fldSimple>
+      <w:r>
+        <w:fldChar w:fldCharType="begin"/>
+      </w:r>
+      <w:r>
+        <w:instrText xml:space="preserve"> SEQ Table \* ARABIC </w:instrText>
+      </w:r>
+      <w:r>
+        <w:fldChar w:fldCharType="separate"/>
+      </w:r>
+      <w:r>
+        <w:rPr>
+          <w:noProof/>
+        </w:rPr>
+        <w:t>3</w:t>
+      </w:r>
+      <w:r>
+        <w:rPr>
+          <w:noProof/>
+        </w:rPr>
+        <w:fldChar w:fldCharType="end"/>
+      </w:r>
       <w:r>
         <w:t xml:space="preserve"> - Comparative Latency in three stage pipeline</w:t>
       </w:r>
@@ -8995,7 +8096,7 @@
       <w:r>
         <w:rPr>
           <w:noProof/>
-          <w:lang w:eastAsia="en-GB"/>
+          <w:lang w:val="en-US" w:eastAsia="zh-CN"/>
         </w:rPr>
         <w:lastRenderedPageBreak/>
         <w:drawing>
@@ -9015,7 +8116,7 @@
     </w:p>
     <w:p>
       <w:pPr>
-        <w:pStyle w:val="Heading1"/>
+        <w:pStyle w:val="1"/>
       </w:pPr>
       <w:r>
         <w:t>Conclusion</w:t>
@@ -9172,7 +8273,7 @@
 </file>
 
 <file path=word/endnotes.xml><?xml version="1.0" encoding="utf-8"?>
-<w:endnotes xmlns:ve="http://schemas.openxmlformats.org/markup-compatibility/2006" xmlns:o="urn:schemas-microsoft-com:office:office" xmlns:r="http://schemas.openxmlformats.org/officeDocument/2006/relationships" xmlns:m="http://schemas.openxmlformats.org/officeDocument/2006/math" xmlns:v="urn:schemas-microsoft-com:vml" xmlns:wp="http://schemas.openxmlformats.org/drawingml/2006/wordprocessingDrawing" xmlns:w10="urn:schemas-microsoft-com:office:word" xmlns:w="http://schemas.openxmlformats.org/wordprocessingml/2006/main" xmlns:wne="http://schemas.microsoft.com/office/word/2006/wordml">
+<w:endnotes xmlns:wpc="http://schemas.microsoft.com/office/word/2010/wordprocessingCanvas" xmlns:mc="http://schemas.openxmlformats.org/markup-compatibility/2006" xmlns:o="urn:schemas-microsoft-com:office:office" xmlns:r="http://schemas.openxmlformats.org/officeDocument/2006/relationships" xmlns:m="http://schemas.openxmlformats.org/officeDocument/2006/math" xmlns:v="urn:schemas-microsoft-com:vml" xmlns:wp14="http://schemas.microsoft.com/office/word/2010/wordprocessingDrawing" xmlns:wp="http://schemas.openxmlformats.org/drawingml/2006/wordprocessingDrawing" xmlns:w10="urn:schemas-microsoft-com:office:word" xmlns:w="http://schemas.openxmlformats.org/wordprocessingml/2006/main" xmlns:w14="http://schemas.microsoft.com/office/word/2010/wordml" xmlns:w15="http://schemas.microsoft.com/office/word/2012/wordml" xmlns:wpg="http://schemas.microsoft.com/office/word/2010/wordprocessingGroup" xmlns:wpi="http://schemas.microsoft.com/office/word/2010/wordprocessingInk" xmlns:wne="http://schemas.microsoft.com/office/word/2006/wordml" xmlns:wps="http://schemas.microsoft.com/office/word/2010/wordprocessingShape" mc:Ignorable="w14 w15 wp14">
   <w:endnote w:type="separator" w:id="-1">
     <w:p>
       <w:pPr>
@@ -9196,15 +8297,15 @@
   <w:endnote w:id="1">
     <w:p>
       <w:pPr>
-        <w:pStyle w:val="EndnoteText"/>
-        <w:rPr>
-          <w:sz w:val="16"/>
-          <w:szCs w:val="16"/>
-        </w:rPr>
-      </w:pPr>
-      <w:r>
-        <w:rPr>
-          <w:rStyle w:val="EndnoteReference"/>
+        <w:pStyle w:val="a4"/>
+        <w:rPr>
+          <w:sz w:val="16"/>
+          <w:szCs w:val="16"/>
+        </w:rPr>
+      </w:pPr>
+      <w:r>
+        <w:rPr>
+          <w:rStyle w:val="a5"/>
           <w:sz w:val="16"/>
           <w:szCs w:val="16"/>
         </w:rPr>
@@ -9222,15 +8323,15 @@
   <w:endnote w:id="2">
     <w:p>
       <w:pPr>
-        <w:pStyle w:val="EndnoteText"/>
-        <w:rPr>
-          <w:sz w:val="16"/>
-          <w:szCs w:val="16"/>
-        </w:rPr>
-      </w:pPr>
-      <w:r>
-        <w:rPr>
-          <w:rStyle w:val="EndnoteReference"/>
+        <w:pStyle w:val="a4"/>
+        <w:rPr>
+          <w:sz w:val="16"/>
+          <w:szCs w:val="16"/>
+        </w:rPr>
+      </w:pPr>
+      <w:r>
+        <w:rPr>
+          <w:rStyle w:val="a5"/>
           <w:sz w:val="16"/>
           <w:szCs w:val="16"/>
         </w:rPr>
@@ -9248,15 +8349,15 @@
   <w:endnote w:id="3">
     <w:p>
       <w:pPr>
-        <w:pStyle w:val="EndnoteText"/>
-        <w:rPr>
-          <w:sz w:val="16"/>
-          <w:szCs w:val="16"/>
-        </w:rPr>
-      </w:pPr>
-      <w:r>
-        <w:rPr>
-          <w:rStyle w:val="EndnoteReference"/>
+        <w:pStyle w:val="a4"/>
+        <w:rPr>
+          <w:sz w:val="16"/>
+          <w:szCs w:val="16"/>
+        </w:rPr>
+      </w:pPr>
+      <w:r>
+        <w:rPr>
+          <w:rStyle w:val="a5"/>
           <w:sz w:val="16"/>
           <w:szCs w:val="16"/>
         </w:rPr>
@@ -9274,15 +8375,15 @@
   <w:endnote w:id="4">
     <w:p>
       <w:pPr>
-        <w:pStyle w:val="EndnoteText"/>
-        <w:rPr>
-          <w:sz w:val="16"/>
-          <w:szCs w:val="16"/>
-        </w:rPr>
-      </w:pPr>
-      <w:r>
-        <w:rPr>
-          <w:rStyle w:val="EndnoteReference"/>
+        <w:pStyle w:val="a4"/>
+        <w:rPr>
+          <w:sz w:val="16"/>
+          <w:szCs w:val="16"/>
+        </w:rPr>
+      </w:pPr>
+      <w:r>
+        <w:rPr>
+          <w:rStyle w:val="a5"/>
           <w:sz w:val="16"/>
           <w:szCs w:val="16"/>
         </w:rPr>
@@ -9293,38 +8394,22 @@
           <w:sz w:val="16"/>
           <w:szCs w:val="16"/>
         </w:rPr>
-        <w:t xml:space="preserve"> </w:t>
-      </w:r>
-      <w:proofErr w:type="spellStart"/>
-      <w:r>
-        <w:rPr>
-          <w:sz w:val="16"/>
-          <w:szCs w:val="16"/>
-        </w:rPr>
-        <w:t>Phasers</w:t>
-      </w:r>
-      <w:proofErr w:type="spellEnd"/>
-      <w:r>
-        <w:rPr>
-          <w:sz w:val="16"/>
-          <w:szCs w:val="16"/>
-        </w:rPr>
-        <w:t xml:space="preserve"> - http://gee.cs.oswego.edu/dl/jsr166/dist/jsr166ydocs/jsr166y/Phaser.html</w:t>
+        <w:t xml:space="preserve"> Phasers - http://gee.cs.oswego.edu/dl/jsr166/dist/jsr166ydocs/jsr166y/Phaser.html</w:t>
       </w:r>
     </w:p>
   </w:endnote>
   <w:endnote w:id="5">
     <w:p>
       <w:pPr>
-        <w:pStyle w:val="EndnoteText"/>
-        <w:rPr>
-          <w:sz w:val="16"/>
-          <w:szCs w:val="16"/>
-        </w:rPr>
-      </w:pPr>
-      <w:r>
-        <w:rPr>
-          <w:rStyle w:val="EndnoteReference"/>
+        <w:pStyle w:val="a4"/>
+        <w:rPr>
+          <w:sz w:val="16"/>
+          <w:szCs w:val="16"/>
+        </w:rPr>
+      </w:pPr>
+      <w:r>
+        <w:rPr>
+          <w:rStyle w:val="a5"/>
           <w:sz w:val="16"/>
           <w:szCs w:val="16"/>
         </w:rPr>
@@ -9342,15 +8427,15 @@
   <w:endnote w:id="6">
     <w:p>
       <w:pPr>
-        <w:pStyle w:val="EndnoteText"/>
-        <w:rPr>
-          <w:sz w:val="16"/>
-          <w:szCs w:val="16"/>
-        </w:rPr>
-      </w:pPr>
-      <w:r>
-        <w:rPr>
-          <w:rStyle w:val="EndnoteReference"/>
+        <w:pStyle w:val="a4"/>
+        <w:rPr>
+          <w:sz w:val="16"/>
+          <w:szCs w:val="16"/>
+        </w:rPr>
+      </w:pPr>
+      <w:r>
+        <w:rPr>
+          <w:rStyle w:val="a5"/>
           <w:sz w:val="16"/>
           <w:szCs w:val="16"/>
         </w:rPr>
@@ -9368,15 +8453,15 @@
   <w:endnote w:id="7">
     <w:p>
       <w:pPr>
-        <w:pStyle w:val="EndnoteText"/>
-        <w:rPr>
-          <w:sz w:val="16"/>
-          <w:szCs w:val="16"/>
-        </w:rPr>
-      </w:pPr>
-      <w:r>
-        <w:rPr>
-          <w:rStyle w:val="EndnoteReference"/>
+        <w:pStyle w:val="a4"/>
+        <w:rPr>
+          <w:sz w:val="16"/>
+          <w:szCs w:val="16"/>
+        </w:rPr>
+      </w:pPr>
+      <w:r>
+        <w:rPr>
+          <w:rStyle w:val="a5"/>
           <w:sz w:val="16"/>
           <w:szCs w:val="16"/>
         </w:rPr>
@@ -9387,38 +8472,22 @@
           <w:sz w:val="16"/>
           <w:szCs w:val="16"/>
         </w:rPr>
-        <w:t xml:space="preserve"> </w:t>
-      </w:r>
-      <w:proofErr w:type="spellStart"/>
-      <w:r>
-        <w:rPr>
-          <w:sz w:val="16"/>
-          <w:szCs w:val="16"/>
-        </w:rPr>
-        <w:t>ArrayBlockingQueue</w:t>
-      </w:r>
-      <w:proofErr w:type="spellEnd"/>
-      <w:r>
-        <w:rPr>
-          <w:sz w:val="16"/>
-          <w:szCs w:val="16"/>
-        </w:rPr>
-        <w:t xml:space="preserve"> - http://download.oracle.com/javase/1.5.0/docs/api/java/util/concurrent/ArrayBlockingQueue.html</w:t>
+        <w:t xml:space="preserve"> ArrayBlockingQueue - http://download.oracle.com/javase/1.5.0/docs/api/java/util/concurrent/ArrayBlockingQueue.html</w:t>
       </w:r>
     </w:p>
   </w:endnote>
   <w:endnote w:id="8">
     <w:p>
       <w:pPr>
-        <w:pStyle w:val="EndnoteText"/>
-        <w:rPr>
-          <w:sz w:val="16"/>
-          <w:szCs w:val="16"/>
-        </w:rPr>
-      </w:pPr>
-      <w:r>
-        <w:rPr>
-          <w:rStyle w:val="EndnoteReference"/>
+        <w:pStyle w:val="a4"/>
+        <w:rPr>
+          <w:sz w:val="16"/>
+          <w:szCs w:val="16"/>
+        </w:rPr>
+      </w:pPr>
+      <w:r>
+        <w:rPr>
+          <w:rStyle w:val="a5"/>
           <w:sz w:val="16"/>
           <w:szCs w:val="16"/>
         </w:rPr>
@@ -9429,28 +8498,12 @@
           <w:sz w:val="16"/>
           <w:szCs w:val="16"/>
         </w:rPr>
-        <w:t xml:space="preserve"> </w:t>
-      </w:r>
-      <w:proofErr w:type="spellStart"/>
-      <w:r>
-        <w:rPr>
-          <w:sz w:val="16"/>
-          <w:szCs w:val="16"/>
-        </w:rPr>
-        <w:t>ConcurrentLinkedQueue</w:t>
-      </w:r>
-      <w:proofErr w:type="spellEnd"/>
-      <w:r>
-        <w:rPr>
-          <w:sz w:val="16"/>
-          <w:szCs w:val="16"/>
-        </w:rPr>
-        <w:t xml:space="preserve"> - http://download.oracle.com/javase/1.5.0/docs/api/java/util/concurrent/ConcurrentLinkedQueue.html</w:t>
-      </w:r>
-    </w:p>
-    <w:p>
-      <w:pPr>
-        <w:pStyle w:val="EndnoteText"/>
+        <w:t xml:space="preserve"> ConcurrentLinkedQueue - http://download.oracle.com/javase/1.5.0/docs/api/java/util/concurrent/ConcurrentLinkedQueue.html</w:t>
+      </w:r>
+    </w:p>
+    <w:p>
+      <w:pPr>
+        <w:pStyle w:val="a4"/>
       </w:pPr>
     </w:p>
   </w:endnote>
@@ -9458,10 +8511,10 @@
 </file>
 
 <file path=word/footer1.xml><?xml version="1.0" encoding="utf-8"?>
-<w:ftr xmlns:ve="http://schemas.openxmlformats.org/markup-compatibility/2006" xmlns:o="urn:schemas-microsoft-com:office:office" xmlns:r="http://schemas.openxmlformats.org/officeDocument/2006/relationships" xmlns:m="http://schemas.openxmlformats.org/officeDocument/2006/math" xmlns:v="urn:schemas-microsoft-com:vml" xmlns:wp="http://schemas.openxmlformats.org/drawingml/2006/wordprocessingDrawing" xmlns:w10="urn:schemas-microsoft-com:office:word" xmlns:w="http://schemas.openxmlformats.org/wordprocessingml/2006/main" xmlns:wne="http://schemas.microsoft.com/office/word/2006/wordml">
+<w:ftr xmlns:wpc="http://schemas.microsoft.com/office/word/2010/wordprocessingCanvas" xmlns:mc="http://schemas.openxmlformats.org/markup-compatibility/2006" xmlns:o="urn:schemas-microsoft-com:office:office" xmlns:r="http://schemas.openxmlformats.org/officeDocument/2006/relationships" xmlns:m="http://schemas.openxmlformats.org/officeDocument/2006/math" xmlns:v="urn:schemas-microsoft-com:vml" xmlns:wp14="http://schemas.microsoft.com/office/word/2010/wordprocessingDrawing" xmlns:wp="http://schemas.openxmlformats.org/drawingml/2006/wordprocessingDrawing" xmlns:w10="urn:schemas-microsoft-com:office:word" xmlns:w="http://schemas.openxmlformats.org/wordprocessingml/2006/main" xmlns:w14="http://schemas.microsoft.com/office/word/2010/wordml" xmlns:w15="http://schemas.microsoft.com/office/word/2012/wordml" xmlns:wpg="http://schemas.microsoft.com/office/word/2010/wordprocessingGroup" xmlns:wpi="http://schemas.microsoft.com/office/word/2010/wordprocessingInk" xmlns:wne="http://schemas.microsoft.com/office/word/2006/wordml" xmlns:wps="http://schemas.microsoft.com/office/word/2010/wordprocessingShape" mc:Ignorable="w14 w15 wp14">
   <w:p>
     <w:pPr>
-      <w:pStyle w:val="Footer"/>
+      <w:pStyle w:val="ab"/>
       <w:tabs>
         <w:tab w:val="clear" w:pos="4513"/>
         <w:tab w:val="clear" w:pos="9026"/>
@@ -9469,16 +8522,24 @@
         <w:tab w:val="right" w:pos="9781"/>
       </w:tabs>
     </w:pPr>
-    <w:proofErr w:type="gramStart"/>
     <w:r>
       <w:t>v</w:t>
     </w:r>
-    <w:proofErr w:type="gramEnd"/>
-    <w:fldSimple w:instr=" DOCPROPERTY  Version  \* MERGEFORMAT ">
-      <w:r>
-        <w:t>1.0</w:t>
-      </w:r>
-    </w:fldSimple>
+    <w:r>
+      <w:fldChar w:fldCharType="begin"/>
+    </w:r>
+    <w:r>
+      <w:instrText xml:space="preserve"> DOCPROPERTY  Version  \* MERGEFORMAT </w:instrText>
+    </w:r>
+    <w:r>
+      <w:fldChar w:fldCharType="separate"/>
+    </w:r>
+    <w:r>
+      <w:t>1.0</w:t>
+    </w:r>
+    <w:r>
+      <w:fldChar w:fldCharType="end"/>
+    </w:r>
     <w:r>
       <w:fldChar w:fldCharType="begin"/>
     </w:r>
@@ -9494,20 +8555,33 @@
     <w:r>
       <w:tab/>
     </w:r>
-    <w:fldSimple w:instr=" PAGE   \* MERGEFORMAT ">
-      <w:r>
-        <w:rPr>
-          <w:noProof/>
-        </w:rPr>
-        <w:t>11</w:t>
-      </w:r>
-    </w:fldSimple>
+    <w:r>
+      <w:fldChar w:fldCharType="begin"/>
+    </w:r>
+    <w:r>
+      <w:instrText xml:space="preserve"> PAGE   \* MERGEFORMAT </w:instrText>
+    </w:r>
+    <w:r>
+      <w:fldChar w:fldCharType="separate"/>
+    </w:r>
+    <w:r>
+      <w:rPr>
+        <w:noProof/>
+      </w:rPr>
+      <w:t>5</w:t>
+    </w:r>
+    <w:r>
+      <w:rPr>
+        <w:noProof/>
+      </w:rPr>
+      <w:fldChar w:fldCharType="end"/>
+    </w:r>
   </w:p>
 </w:ftr>
 </file>
 
 <file path=word/footnotes.xml><?xml version="1.0" encoding="utf-8"?>
-<w:footnotes xmlns:ve="http://schemas.openxmlformats.org/markup-compatibility/2006" xmlns:o="urn:schemas-microsoft-com:office:office" xmlns:r="http://schemas.openxmlformats.org/officeDocument/2006/relationships" xmlns:m="http://schemas.openxmlformats.org/officeDocument/2006/math" xmlns:v="urn:schemas-microsoft-com:vml" xmlns:wp="http://schemas.openxmlformats.org/drawingml/2006/wordprocessingDrawing" xmlns:w10="urn:schemas-microsoft-com:office:word" xmlns:w="http://schemas.openxmlformats.org/wordprocessingml/2006/main" xmlns:wne="http://schemas.microsoft.com/office/word/2006/wordml">
+<w:footnotes xmlns:wpc="http://schemas.microsoft.com/office/word/2010/wordprocessingCanvas" xmlns:mc="http://schemas.openxmlformats.org/markup-compatibility/2006" xmlns:o="urn:schemas-microsoft-com:office:office" xmlns:r="http://schemas.openxmlformats.org/officeDocument/2006/relationships" xmlns:m="http://schemas.openxmlformats.org/officeDocument/2006/math" xmlns:v="urn:schemas-microsoft-com:vml" xmlns:wp14="http://schemas.microsoft.com/office/word/2010/wordprocessingDrawing" xmlns:wp="http://schemas.openxmlformats.org/drawingml/2006/wordprocessingDrawing" xmlns:w10="urn:schemas-microsoft-com:office:word" xmlns:w="http://schemas.openxmlformats.org/wordprocessingml/2006/main" xmlns:w14="http://schemas.microsoft.com/office/word/2010/wordml" xmlns:w15="http://schemas.microsoft.com/office/word/2012/wordml" xmlns:wpg="http://schemas.microsoft.com/office/word/2010/wordprocessingGroup" xmlns:wpi="http://schemas.microsoft.com/office/word/2010/wordprocessingInk" xmlns:wne="http://schemas.microsoft.com/office/word/2006/wordml" xmlns:wps="http://schemas.microsoft.com/office/word/2010/wordprocessingShape" mc:Ignorable="w14 w15 wp14">
   <w:footnote w:type="separator" w:id="-1">
     <w:p>
       <w:pPr>
@@ -9532,10 +8606,10 @@
 </file>
 
 <file path=word/header1.xml><?xml version="1.0" encoding="utf-8"?>
-<w:hdr xmlns:ve="http://schemas.openxmlformats.org/markup-compatibility/2006" xmlns:o="urn:schemas-microsoft-com:office:office" xmlns:r="http://schemas.openxmlformats.org/officeDocument/2006/relationships" xmlns:m="http://schemas.openxmlformats.org/officeDocument/2006/math" xmlns:v="urn:schemas-microsoft-com:vml" xmlns:wp="http://schemas.openxmlformats.org/drawingml/2006/wordprocessingDrawing" xmlns:w10="urn:schemas-microsoft-com:office:word" xmlns:w="http://schemas.openxmlformats.org/wordprocessingml/2006/main" xmlns:wne="http://schemas.microsoft.com/office/word/2006/wordml">
+<w:hdr xmlns:wpc="http://schemas.microsoft.com/office/word/2010/wordprocessingCanvas" xmlns:mc="http://schemas.openxmlformats.org/markup-compatibility/2006" xmlns:o="urn:schemas-microsoft-com:office:office" xmlns:r="http://schemas.openxmlformats.org/officeDocument/2006/relationships" xmlns:m="http://schemas.openxmlformats.org/officeDocument/2006/math" xmlns:v="urn:schemas-microsoft-com:vml" xmlns:wp14="http://schemas.microsoft.com/office/word/2010/wordprocessingDrawing" xmlns:wp="http://schemas.openxmlformats.org/drawingml/2006/wordprocessingDrawing" xmlns:w10="urn:schemas-microsoft-com:office:word" xmlns:w="http://schemas.openxmlformats.org/wordprocessingml/2006/main" xmlns:w14="http://schemas.microsoft.com/office/word/2010/wordml" xmlns:w15="http://schemas.microsoft.com/office/word/2012/wordml" xmlns:wpg="http://schemas.microsoft.com/office/word/2010/wordprocessingGroup" xmlns:wpi="http://schemas.microsoft.com/office/word/2010/wordprocessingInk" xmlns:wne="http://schemas.microsoft.com/office/word/2006/wordml" xmlns:wps="http://schemas.microsoft.com/office/word/2010/wordprocessingShape" mc:Ignorable="w14 w15 wp14">
   <w:p>
     <w:pPr>
-      <w:pStyle w:val="Header"/>
+      <w:pStyle w:val="aa"/>
       <w:tabs>
         <w:tab w:val="clear" w:pos="9026"/>
         <w:tab w:val="right" w:pos="9781"/>
@@ -9550,7 +8624,7 @@
     <w:r>
       <w:rPr>
         <w:noProof/>
-        <w:lang w:eastAsia="en-GB"/>
+        <w:lang w:val="en-US" w:eastAsia="zh-CN"/>
       </w:rPr>
       <w:drawing>
         <wp:inline distT="0" distB="0" distL="0" distR="0">
@@ -9593,7 +8667,7 @@
 </file>
 
 <file path=word/numbering.xml><?xml version="1.0" encoding="utf-8"?>
-<w:numbering xmlns:ve="http://schemas.openxmlformats.org/markup-compatibility/2006" xmlns:o="urn:schemas-microsoft-com:office:office" xmlns:r="http://schemas.openxmlformats.org/officeDocument/2006/relationships" xmlns:m="http://schemas.openxmlformats.org/officeDocument/2006/math" xmlns:v="urn:schemas-microsoft-com:vml" xmlns:wp="http://schemas.openxmlformats.org/drawingml/2006/wordprocessingDrawing" xmlns:w10="urn:schemas-microsoft-com:office:word" xmlns:w="http://schemas.openxmlformats.org/wordprocessingml/2006/main" xmlns:wne="http://schemas.microsoft.com/office/word/2006/wordml">
+<w:numbering xmlns:wpc="http://schemas.microsoft.com/office/word/2010/wordprocessingCanvas" xmlns:mc="http://schemas.openxmlformats.org/markup-compatibility/2006" xmlns:o="urn:schemas-microsoft-com:office:office" xmlns:r="http://schemas.openxmlformats.org/officeDocument/2006/relationships" xmlns:m="http://schemas.openxmlformats.org/officeDocument/2006/math" xmlns:v="urn:schemas-microsoft-com:vml" xmlns:wp14="http://schemas.microsoft.com/office/word/2010/wordprocessingDrawing" xmlns:wp="http://schemas.openxmlformats.org/drawingml/2006/wordprocessingDrawing" xmlns:w10="urn:schemas-microsoft-com:office:word" xmlns:w="http://schemas.openxmlformats.org/wordprocessingml/2006/main" xmlns:w14="http://schemas.microsoft.com/office/word/2010/wordml" xmlns:w15="http://schemas.microsoft.com/office/word/2012/wordml" xmlns:wpg="http://schemas.microsoft.com/office/word/2010/wordprocessingGroup" xmlns:wpi="http://schemas.microsoft.com/office/word/2010/wordprocessingInk" xmlns:wne="http://schemas.microsoft.com/office/word/2006/wordml" xmlns:wps="http://schemas.microsoft.com/office/word/2010/wordprocessingShape" mc:Ignorable="w14 w15 wp14">
   <w:abstractNum w:abstractNumId="0">
     <w:nsid w:val="13A85964"/>
     <w:multiLevelType w:val="hybridMultilevel"/>
@@ -9687,7 +8761,7 @@
     <w:lvl w:ilvl="0">
       <w:start w:val="1"/>
       <w:numFmt w:val="decimal"/>
-      <w:pStyle w:val="Heading1"/>
+      <w:pStyle w:val="1"/>
       <w:lvlText w:val="%1"/>
       <w:lvlJc w:val="left"/>
       <w:pPr>
@@ -9697,7 +8771,7 @@
     <w:lvl w:ilvl="1">
       <w:start w:val="1"/>
       <w:numFmt w:val="decimal"/>
-      <w:pStyle w:val="Heading2"/>
+      <w:pStyle w:val="2"/>
       <w:lvlText w:val="%1.%2"/>
       <w:lvlJc w:val="left"/>
       <w:pPr>
@@ -9707,7 +8781,7 @@
     <w:lvl w:ilvl="2">
       <w:start w:val="1"/>
       <w:numFmt w:val="decimal"/>
-      <w:pStyle w:val="Heading3"/>
+      <w:pStyle w:val="3"/>
       <w:lvlText w:val="%1.%2.%3"/>
       <w:lvlJc w:val="left"/>
       <w:pPr>
@@ -9717,7 +8791,7 @@
     <w:lvl w:ilvl="3">
       <w:start w:val="1"/>
       <w:numFmt w:val="decimal"/>
-      <w:pStyle w:val="Heading4"/>
+      <w:pStyle w:val="4"/>
       <w:lvlText w:val="%1.%2.%3.%4"/>
       <w:lvlJc w:val="left"/>
       <w:pPr>
@@ -9727,7 +8801,7 @@
     <w:lvl w:ilvl="4">
       <w:start w:val="1"/>
       <w:numFmt w:val="decimal"/>
-      <w:pStyle w:val="Heading5"/>
+      <w:pStyle w:val="5"/>
       <w:lvlText w:val="%1.%2.%3.%4.%5"/>
       <w:lvlJc w:val="left"/>
       <w:pPr>
@@ -9737,7 +8811,7 @@
     <w:lvl w:ilvl="5">
       <w:start w:val="1"/>
       <w:numFmt w:val="decimal"/>
-      <w:pStyle w:val="Heading6"/>
+      <w:pStyle w:val="6"/>
       <w:lvlText w:val="%1.%2.%3.%4.%5.%6"/>
       <w:lvlJc w:val="left"/>
       <w:pPr>
@@ -9747,7 +8821,7 @@
     <w:lvl w:ilvl="6">
       <w:start w:val="1"/>
       <w:numFmt w:val="decimal"/>
-      <w:pStyle w:val="Heading7"/>
+      <w:pStyle w:val="7"/>
       <w:lvlText w:val="%1.%2.%3.%4.%5.%6.%7"/>
       <w:lvlJc w:val="left"/>
       <w:pPr>
@@ -9757,7 +8831,7 @@
     <w:lvl w:ilvl="7">
       <w:start w:val="1"/>
       <w:numFmt w:val="decimal"/>
-      <w:pStyle w:val="Heading8"/>
+      <w:pStyle w:val="8"/>
       <w:lvlText w:val="%1.%2.%3.%4.%5.%6.%7.%8"/>
       <w:lvlJc w:val="left"/>
       <w:pPr>
@@ -9767,7 +8841,7 @@
     <w:lvl w:ilvl="8">
       <w:start w:val="1"/>
       <w:numFmt w:val="decimal"/>
-      <w:pStyle w:val="Heading9"/>
+      <w:pStyle w:val="9"/>
       <w:lvlText w:val="%1.%2.%3.%4.%5.%6.%7.%8.%9"/>
       <w:lvlJc w:val="left"/>
       <w:pPr>
@@ -9874,11 +8948,11 @@
 </file>
 
 <file path=word/styles.xml><?xml version="1.0" encoding="utf-8"?>
-<w:styles xmlns:r="http://schemas.openxmlformats.org/officeDocument/2006/relationships" xmlns:w="http://schemas.openxmlformats.org/wordprocessingml/2006/main">
+<w:styles xmlns:mc="http://schemas.openxmlformats.org/markup-compatibility/2006" xmlns:r="http://schemas.openxmlformats.org/officeDocument/2006/relationships" xmlns:w="http://schemas.openxmlformats.org/wordprocessingml/2006/main" xmlns:w14="http://schemas.microsoft.com/office/word/2010/wordml" xmlns:w15="http://schemas.microsoft.com/office/word/2012/wordml" mc:Ignorable="w14 w15">
   <w:docDefaults>
     <w:rPrDefault>
       <w:rPr>
-        <w:rFonts w:asciiTheme="minorHAnsi" w:eastAsiaTheme="minorHAnsi" w:hAnsiTheme="minorHAnsi" w:cstheme="minorBidi"/>
+        <w:rFonts w:asciiTheme="minorHAnsi" w:eastAsiaTheme="minorEastAsia" w:hAnsiTheme="minorHAnsi" w:cstheme="minorBidi"/>
         <w:sz w:val="22"/>
         <w:szCs w:val="22"/>
         <w:lang w:val="en-GB" w:eastAsia="en-US" w:bidi="ar-SA"/>
@@ -9890,8 +8964,347 @@
       </w:pPr>
     </w:pPrDefault>
   </w:docDefaults>
-  <w:latentStyles w:defLockedState="0" w:defUIPriority="0" w:defSemiHidden="0" w:defUnhideWhenUsed="0" w:defQFormat="0" w:count="267"/>
-  <w:style w:type="paragraph" w:default="1" w:styleId="Normal">
+  <w:latentStyles w:defLockedState="0" w:defUIPriority="0" w:defSemiHidden="0" w:defUnhideWhenUsed="0" w:defQFormat="0" w:count="371">
+    <w:lsdException w:name="heading 7" w:semiHidden="1" w:unhideWhenUsed="1"/>
+    <w:lsdException w:name="heading 8" w:semiHidden="1" w:unhideWhenUsed="1"/>
+    <w:lsdException w:name="heading 9" w:semiHidden="1" w:unhideWhenUsed="1"/>
+    <w:lsdException w:name="index 1" w:semiHidden="1" w:unhideWhenUsed="1"/>
+    <w:lsdException w:name="index 2" w:semiHidden="1" w:unhideWhenUsed="1"/>
+    <w:lsdException w:name="index 3" w:semiHidden="1" w:unhideWhenUsed="1"/>
+    <w:lsdException w:name="index 4" w:semiHidden="1" w:unhideWhenUsed="1"/>
+    <w:lsdException w:name="index 5" w:semiHidden="1" w:unhideWhenUsed="1"/>
+    <w:lsdException w:name="index 6" w:semiHidden="1" w:unhideWhenUsed="1"/>
+    <w:lsdException w:name="index 7" w:semiHidden="1" w:unhideWhenUsed="1"/>
+    <w:lsdException w:name="index 8" w:semiHidden="1" w:unhideWhenUsed="1"/>
+    <w:lsdException w:name="index 9" w:semiHidden="1" w:unhideWhenUsed="1"/>
+    <w:lsdException w:name="toc 1" w:semiHidden="1" w:unhideWhenUsed="1"/>
+    <w:lsdException w:name="toc 2" w:semiHidden="1" w:unhideWhenUsed="1"/>
+    <w:lsdException w:name="toc 3" w:semiHidden="1" w:unhideWhenUsed="1"/>
+    <w:lsdException w:name="toc 4" w:semiHidden="1" w:unhideWhenUsed="1"/>
+    <w:lsdException w:name="toc 5" w:semiHidden="1" w:unhideWhenUsed="1"/>
+    <w:lsdException w:name="toc 6" w:semiHidden="1" w:unhideWhenUsed="1"/>
+    <w:lsdException w:name="toc 7" w:semiHidden="1" w:unhideWhenUsed="1"/>
+    <w:lsdException w:name="toc 8" w:semiHidden="1" w:unhideWhenUsed="1"/>
+    <w:lsdException w:name="toc 9" w:semiHidden="1" w:unhideWhenUsed="1"/>
+    <w:lsdException w:name="Normal Indent" w:semiHidden="1" w:unhideWhenUsed="1"/>
+    <w:lsdException w:name="footnote text" w:semiHidden="1" w:unhideWhenUsed="1"/>
+    <w:lsdException w:name="annotation text" w:semiHidden="1" w:unhideWhenUsed="1"/>
+    <w:lsdException w:name="header" w:semiHidden="1" w:unhideWhenUsed="1"/>
+    <w:lsdException w:name="footer" w:semiHidden="1" w:unhideWhenUsed="1"/>
+    <w:lsdException w:name="index heading" w:semiHidden="1" w:unhideWhenUsed="1"/>
+    <w:lsdException w:name="caption" w:semiHidden="1" w:unhideWhenUsed="1"/>
+    <w:lsdException w:name="table of figures" w:semiHidden="1" w:unhideWhenUsed="1"/>
+    <w:lsdException w:name="envelope address" w:semiHidden="1" w:unhideWhenUsed="1"/>
+    <w:lsdException w:name="envelope return" w:semiHidden="1" w:unhideWhenUsed="1"/>
+    <w:lsdException w:name="footnote reference" w:semiHidden="1" w:unhideWhenUsed="1"/>
+    <w:lsdException w:name="annotation reference" w:semiHidden="1" w:unhideWhenUsed="1"/>
+    <w:lsdException w:name="line number" w:semiHidden="1" w:unhideWhenUsed="1"/>
+    <w:lsdException w:name="page number" w:semiHidden="1" w:unhideWhenUsed="1"/>
+    <w:lsdException w:name="endnote reference" w:semiHidden="1" w:unhideWhenUsed="1"/>
+    <w:lsdException w:name="endnote text" w:semiHidden="1" w:unhideWhenUsed="1"/>
+    <w:lsdException w:name="table of authorities" w:semiHidden="1" w:unhideWhenUsed="1"/>
+    <w:lsdException w:name="macro" w:semiHidden="1" w:unhideWhenUsed="1"/>
+    <w:lsdException w:name="toa heading" w:semiHidden="1" w:unhideWhenUsed="1"/>
+    <w:lsdException w:name="List" w:semiHidden="1" w:unhideWhenUsed="1"/>
+    <w:lsdException w:name="List Bullet" w:semiHidden="1" w:unhideWhenUsed="1"/>
+    <w:lsdException w:name="List 2" w:semiHidden="1" w:unhideWhenUsed="1"/>
+    <w:lsdException w:name="List 3" w:semiHidden="1" w:unhideWhenUsed="1"/>
+    <w:lsdException w:name="List Bullet 2" w:semiHidden="1" w:unhideWhenUsed="1"/>
+    <w:lsdException w:name="List Bullet 3" w:semiHidden="1" w:unhideWhenUsed="1"/>
+    <w:lsdException w:name="List Bullet 4" w:semiHidden="1" w:unhideWhenUsed="1"/>
+    <w:lsdException w:name="List Bullet 5" w:semiHidden="1" w:unhideWhenUsed="1"/>
+    <w:lsdException w:name="List Number 2" w:semiHidden="1" w:unhideWhenUsed="1"/>
+    <w:lsdException w:name="List Number 3" w:semiHidden="1" w:unhideWhenUsed="1"/>
+    <w:lsdException w:name="List Number 4" w:semiHidden="1" w:unhideWhenUsed="1"/>
+    <w:lsdException w:name="List Number 5" w:semiHidden="1" w:unhideWhenUsed="1"/>
+    <w:lsdException w:name="Closing" w:semiHidden="1" w:unhideWhenUsed="1"/>
+    <w:lsdException w:name="Signature" w:semiHidden="1" w:unhideWhenUsed="1"/>
+    <w:lsdException w:name="Default Paragraph Font" w:semiHidden="1" w:unhideWhenUsed="1"/>
+    <w:lsdException w:name="Body Text" w:semiHidden="1" w:unhideWhenUsed="1"/>
+    <w:lsdException w:name="Body Text Indent" w:semiHidden="1" w:unhideWhenUsed="1"/>
+    <w:lsdException w:name="List Continue" w:semiHidden="1" w:unhideWhenUsed="1"/>
+    <w:lsdException w:name="List Continue 2" w:semiHidden="1" w:unhideWhenUsed="1"/>
+    <w:lsdException w:name="List Continue 3" w:semiHidden="1" w:unhideWhenUsed="1"/>
+    <w:lsdException w:name="List Continue 4" w:semiHidden="1" w:unhideWhenUsed="1"/>
+    <w:lsdException w:name="List Continue 5" w:semiHidden="1" w:unhideWhenUsed="1"/>
+    <w:lsdException w:name="Message Header" w:semiHidden="1" w:unhideWhenUsed="1"/>
+    <w:lsdException w:name="Body Text First Indent 2" w:semiHidden="1" w:unhideWhenUsed="1"/>
+    <w:lsdException w:name="Note Heading" w:semiHidden="1" w:unhideWhenUsed="1"/>
+    <w:lsdException w:name="Body Text 2" w:semiHidden="1" w:unhideWhenUsed="1"/>
+    <w:lsdException w:name="Body Text 3" w:semiHidden="1" w:unhideWhenUsed="1"/>
+    <w:lsdException w:name="Body Text Indent 2" w:semiHidden="1" w:unhideWhenUsed="1"/>
+    <w:lsdException w:name="Body Text Indent 3" w:semiHidden="1" w:unhideWhenUsed="1"/>
+    <w:lsdException w:name="Block Text" w:semiHidden="1" w:unhideWhenUsed="1"/>
+    <w:lsdException w:name="Hyperlink" w:semiHidden="1" w:unhideWhenUsed="1"/>
+    <w:lsdException w:name="FollowedHyperlink" w:semiHidden="1" w:unhideWhenUsed="1"/>
+    <w:lsdException w:name="Document Map" w:semiHidden="1" w:unhideWhenUsed="1"/>
+    <w:lsdException w:name="Plain Text" w:semiHidden="1" w:unhideWhenUsed="1"/>
+    <w:lsdException w:name="E-mail Signature" w:semiHidden="1" w:unhideWhenUsed="1"/>
+    <w:lsdException w:name="HTML Top of Form" w:semiHidden="1" w:unhideWhenUsed="1"/>
+    <w:lsdException w:name="HTML Bottom of Form" w:semiHidden="1" w:unhideWhenUsed="1"/>
+    <w:lsdException w:name="Normal (Web)" w:semiHidden="1" w:unhideWhenUsed="1"/>
+    <w:lsdException w:name="HTML Acronym" w:semiHidden="1" w:unhideWhenUsed="1"/>
+    <w:lsdException w:name="HTML Address" w:semiHidden="1" w:unhideWhenUsed="1"/>
+    <w:lsdException w:name="HTML Cite" w:semiHidden="1" w:unhideWhenUsed="1"/>
+    <w:lsdException w:name="HTML Code" w:semiHidden="1" w:unhideWhenUsed="1"/>
+    <w:lsdException w:name="HTML Definition" w:semiHidden="1" w:unhideWhenUsed="1"/>
+    <w:lsdException w:name="HTML Keyboard" w:semiHidden="1" w:unhideWhenUsed="1"/>
+    <w:lsdException w:name="HTML Preformatted" w:semiHidden="1" w:unhideWhenUsed="1"/>
+    <w:lsdException w:name="HTML Sample" w:semiHidden="1" w:unhideWhenUsed="1"/>
+    <w:lsdException w:name="HTML Typewriter" w:semiHidden="1" w:unhideWhenUsed="1"/>
+    <w:lsdException w:name="HTML Variable" w:semiHidden="1" w:unhideWhenUsed="1"/>
+    <w:lsdException w:name="Normal Table" w:semiHidden="1" w:unhideWhenUsed="1"/>
+    <w:lsdException w:name="annotation subject" w:semiHidden="1" w:unhideWhenUsed="1"/>
+    <w:lsdException w:name="No List" w:semiHidden="1" w:unhideWhenUsed="1"/>
+    <w:lsdException w:name="Outline List 1" w:semiHidden="1" w:unhideWhenUsed="1"/>
+    <w:lsdException w:name="Outline List 2" w:semiHidden="1" w:unhideWhenUsed="1"/>
+    <w:lsdException w:name="Outline List 3" w:semiHidden="1" w:unhideWhenUsed="1"/>
+    <w:lsdException w:name="Table Simple 1" w:semiHidden="1" w:unhideWhenUsed="1"/>
+    <w:lsdException w:name="Table Simple 2" w:semiHidden="1" w:unhideWhenUsed="1"/>
+    <w:lsdException w:name="Table Simple 3" w:semiHidden="1" w:unhideWhenUsed="1"/>
+    <w:lsdException w:name="Table Classic 1" w:semiHidden="1" w:unhideWhenUsed="1"/>
+    <w:lsdException w:name="Table Classic 2" w:semiHidden="1" w:unhideWhenUsed="1"/>
+    <w:lsdException w:name="Table Classic 3" w:semiHidden="1" w:unhideWhenUsed="1"/>
+    <w:lsdException w:name="Table Classic 4" w:semiHidden="1" w:unhideWhenUsed="1"/>
+    <w:lsdException w:name="Table Colorful 1" w:semiHidden="1" w:unhideWhenUsed="1"/>
+    <w:lsdException w:name="Table Colorful 2" w:semiHidden="1" w:unhideWhenUsed="1"/>
+    <w:lsdException w:name="Table Colorful 3" w:semiHidden="1" w:unhideWhenUsed="1"/>
+    <w:lsdException w:name="Table Columns 1" w:semiHidden="1" w:unhideWhenUsed="1"/>
+    <w:lsdException w:name="Table Columns 2" w:semiHidden="1" w:unhideWhenUsed="1"/>
+    <w:lsdException w:name="Table Columns 3" w:semiHidden="1" w:unhideWhenUsed="1"/>
+    <w:lsdException w:name="Table Columns 4" w:semiHidden="1" w:unhideWhenUsed="1"/>
+    <w:lsdException w:name="Table Columns 5" w:semiHidden="1" w:unhideWhenUsed="1"/>
+    <w:lsdException w:name="Table Grid 1" w:semiHidden="1" w:unhideWhenUsed="1"/>
+    <w:lsdException w:name="Table Grid 2" w:semiHidden="1" w:unhideWhenUsed="1"/>
+    <w:lsdException w:name="Table Grid 3" w:semiHidden="1" w:unhideWhenUsed="1"/>
+    <w:lsdException w:name="Table Grid 4" w:semiHidden="1" w:unhideWhenUsed="1"/>
+    <w:lsdException w:name="Table Grid 5" w:semiHidden="1" w:unhideWhenUsed="1"/>
+    <w:lsdException w:name="Table Grid 6" w:semiHidden="1" w:unhideWhenUsed="1"/>
+    <w:lsdException w:name="Table Grid 7" w:semiHidden="1" w:unhideWhenUsed="1"/>
+    <w:lsdException w:name="Table Grid 8" w:semiHidden="1" w:unhideWhenUsed="1"/>
+    <w:lsdException w:name="Table List 1" w:semiHidden="1" w:unhideWhenUsed="1"/>
+    <w:lsdException w:name="Table List 2" w:semiHidden="1" w:unhideWhenUsed="1"/>
+    <w:lsdException w:name="Table List 3" w:semiHidden="1" w:unhideWhenUsed="1"/>
+    <w:lsdException w:name="Table List 4" w:semiHidden="1" w:unhideWhenUsed="1"/>
+    <w:lsdException w:name="Table List 5" w:semiHidden="1" w:unhideWhenUsed="1"/>
+    <w:lsdException w:name="Table List 6" w:semiHidden="1" w:unhideWhenUsed="1"/>
+    <w:lsdException w:name="Table List 7" w:semiHidden="1" w:unhideWhenUsed="1"/>
+    <w:lsdException w:name="Table List 8" w:semiHidden="1" w:unhideWhenUsed="1"/>
+    <w:lsdException w:name="Table 3D effects 1" w:semiHidden="1" w:unhideWhenUsed="1"/>
+    <w:lsdException w:name="Table 3D effects 2" w:semiHidden="1" w:unhideWhenUsed="1"/>
+    <w:lsdException w:name="Table 3D effects 3" w:semiHidden="1" w:unhideWhenUsed="1"/>
+    <w:lsdException w:name="Table Contemporary" w:semiHidden="1" w:unhideWhenUsed="1"/>
+    <w:lsdException w:name="Table Elegant" w:semiHidden="1" w:unhideWhenUsed="1"/>
+    <w:lsdException w:name="Table Professional" w:semiHidden="1" w:unhideWhenUsed="1"/>
+    <w:lsdException w:name="Table Subtle 1" w:semiHidden="1" w:unhideWhenUsed="1"/>
+    <w:lsdException w:name="Table Subtle 2" w:semiHidden="1" w:unhideWhenUsed="1"/>
+    <w:lsdException w:name="Table Web 1" w:semiHidden="1" w:unhideWhenUsed="1"/>
+    <w:lsdException w:name="Table Web 2" w:semiHidden="1" w:unhideWhenUsed="1"/>
+    <w:lsdException w:name="Table Web 3" w:semiHidden="1" w:unhideWhenUsed="1"/>
+    <w:lsdException w:name="Balloon Text" w:semiHidden="1" w:unhideWhenUsed="1"/>
+    <w:lsdException w:name="Table Theme" w:semiHidden="1" w:unhideWhenUsed="1"/>
+    <w:lsdException w:name="Medium List 1"/>
+    <w:lsdException w:name="Medium List 2"/>
+    <w:lsdException w:name="Medium Grid 1"/>
+    <w:lsdException w:name="Medium Grid 2"/>
+    <w:lsdException w:name="Medium Grid 3"/>
+    <w:lsdException w:name="Dark List"/>
+    <w:lsdException w:name="Colorful Shading"/>
+    <w:lsdException w:name="Colorful List"/>
+    <w:lsdException w:name="Colorful Grid"/>
+    <w:lsdException w:name="Light Shading Accent 1"/>
+    <w:lsdException w:name="Light List Accent 1"/>
+    <w:lsdException w:name="Light Grid Accent 1"/>
+    <w:lsdException w:name="Medium Shading 1 Accent 1"/>
+    <w:lsdException w:name="Medium Shading 2 Accent 1"/>
+    <w:lsdException w:name="Medium List 1 Accent 1"/>
+    <w:lsdException w:name="Revision" w:semiHidden="1"/>
+    <w:lsdException w:name="Medium List 2 Accent 1"/>
+    <w:lsdException w:name="Medium Grid 1 Accent 1"/>
+    <w:lsdException w:name="Medium Grid 2 Accent 1"/>
+    <w:lsdException w:name="Medium Grid 3 Accent 1"/>
+    <w:lsdException w:name="Dark List Accent 1"/>
+    <w:lsdException w:name="Colorful Shading Accent 1"/>
+    <w:lsdException w:name="Colorful List Accent 1"/>
+    <w:lsdException w:name="Colorful Grid Accent 1"/>
+    <w:lsdException w:name="Light Shading Accent 2"/>
+    <w:lsdException w:name="Light List Accent 2"/>
+    <w:lsdException w:name="Light Grid Accent 2"/>
+    <w:lsdException w:name="Medium Shading 1 Accent 2"/>
+    <w:lsdException w:name="Medium Shading 2 Accent 2"/>
+    <w:lsdException w:name="Medium List 1 Accent 2"/>
+    <w:lsdException w:name="Medium List 2 Accent 2"/>
+    <w:lsdException w:name="Medium Grid 1 Accent 2"/>
+    <w:lsdException w:name="Medium Grid 2 Accent 2"/>
+    <w:lsdException w:name="Medium Grid 3 Accent 2"/>
+    <w:lsdException w:name="Dark List Accent 2"/>
+    <w:lsdException w:name="Colorful Shading Accent 2"/>
+    <w:lsdException w:name="Colorful List Accent 2"/>
+    <w:lsdException w:name="Colorful Grid Accent 2"/>
+    <w:lsdException w:name="Light Shading Accent 3"/>
+    <w:lsdException w:name="Light List Accent 3"/>
+    <w:lsdException w:name="Light Grid Accent 3"/>
+    <w:lsdException w:name="Medium Shading 1 Accent 3"/>
+    <w:lsdException w:name="Medium Shading 2 Accent 3"/>
+    <w:lsdException w:name="Medium List 1 Accent 3"/>
+    <w:lsdException w:name="Medium List 2 Accent 3"/>
+    <w:lsdException w:name="Medium Grid 1 Accent 3"/>
+    <w:lsdException w:name="Medium Grid 2 Accent 3"/>
+    <w:lsdException w:name="Medium Grid 3 Accent 3"/>
+    <w:lsdException w:name="Dark List Accent 3"/>
+    <w:lsdException w:name="Colorful Shading Accent 3"/>
+    <w:lsdException w:name="Colorful List Accent 3"/>
+    <w:lsdException w:name="Colorful Grid Accent 3"/>
+    <w:lsdException w:name="Light Shading Accent 4"/>
+    <w:lsdException w:name="Light List Accent 4"/>
+    <w:lsdException w:name="Light Grid Accent 4"/>
+    <w:lsdException w:name="Medium Shading 1 Accent 4"/>
+    <w:lsdException w:name="Medium Shading 2 Accent 4"/>
+    <w:lsdException w:name="Medium List 1 Accent 4"/>
+    <w:lsdException w:name="Medium List 2 Accent 4"/>
+    <w:lsdException w:name="Medium Grid 1 Accent 4"/>
+    <w:lsdException w:name="Medium Grid 2 Accent 4"/>
+    <w:lsdException w:name="Medium Grid 3 Accent 4"/>
+    <w:lsdException w:name="Dark List Accent 4"/>
+    <w:lsdException w:name="Colorful Shading Accent 4"/>
+    <w:lsdException w:name="Colorful List Accent 4"/>
+    <w:lsdException w:name="Colorful Grid Accent 4"/>
+    <w:lsdException w:name="Light Shading Accent 5"/>
+    <w:lsdException w:name="Light List Accent 5"/>
+    <w:lsdException w:name="Light Grid Accent 5"/>
+    <w:lsdException w:name="Medium Shading 1 Accent 5"/>
+    <w:lsdException w:name="Medium Shading 2 Accent 5"/>
+    <w:lsdException w:name="Medium List 1 Accent 5"/>
+    <w:lsdException w:name="Medium List 2 Accent 5"/>
+    <w:lsdException w:name="Medium Grid 1 Accent 5"/>
+    <w:lsdException w:name="Medium Grid 2 Accent 5"/>
+    <w:lsdException w:name="Medium Grid 3 Accent 5"/>
+    <w:lsdException w:name="Dark List Accent 5"/>
+    <w:lsdException w:name="Colorful Shading Accent 5"/>
+    <w:lsdException w:name="Colorful List Accent 5"/>
+    <w:lsdException w:name="Colorful Grid Accent 5"/>
+    <w:lsdException w:name="Light Shading Accent 6"/>
+    <w:lsdException w:name="Light List Accent 6"/>
+    <w:lsdException w:name="Light Grid Accent 6"/>
+    <w:lsdException w:name="Medium Shading 1 Accent 6"/>
+    <w:lsdException w:name="Medium Shading 2 Accent 6"/>
+    <w:lsdException w:name="Medium List 1 Accent 6"/>
+    <w:lsdException w:name="Medium List 2 Accent 6"/>
+    <w:lsdException w:name="Medium Grid 1 Accent 6"/>
+    <w:lsdException w:name="Medium Grid 2 Accent 6"/>
+    <w:lsdException w:name="Medium Grid 3 Accent 6"/>
+    <w:lsdException w:name="Dark List Accent 6"/>
+    <w:lsdException w:name="Colorful Shading Accent 6"/>
+    <w:lsdException w:name="Colorful List Accent 6"/>
+    <w:lsdException w:name="Colorful Grid Accent 6"/>
+    <w:lsdException w:name="Bibliography" w:semiHidden="1" w:unhideWhenUsed="1"/>
+    <w:lsdException w:name="TOC Heading" w:semiHidden="1" w:unhideWhenUsed="1"/>
+    <w:lsdException w:name="Plain Table 1" w:uiPriority="41"/>
+    <w:lsdException w:name="Plain Table 2" w:uiPriority="42"/>
+    <w:lsdException w:name="Plain Table 3" w:uiPriority="43"/>
+    <w:lsdException w:name="Plain Table 4" w:uiPriority="44"/>
+    <w:lsdException w:name="Plain Table 5" w:uiPriority="45"/>
+    <w:lsdException w:name="Grid Table Light" w:uiPriority="40"/>
+    <w:lsdException w:name="Grid Table 1 Light" w:uiPriority="46"/>
+    <w:lsdException w:name="Grid Table 2" w:uiPriority="47"/>
+    <w:lsdException w:name="Grid Table 3" w:uiPriority="48"/>
+    <w:lsdException w:name="Grid Table 4" w:uiPriority="49"/>
+    <w:lsdException w:name="Grid Table 5 Dark" w:uiPriority="50"/>
+    <w:lsdException w:name="Grid Table 6 Colorful" w:uiPriority="51"/>
+    <w:lsdException w:name="Grid Table 7 Colorful" w:uiPriority="52"/>
+    <w:lsdException w:name="Grid Table 1 Light Accent 1" w:uiPriority="46"/>
+    <w:lsdException w:name="Grid Table 2 Accent 1" w:uiPriority="47"/>
+    <w:lsdException w:name="Grid Table 3 Accent 1" w:uiPriority="48"/>
+    <w:lsdException w:name="Grid Table 4 Accent 1" w:uiPriority="49"/>
+    <w:lsdException w:name="Grid Table 5 Dark Accent 1" w:uiPriority="50"/>
+    <w:lsdException w:name="Grid Table 6 Colorful Accent 1" w:uiPriority="51"/>
+    <w:lsdException w:name="Grid Table 7 Colorful Accent 1" w:uiPriority="52"/>
+    <w:lsdException w:name="Grid Table 1 Light Accent 2" w:uiPriority="46"/>
+    <w:lsdException w:name="Grid Table 2 Accent 2" w:uiPriority="47"/>
+    <w:lsdException w:name="Grid Table 3 Accent 2" w:uiPriority="48"/>
+    <w:lsdException w:name="Grid Table 4 Accent 2" w:uiPriority="49"/>
+    <w:lsdException w:name="Grid Table 5 Dark Accent 2" w:uiPriority="50"/>
+    <w:lsdException w:name="Grid Table 6 Colorful Accent 2" w:uiPriority="51"/>
+    <w:lsdException w:name="Grid Table 7 Colorful Accent 2" w:uiPriority="52"/>
+    <w:lsdException w:name="Grid Table 1 Light Accent 3" w:uiPriority="46"/>
+    <w:lsdException w:name="Grid Table 2 Accent 3" w:uiPriority="47"/>
+    <w:lsdException w:name="Grid Table 3 Accent 3" w:uiPriority="48"/>
+    <w:lsdException w:name="Grid Table 4 Accent 3" w:uiPriority="49"/>
+    <w:lsdException w:name="Grid Table 5 Dark Accent 3" w:uiPriority="50"/>
+    <w:lsdException w:name="Grid Table 6 Colorful Accent 3" w:uiPriority="51"/>
+    <w:lsdException w:name="Grid Table 7 Colorful Accent 3" w:uiPriority="52"/>
+    <w:lsdException w:name="Grid Table 1 Light Accent 4" w:uiPriority="46"/>
+    <w:lsdException w:name="Grid Table 2 Accent 4" w:uiPriority="47"/>
+    <w:lsdException w:name="Grid Table 3 Accent 4" w:uiPriority="48"/>
+    <w:lsdException w:name="Grid Table 4 Accent 4" w:uiPriority="49"/>
+    <w:lsdException w:name="Grid Table 5 Dark Accent 4" w:uiPriority="50"/>
+    <w:lsdException w:name="Grid Table 6 Colorful Accent 4" w:uiPriority="51"/>
+    <w:lsdException w:name="Grid Table 7 Colorful Accent 4" w:uiPriority="52"/>
+    <w:lsdException w:name="Grid Table 1 Light Accent 5" w:uiPriority="46"/>
+    <w:lsdException w:name="Grid Table 2 Accent 5" w:uiPriority="47"/>
+    <w:lsdException w:name="Grid Table 3 Accent 5" w:uiPriority="48"/>
+    <w:lsdException w:name="Grid Table 4 Accent 5" w:uiPriority="49"/>
+    <w:lsdException w:name="Grid Table 5 Dark Accent 5" w:uiPriority="50"/>
+    <w:lsdException w:name="Grid Table 6 Colorful Accent 5" w:uiPriority="51"/>
+    <w:lsdException w:name="Grid Table 7 Colorful Accent 5" w:uiPriority="52"/>
+    <w:lsdException w:name="Grid Table 1 Light Accent 6" w:uiPriority="46"/>
+    <w:lsdException w:name="Grid Table 2 Accent 6" w:uiPriority="47"/>
+    <w:lsdException w:name="Grid Table 3 Accent 6" w:uiPriority="48"/>
+    <w:lsdException w:name="Grid Table 4 Accent 6" w:uiPriority="49"/>
+    <w:lsdException w:name="Grid Table 5 Dark Accent 6" w:uiPriority="50"/>
+    <w:lsdException w:name="Grid Table 6 Colorful Accent 6" w:uiPriority="51"/>
+    <w:lsdException w:name="Grid Table 7 Colorful Accent 6" w:uiPriority="52"/>
+    <w:lsdException w:name="List Table 1 Light" w:uiPriority="46"/>
+    <w:lsdException w:name="List Table 2" w:uiPriority="47"/>
+    <w:lsdException w:name="List Table 3" w:uiPriority="48"/>
+    <w:lsdException w:name="List Table 4" w:uiPriority="49"/>
+    <w:lsdException w:name="List Table 5 Dark" w:uiPriority="50"/>
+    <w:lsdException w:name="List Table 6 Colorful" w:uiPriority="51"/>
+    <w:lsdException w:name="List Table 7 Colorful" w:uiPriority="52"/>
+    <w:lsdException w:name="List Table 1 Light Accent 1" w:uiPriority="46"/>
+    <w:lsdException w:name="List Table 2 Accent 1" w:uiPriority="47"/>
+    <w:lsdException w:name="List Table 3 Accent 1" w:uiPriority="48"/>
+    <w:lsdException w:name="List Table 4 Accent 1" w:uiPriority="49"/>
+    <w:lsdException w:name="List Table 5 Dark Accent 1" w:uiPriority="50"/>
+    <w:lsdException w:name="List Table 6 Colorful Accent 1" w:uiPriority="51"/>
+    <w:lsdException w:name="List Table 7 Colorful Accent 1" w:uiPriority="52"/>
+    <w:lsdException w:name="List Table 1 Light Accent 2" w:uiPriority="46"/>
+    <w:lsdException w:name="List Table 2 Accent 2" w:uiPriority="47"/>
+    <w:lsdException w:name="List Table 3 Accent 2" w:uiPriority="48"/>
+    <w:lsdException w:name="List Table 4 Accent 2" w:uiPriority="49"/>
+    <w:lsdException w:name="List Table 5 Dark Accent 2" w:uiPriority="50"/>
+    <w:lsdException w:name="List Table 6 Colorful Accent 2" w:uiPriority="51"/>
+    <w:lsdException w:name="List Table 7 Colorful Accent 2" w:uiPriority="52"/>
+    <w:lsdException w:name="List Table 1 Light Accent 3" w:uiPriority="46"/>
+    <w:lsdException w:name="List Table 2 Accent 3" w:uiPriority="47"/>
+    <w:lsdException w:name="List Table 3 Accent 3" w:uiPriority="48"/>
+    <w:lsdException w:name="List Table 4 Accent 3" w:uiPriority="49"/>
+    <w:lsdException w:name="List Table 5 Dark Accent 3" w:uiPriority="50"/>
+    <w:lsdException w:name="List Table 6 Colorful Accent 3" w:uiPriority="51"/>
+    <w:lsdException w:name="List Table 7 Colorful Accent 3" w:uiPriority="52"/>
+    <w:lsdException w:name="List Table 1 Light Accent 4" w:uiPriority="46"/>
+    <w:lsdException w:name="List Table 2 Accent 4" w:uiPriority="47"/>
+    <w:lsdException w:name="List Table 3 Accent 4" w:uiPriority="48"/>
+    <w:lsdException w:name="List Table 4 Accent 4" w:uiPriority="49"/>
+    <w:lsdException w:name="List Table 5 Dark Accent 4" w:uiPriority="50"/>
+    <w:lsdException w:name="List Table 6 Colorful Accent 4" w:uiPriority="51"/>
+    <w:lsdException w:name="List Table 7 Colorful Accent 4" w:uiPriority="52"/>
+    <w:lsdException w:name="List Table 1 Light Accent 5" w:uiPriority="46"/>
+    <w:lsdException w:name="List Table 2 Accent 5" w:uiPriority="47"/>
+    <w:lsdException w:name="List Table 3 Accent 5" w:uiPriority="48"/>
+    <w:lsdException w:name="List Table 4 Accent 5" w:uiPriority="49"/>
+    <w:lsdException w:name="List Table 5 Dark Accent 5" w:uiPriority="50"/>
+    <w:lsdException w:name="List Table 6 Colorful Accent 5" w:uiPriority="51"/>
+    <w:lsdException w:name="List Table 7 Colorful Accent 5" w:uiPriority="52"/>
+    <w:lsdException w:name="List Table 1 Light Accent 6" w:uiPriority="46"/>
+    <w:lsdException w:name="List Table 2 Accent 6" w:uiPriority="47"/>
+    <w:lsdException w:name="List Table 3 Accent 6" w:uiPriority="48"/>
+    <w:lsdException w:name="List Table 4 Accent 6" w:uiPriority="49"/>
+    <w:lsdException w:name="List Table 5 Dark Accent 6" w:uiPriority="50"/>
+    <w:lsdException w:name="List Table 6 Colorful Accent 6" w:uiPriority="51"/>
+    <w:lsdException w:name="List Table 7 Colorful Accent 6" w:uiPriority="52"/>
+  </w:latentStyles>
+  <w:style w:type="paragraph" w:default="1" w:styleId="a">
     <w:name w:val="Normal"/>
     <w:qFormat/>
     <w:rsid w:val="003D1D84"/>
@@ -9900,11 +9313,11 @@
       <w:sz w:val="18"/>
     </w:rPr>
   </w:style>
-  <w:style w:type="paragraph" w:styleId="Heading1">
+  <w:style w:type="paragraph" w:styleId="1">
     <w:name w:val="heading 1"/>
-    <w:basedOn w:val="Normal"/>
-    <w:next w:val="Normal"/>
-    <w:link w:val="Heading1Char"/>
+    <w:basedOn w:val="a"/>
+    <w:next w:val="a"/>
+    <w:link w:val="1Char"/>
     <w:uiPriority w:val="9"/>
     <w:qFormat/>
     <w:rsid w:val="00114A2D"/>
@@ -9926,11 +9339,11 @@
       <w:szCs w:val="28"/>
     </w:rPr>
   </w:style>
-  <w:style w:type="paragraph" w:styleId="Heading2">
+  <w:style w:type="paragraph" w:styleId="2">
     <w:name w:val="heading 2"/>
-    <w:basedOn w:val="Heading1"/>
-    <w:next w:val="Normal"/>
-    <w:link w:val="Heading2Char"/>
+    <w:basedOn w:val="1"/>
+    <w:next w:val="a"/>
+    <w:link w:val="2Char"/>
     <w:uiPriority w:val="9"/>
     <w:unhideWhenUsed/>
     <w:qFormat/>
@@ -9946,11 +9359,11 @@
       <w:szCs w:val="26"/>
     </w:rPr>
   </w:style>
-  <w:style w:type="paragraph" w:styleId="Heading3">
+  <w:style w:type="paragraph" w:styleId="3">
     <w:name w:val="heading 3"/>
-    <w:basedOn w:val="Normal"/>
-    <w:next w:val="Normal"/>
-    <w:link w:val="Heading3Char"/>
+    <w:basedOn w:val="a"/>
+    <w:next w:val="a"/>
+    <w:link w:val="3Char"/>
     <w:uiPriority w:val="9"/>
     <w:unhideWhenUsed/>
     <w:qFormat/>
@@ -9972,11 +9385,11 @@
       <w:color w:val="4F81BD" w:themeColor="accent1"/>
     </w:rPr>
   </w:style>
-  <w:style w:type="paragraph" w:styleId="Heading4">
+  <w:style w:type="paragraph" w:styleId="4">
     <w:name w:val="heading 4"/>
-    <w:basedOn w:val="Normal"/>
-    <w:next w:val="Normal"/>
-    <w:link w:val="Heading4Char"/>
+    <w:basedOn w:val="a"/>
+    <w:next w:val="a"/>
+    <w:link w:val="4Char"/>
     <w:uiPriority w:val="9"/>
     <w:semiHidden/>
     <w:unhideWhenUsed/>
@@ -10001,11 +9414,11 @@
       <w:color w:val="4F81BD" w:themeColor="accent1"/>
     </w:rPr>
   </w:style>
-  <w:style w:type="paragraph" w:styleId="Heading5">
+  <w:style w:type="paragraph" w:styleId="5">
     <w:name w:val="heading 5"/>
-    <w:basedOn w:val="Normal"/>
-    <w:next w:val="Normal"/>
-    <w:link w:val="Heading5Char"/>
+    <w:basedOn w:val="a"/>
+    <w:next w:val="a"/>
+    <w:link w:val="5Char"/>
     <w:uiPriority w:val="9"/>
     <w:semiHidden/>
     <w:unhideWhenUsed/>
@@ -10026,11 +9439,11 @@
       <w:color w:val="243F60" w:themeColor="accent1" w:themeShade="7F"/>
     </w:rPr>
   </w:style>
-  <w:style w:type="paragraph" w:styleId="Heading6">
+  <w:style w:type="paragraph" w:styleId="6">
     <w:name w:val="heading 6"/>
-    <w:basedOn w:val="Normal"/>
-    <w:next w:val="Normal"/>
-    <w:link w:val="Heading6Char"/>
+    <w:basedOn w:val="a"/>
+    <w:next w:val="a"/>
+    <w:link w:val="6Char"/>
     <w:uiPriority w:val="9"/>
     <w:semiHidden/>
     <w:unhideWhenUsed/>
@@ -10053,11 +9466,11 @@
       <w:color w:val="243F60" w:themeColor="accent1" w:themeShade="7F"/>
     </w:rPr>
   </w:style>
-  <w:style w:type="paragraph" w:styleId="Heading7">
+  <w:style w:type="paragraph" w:styleId="7">
     <w:name w:val="heading 7"/>
-    <w:basedOn w:val="Normal"/>
-    <w:next w:val="Normal"/>
-    <w:link w:val="Heading7Char"/>
+    <w:basedOn w:val="a"/>
+    <w:next w:val="a"/>
+    <w:link w:val="7Char"/>
     <w:uiPriority w:val="9"/>
     <w:semiHidden/>
     <w:unhideWhenUsed/>
@@ -10080,11 +9493,11 @@
       <w:color w:val="404040" w:themeColor="text1" w:themeTint="BF"/>
     </w:rPr>
   </w:style>
-  <w:style w:type="paragraph" w:styleId="Heading8">
+  <w:style w:type="paragraph" w:styleId="8">
     <w:name w:val="heading 8"/>
-    <w:basedOn w:val="Normal"/>
-    <w:next w:val="Normal"/>
-    <w:link w:val="Heading8Char"/>
+    <w:basedOn w:val="a"/>
+    <w:next w:val="a"/>
+    <w:link w:val="8Char"/>
     <w:uiPriority w:val="9"/>
     <w:semiHidden/>
     <w:unhideWhenUsed/>
@@ -10106,11 +9519,11 @@
       <w:szCs w:val="20"/>
     </w:rPr>
   </w:style>
-  <w:style w:type="paragraph" w:styleId="Heading9">
+  <w:style w:type="paragraph" w:styleId="9">
     <w:name w:val="heading 9"/>
-    <w:basedOn w:val="Normal"/>
-    <w:next w:val="Normal"/>
-    <w:link w:val="Heading9Char"/>
+    <w:basedOn w:val="a"/>
+    <w:next w:val="a"/>
+    <w:link w:val="9Char"/>
     <w:uiPriority w:val="9"/>
     <w:semiHidden/>
     <w:unhideWhenUsed/>
@@ -10134,18 +9547,17 @@
       <w:szCs w:val="20"/>
     </w:rPr>
   </w:style>
-  <w:style w:type="character" w:default="1" w:styleId="DefaultParagraphFont">
+  <w:style w:type="character" w:default="1" w:styleId="a0">
     <w:name w:val="Default Paragraph Font"/>
     <w:uiPriority w:val="1"/>
     <w:semiHidden/>
     <w:unhideWhenUsed/>
   </w:style>
-  <w:style w:type="table" w:default="1" w:styleId="TableNormal">
+  <w:style w:type="table" w:default="1" w:styleId="a1">
     <w:name w:val="Normal Table"/>
     <w:uiPriority w:val="99"/>
     <w:semiHidden/>
     <w:unhideWhenUsed/>
-    <w:qFormat/>
     <w:tblPr>
       <w:tblInd w:w="0" w:type="dxa"/>
       <w:tblCellMar>
@@ -10156,16 +9568,16 @@
       </w:tblCellMar>
     </w:tblPr>
   </w:style>
-  <w:style w:type="numbering" w:default="1" w:styleId="NoList">
+  <w:style w:type="numbering" w:default="1" w:styleId="a2">
     <w:name w:val="No List"/>
     <w:uiPriority w:val="99"/>
     <w:semiHidden/>
     <w:unhideWhenUsed/>
   </w:style>
-  <w:style w:type="character" w:customStyle="1" w:styleId="Heading1Char">
-    <w:name w:val="Heading 1 Char"/>
-    <w:basedOn w:val="DefaultParagraphFont"/>
-    <w:link w:val="Heading1"/>
+  <w:style w:type="character" w:customStyle="1" w:styleId="1Char">
+    <w:name w:val="标题 1 Char"/>
+    <w:basedOn w:val="a0"/>
+    <w:link w:val="1"/>
     <w:uiPriority w:val="9"/>
     <w:rsid w:val="00114A2D"/>
     <w:rPr>
@@ -10177,11 +9589,11 @@
       <w:szCs w:val="28"/>
     </w:rPr>
   </w:style>
-  <w:style w:type="paragraph" w:styleId="Title">
+  <w:style w:type="paragraph" w:styleId="a3">
     <w:name w:val="Title"/>
-    <w:basedOn w:val="Normal"/>
-    <w:next w:val="Normal"/>
-    <w:link w:val="TitleChar"/>
+    <w:basedOn w:val="a"/>
+    <w:next w:val="a"/>
+    <w:link w:val="Char"/>
     <w:uiPriority w:val="10"/>
     <w:qFormat/>
     <w:rsid w:val="007B4F24"/>
@@ -10201,10 +9613,10 @@
       <w:szCs w:val="52"/>
     </w:rPr>
   </w:style>
-  <w:style w:type="character" w:customStyle="1" w:styleId="TitleChar">
-    <w:name w:val="Title Char"/>
-    <w:basedOn w:val="DefaultParagraphFont"/>
-    <w:link w:val="Title"/>
+  <w:style w:type="character" w:customStyle="1" w:styleId="Char">
+    <w:name w:val="标题 Char"/>
+    <w:basedOn w:val="a0"/>
+    <w:link w:val="a3"/>
     <w:uiPriority w:val="10"/>
     <w:rsid w:val="007B4F24"/>
     <w:rPr>
@@ -10216,10 +9628,10 @@
       <w:szCs w:val="52"/>
     </w:rPr>
   </w:style>
-  <w:style w:type="character" w:customStyle="1" w:styleId="Heading2Char">
-    <w:name w:val="Heading 2 Char"/>
-    <w:basedOn w:val="DefaultParagraphFont"/>
-    <w:link w:val="Heading2"/>
+  <w:style w:type="character" w:customStyle="1" w:styleId="2Char">
+    <w:name w:val="标题 2 Char"/>
+    <w:basedOn w:val="a0"/>
+    <w:link w:val="2"/>
     <w:uiPriority w:val="9"/>
     <w:rsid w:val="00114A2D"/>
     <w:rPr>
@@ -10231,10 +9643,10 @@
       <w:szCs w:val="26"/>
     </w:rPr>
   </w:style>
-  <w:style w:type="paragraph" w:styleId="EndnoteText">
+  <w:style w:type="paragraph" w:styleId="a4">
     <w:name w:val="endnote text"/>
-    <w:basedOn w:val="Normal"/>
-    <w:link w:val="EndnoteTextChar"/>
+    <w:basedOn w:val="a"/>
+    <w:link w:val="Char0"/>
     <w:uiPriority w:val="99"/>
     <w:semiHidden/>
     <w:unhideWhenUsed/>
@@ -10246,10 +9658,10 @@
       <w:szCs w:val="20"/>
     </w:rPr>
   </w:style>
-  <w:style w:type="character" w:customStyle="1" w:styleId="EndnoteTextChar">
-    <w:name w:val="Endnote Text Char"/>
-    <w:basedOn w:val="DefaultParagraphFont"/>
-    <w:link w:val="EndnoteText"/>
+  <w:style w:type="character" w:customStyle="1" w:styleId="Char0">
+    <w:name w:val="尾注文本 Char"/>
+    <w:basedOn w:val="a0"/>
+    <w:link w:val="a4"/>
     <w:uiPriority w:val="99"/>
     <w:semiHidden/>
     <w:rsid w:val="00BE3675"/>
@@ -10258,9 +9670,9 @@
       <w:szCs w:val="20"/>
     </w:rPr>
   </w:style>
-  <w:style w:type="character" w:styleId="EndnoteReference">
+  <w:style w:type="character" w:styleId="a5">
     <w:name w:val="endnote reference"/>
-    <w:basedOn w:val="DefaultParagraphFont"/>
+    <w:basedOn w:val="a0"/>
     <w:uiPriority w:val="99"/>
     <w:semiHidden/>
     <w:unhideWhenUsed/>
@@ -10269,9 +9681,9 @@
       <w:vertAlign w:val="superscript"/>
     </w:rPr>
   </w:style>
-  <w:style w:type="table" w:styleId="TableGrid">
+  <w:style w:type="table" w:styleId="a6">
     <w:name w:val="Table Grid"/>
-    <w:basedOn w:val="TableNormal"/>
+    <w:basedOn w:val="a1"/>
     <w:uiPriority w:val="59"/>
     <w:rsid w:val="00F77FA3"/>
     <w:pPr>
@@ -10300,9 +9712,9 @@
       </w:tblCellMar>
     </w:tblPr>
   </w:style>
-  <w:style w:type="paragraph" w:styleId="ListParagraph">
+  <w:style w:type="paragraph" w:styleId="a7">
     <w:name w:val="List Paragraph"/>
-    <w:basedOn w:val="Normal"/>
+    <w:basedOn w:val="a"/>
     <w:uiPriority w:val="34"/>
     <w:qFormat/>
     <w:rsid w:val="00653C2E"/>
@@ -10311,10 +9723,10 @@
       <w:contextualSpacing/>
     </w:pPr>
   </w:style>
-  <w:style w:type="paragraph" w:styleId="BalloonText">
+  <w:style w:type="paragraph" w:styleId="a8">
     <w:name w:val="Balloon Text"/>
-    <w:basedOn w:val="Normal"/>
-    <w:link w:val="BalloonTextChar"/>
+    <w:basedOn w:val="a"/>
+    <w:link w:val="Char1"/>
     <w:uiPriority w:val="99"/>
     <w:semiHidden/>
     <w:unhideWhenUsed/>
@@ -10328,10 +9740,10 @@
       <w:szCs w:val="16"/>
     </w:rPr>
   </w:style>
-  <w:style w:type="character" w:customStyle="1" w:styleId="BalloonTextChar">
-    <w:name w:val="Balloon Text Char"/>
-    <w:basedOn w:val="DefaultParagraphFont"/>
-    <w:link w:val="BalloonText"/>
+  <w:style w:type="character" w:customStyle="1" w:styleId="Char1">
+    <w:name w:val="批注框文本 Char"/>
+    <w:basedOn w:val="a0"/>
+    <w:link w:val="a8"/>
     <w:uiPriority w:val="99"/>
     <w:semiHidden/>
     <w:rsid w:val="00CC5102"/>
@@ -10341,9 +9753,9 @@
       <w:szCs w:val="16"/>
     </w:rPr>
   </w:style>
-  <w:style w:type="character" w:styleId="Hyperlink">
+  <w:style w:type="character" w:styleId="a9">
     <w:name w:val="Hyperlink"/>
-    <w:basedOn w:val="DefaultParagraphFont"/>
+    <w:basedOn w:val="a0"/>
     <w:uiPriority w:val="99"/>
     <w:unhideWhenUsed/>
     <w:rsid w:val="0057385C"/>
@@ -10352,10 +9764,10 @@
       <w:u w:val="single"/>
     </w:rPr>
   </w:style>
-  <w:style w:type="paragraph" w:styleId="Header">
+  <w:style w:type="paragraph" w:styleId="aa">
     <w:name w:val="header"/>
-    <w:basedOn w:val="Normal"/>
-    <w:link w:val="HeaderChar"/>
+    <w:basedOn w:val="a"/>
+    <w:link w:val="Char2"/>
     <w:uiPriority w:val="99"/>
     <w:semiHidden/>
     <w:unhideWhenUsed/>
@@ -10368,18 +9780,18 @@
       <w:spacing w:after="0" w:line="240" w:lineRule="auto"/>
     </w:pPr>
   </w:style>
-  <w:style w:type="character" w:customStyle="1" w:styleId="HeaderChar">
-    <w:name w:val="Header Char"/>
-    <w:basedOn w:val="DefaultParagraphFont"/>
-    <w:link w:val="Header"/>
+  <w:style w:type="character" w:customStyle="1" w:styleId="Char2">
+    <w:name w:val="页眉 Char"/>
+    <w:basedOn w:val="a0"/>
+    <w:link w:val="aa"/>
     <w:uiPriority w:val="99"/>
     <w:semiHidden/>
     <w:rsid w:val="003C5E83"/>
   </w:style>
-  <w:style w:type="paragraph" w:styleId="Footer">
+  <w:style w:type="paragraph" w:styleId="ab">
     <w:name w:val="footer"/>
-    <w:basedOn w:val="Normal"/>
-    <w:link w:val="FooterChar"/>
+    <w:basedOn w:val="a"/>
+    <w:link w:val="Char3"/>
     <w:uiPriority w:val="99"/>
     <w:semiHidden/>
     <w:unhideWhenUsed/>
@@ -10392,17 +9804,17 @@
       <w:spacing w:after="0" w:line="240" w:lineRule="auto"/>
     </w:pPr>
   </w:style>
-  <w:style w:type="character" w:customStyle="1" w:styleId="FooterChar">
-    <w:name w:val="Footer Char"/>
-    <w:basedOn w:val="DefaultParagraphFont"/>
-    <w:link w:val="Footer"/>
+  <w:style w:type="character" w:customStyle="1" w:styleId="Char3">
+    <w:name w:val="页脚 Char"/>
+    <w:basedOn w:val="a0"/>
+    <w:link w:val="ab"/>
     <w:uiPriority w:val="99"/>
     <w:semiHidden/>
     <w:rsid w:val="003C5E83"/>
   </w:style>
-  <w:style w:type="character" w:styleId="PlaceholderText">
+  <w:style w:type="character" w:styleId="ac">
     <w:name w:val="Placeholder Text"/>
-    <w:basedOn w:val="DefaultParagraphFont"/>
+    <w:basedOn w:val="a0"/>
     <w:uiPriority w:val="99"/>
     <w:semiHidden/>
     <w:rsid w:val="001E5809"/>
@@ -10410,10 +9822,10 @@
       <w:color w:val="808080"/>
     </w:rPr>
   </w:style>
-  <w:style w:type="character" w:customStyle="1" w:styleId="Heading3Char">
-    <w:name w:val="Heading 3 Char"/>
-    <w:basedOn w:val="DefaultParagraphFont"/>
-    <w:link w:val="Heading3"/>
+  <w:style w:type="character" w:customStyle="1" w:styleId="3Char">
+    <w:name w:val="标题 3 Char"/>
+    <w:basedOn w:val="a0"/>
+    <w:link w:val="3"/>
     <w:uiPriority w:val="9"/>
     <w:rsid w:val="00ED733F"/>
     <w:rPr>
@@ -10424,10 +9836,10 @@
       <w:sz w:val="20"/>
     </w:rPr>
   </w:style>
-  <w:style w:type="character" w:customStyle="1" w:styleId="Heading4Char">
-    <w:name w:val="Heading 4 Char"/>
-    <w:basedOn w:val="DefaultParagraphFont"/>
-    <w:link w:val="Heading4"/>
+  <w:style w:type="character" w:customStyle="1" w:styleId="4Char">
+    <w:name w:val="标题 4 Char"/>
+    <w:basedOn w:val="a0"/>
+    <w:link w:val="4"/>
     <w:uiPriority w:val="9"/>
     <w:semiHidden/>
     <w:rsid w:val="00DC426A"/>
@@ -10441,9 +9853,9 @@
       <w:sz w:val="20"/>
     </w:rPr>
   </w:style>
-  <w:style w:type="character" w:styleId="CommentReference">
+  <w:style w:type="character" w:styleId="ad">
     <w:name w:val="annotation reference"/>
-    <w:basedOn w:val="DefaultParagraphFont"/>
+    <w:basedOn w:val="a0"/>
     <w:uiPriority w:val="99"/>
     <w:semiHidden/>
     <w:unhideWhenUsed/>
@@ -10453,10 +9865,10 @@
       <w:szCs w:val="18"/>
     </w:rPr>
   </w:style>
-  <w:style w:type="paragraph" w:styleId="CommentText">
+  <w:style w:type="paragraph" w:styleId="ae">
     <w:name w:val="annotation text"/>
-    <w:basedOn w:val="Normal"/>
-    <w:link w:val="CommentTextChar"/>
+    <w:basedOn w:val="a"/>
+    <w:link w:val="Char4"/>
     <w:uiPriority w:val="99"/>
     <w:semiHidden/>
     <w:unhideWhenUsed/>
@@ -10469,10 +9881,10 @@
       <w:szCs w:val="24"/>
     </w:rPr>
   </w:style>
-  <w:style w:type="character" w:customStyle="1" w:styleId="CommentTextChar">
-    <w:name w:val="Comment Text Char"/>
-    <w:basedOn w:val="DefaultParagraphFont"/>
-    <w:link w:val="CommentText"/>
+  <w:style w:type="character" w:customStyle="1" w:styleId="Char4">
+    <w:name w:val="批注文字 Char"/>
+    <w:basedOn w:val="a0"/>
+    <w:link w:val="ae"/>
     <w:uiPriority w:val="99"/>
     <w:semiHidden/>
     <w:rsid w:val="001E1C33"/>
@@ -10482,11 +9894,11 @@
       <w:szCs w:val="24"/>
     </w:rPr>
   </w:style>
-  <w:style w:type="paragraph" w:styleId="CommentSubject">
+  <w:style w:type="paragraph" w:styleId="af">
     <w:name w:val="annotation subject"/>
-    <w:basedOn w:val="CommentText"/>
-    <w:next w:val="CommentText"/>
-    <w:link w:val="CommentSubjectChar"/>
+    <w:basedOn w:val="ae"/>
+    <w:next w:val="ae"/>
+    <w:link w:val="Char5"/>
     <w:uiPriority w:val="99"/>
     <w:semiHidden/>
     <w:unhideWhenUsed/>
@@ -10498,24 +9910,25 @@
       <w:szCs w:val="20"/>
     </w:rPr>
   </w:style>
-  <w:style w:type="character" w:customStyle="1" w:styleId="CommentSubjectChar">
-    <w:name w:val="Comment Subject Char"/>
-    <w:basedOn w:val="CommentTextChar"/>
-    <w:link w:val="CommentSubject"/>
+  <w:style w:type="character" w:customStyle="1" w:styleId="Char5">
+    <w:name w:val="批注主题 Char"/>
+    <w:basedOn w:val="Char4"/>
+    <w:link w:val="af"/>
     <w:uiPriority w:val="99"/>
     <w:semiHidden/>
     <w:rsid w:val="001E1C33"/>
     <w:rPr>
+      <w:rFonts w:ascii="Arial" w:hAnsi="Arial"/>
       <w:b/>
       <w:bCs/>
       <w:sz w:val="20"/>
       <w:szCs w:val="20"/>
     </w:rPr>
   </w:style>
-  <w:style w:type="character" w:customStyle="1" w:styleId="Heading5Char">
-    <w:name w:val="Heading 5 Char"/>
-    <w:basedOn w:val="DefaultParagraphFont"/>
-    <w:link w:val="Heading5"/>
+  <w:style w:type="character" w:customStyle="1" w:styleId="5Char">
+    <w:name w:val="标题 5 Char"/>
+    <w:basedOn w:val="a0"/>
+    <w:link w:val="5"/>
     <w:uiPriority w:val="9"/>
     <w:semiHidden/>
     <w:rsid w:val="00114A2D"/>
@@ -10525,10 +9938,10 @@
       <w:sz w:val="20"/>
     </w:rPr>
   </w:style>
-  <w:style w:type="character" w:customStyle="1" w:styleId="Heading6Char">
-    <w:name w:val="Heading 6 Char"/>
-    <w:basedOn w:val="DefaultParagraphFont"/>
-    <w:link w:val="Heading6"/>
+  <w:style w:type="character" w:customStyle="1" w:styleId="6Char">
+    <w:name w:val="标题 6 Char"/>
+    <w:basedOn w:val="a0"/>
+    <w:link w:val="6"/>
     <w:uiPriority w:val="9"/>
     <w:semiHidden/>
     <w:rsid w:val="00114A2D"/>
@@ -10540,10 +9953,10 @@
       <w:sz w:val="20"/>
     </w:rPr>
   </w:style>
-  <w:style w:type="character" w:customStyle="1" w:styleId="Heading7Char">
-    <w:name w:val="Heading 7 Char"/>
-    <w:basedOn w:val="DefaultParagraphFont"/>
-    <w:link w:val="Heading7"/>
+  <w:style w:type="character" w:customStyle="1" w:styleId="7Char">
+    <w:name w:val="标题 7 Char"/>
+    <w:basedOn w:val="a0"/>
+    <w:link w:val="7"/>
     <w:uiPriority w:val="9"/>
     <w:semiHidden/>
     <w:rsid w:val="00114A2D"/>
@@ -10555,10 +9968,10 @@
       <w:sz w:val="20"/>
     </w:rPr>
   </w:style>
-  <w:style w:type="character" w:customStyle="1" w:styleId="Heading8Char">
-    <w:name w:val="Heading 8 Char"/>
-    <w:basedOn w:val="DefaultParagraphFont"/>
-    <w:link w:val="Heading8"/>
+  <w:style w:type="character" w:customStyle="1" w:styleId="8Char">
+    <w:name w:val="标题 8 Char"/>
+    <w:basedOn w:val="a0"/>
+    <w:link w:val="8"/>
     <w:uiPriority w:val="9"/>
     <w:semiHidden/>
     <w:rsid w:val="00114A2D"/>
@@ -10569,10 +9982,10 @@
       <w:szCs w:val="20"/>
     </w:rPr>
   </w:style>
-  <w:style w:type="character" w:customStyle="1" w:styleId="Heading9Char">
-    <w:name w:val="Heading 9 Char"/>
-    <w:basedOn w:val="DefaultParagraphFont"/>
-    <w:link w:val="Heading9"/>
+  <w:style w:type="character" w:customStyle="1" w:styleId="9Char">
+    <w:name w:val="标题 9 Char"/>
+    <w:basedOn w:val="a0"/>
+    <w:link w:val="9"/>
     <w:uiPriority w:val="9"/>
     <w:semiHidden/>
     <w:rsid w:val="00114A2D"/>
@@ -10585,10 +9998,10 @@
       <w:szCs w:val="20"/>
     </w:rPr>
   </w:style>
-  <w:style w:type="paragraph" w:styleId="Caption">
+  <w:style w:type="paragraph" w:styleId="af0">
     <w:name w:val="caption"/>
-    <w:basedOn w:val="Normal"/>
-    <w:next w:val="Normal"/>
+    <w:basedOn w:val="a"/>
+    <w:next w:val="a"/>
     <w:rsid w:val="008D0B74"/>
     <w:pPr>
       <w:spacing w:after="0" w:line="240" w:lineRule="auto"/>
@@ -10607,8 +10020,17 @@
 
 <file path=word/charts/chart1.xml><?xml version="1.0" encoding="utf-8"?>
 <c:chartSpace xmlns:c="http://schemas.openxmlformats.org/drawingml/2006/chart" xmlns:a="http://schemas.openxmlformats.org/drawingml/2006/main" xmlns:r="http://schemas.openxmlformats.org/officeDocument/2006/relationships">
-  <c:date1904 val="1"/>
-  <c:lang val="en-GB"/>
+  <c:date1904 val="0"/>
+  <c:lang val="zh-CN"/>
+  <c:roundedCorners val="0"/>
+  <mc:AlternateContent xmlns:mc="http://schemas.openxmlformats.org/markup-compatibility/2006">
+    <mc:Choice xmlns:c14="http://schemas.microsoft.com/office/drawing/2007/8/2/chart" Requires="c14">
+      <c14:style val="102"/>
+    </mc:Choice>
+    <mc:Fallback>
+      <c:style val="2"/>
+    </mc:Fallback>
+  </mc:AlternateContent>
   <c:chart>
     <c:autoTitleDeleted val="1"/>
     <c:plotArea>
@@ -10616,6 +10038,7 @@
       <c:barChart>
         <c:barDir val="col"/>
         <c:grouping val="clustered"/>
+        <c:varyColors val="0"/>
         <c:ser>
           <c:idx val="0"/>
           <c:order val="0"/>
@@ -10630,6 +10053,7 @@
               </c:strCache>
             </c:strRef>
           </c:tx>
+          <c:invertIfNegative val="0"/>
           <c:cat>
             <c:numRef>
               <c:f>Sheet1!$A$2:$A$24</c:f>
@@ -10801,6 +10225,7 @@
               </c:strCache>
             </c:strRef>
           </c:tx>
+          <c:invertIfNegative val="0"/>
           <c:cat>
             <c:numRef>
               <c:f>Sheet1!$A$2:$A$24</c:f>
@@ -10958,14 +10383,24 @@
             </c:numRef>
           </c:val>
         </c:ser>
-        <c:axId val="116605696"/>
-        <c:axId val="116607616"/>
+        <c:dLbls>
+          <c:showLegendKey val="0"/>
+          <c:showVal val="0"/>
+          <c:showCatName val="0"/>
+          <c:showSerName val="0"/>
+          <c:showPercent val="0"/>
+          <c:showBubbleSize val="0"/>
+        </c:dLbls>
+        <c:gapWidth val="150"/>
+        <c:axId val="372619328"/>
+        <c:axId val="372619888"/>
       </c:barChart>
       <c:catAx>
-        <c:axId val="116605696"/>
+        <c:axId val="372619328"/>
         <c:scaling>
           <c:orientation val="minMax"/>
         </c:scaling>
+        <c:delete val="0"/>
         <c:axPos val="b"/>
         <c:title>
           <c:tx>
@@ -10988,9 +10423,11 @@
               </a:p>
             </c:rich>
           </c:tx>
+          <c:overlay val="0"/>
         </c:title>
         <c:numFmt formatCode="#,##0" sourceLinked="0"/>
         <c:majorTickMark val="none"/>
+        <c:minorTickMark val="none"/>
         <c:tickLblPos val="nextTo"/>
         <c:txPr>
           <a:bodyPr/>
@@ -10999,21 +10436,23 @@
             <a:pPr>
               <a:defRPr lang="en-GB"/>
             </a:pPr>
-            <a:endParaRPr lang="en-US"/>
+            <a:endParaRPr lang="zh-CN"/>
           </a:p>
         </c:txPr>
-        <c:crossAx val="116607616"/>
+        <c:crossAx val="372619888"/>
         <c:crosses val="autoZero"/>
         <c:auto val="1"/>
         <c:lblAlgn val="ctr"/>
         <c:lblOffset val="100"/>
+        <c:noMultiLvlLbl val="0"/>
       </c:catAx>
       <c:valAx>
-        <c:axId val="116607616"/>
+        <c:axId val="372619888"/>
         <c:scaling>
           <c:logBase val="2"/>
           <c:orientation val="minMax"/>
         </c:scaling>
+        <c:delete val="0"/>
         <c:axPos val="l"/>
         <c:majorGridlines/>
         <c:title>
@@ -11032,9 +10471,11 @@
               </a:p>
             </c:rich>
           </c:tx>
+          <c:overlay val="0"/>
         </c:title>
         <c:numFmt formatCode="General" sourceLinked="1"/>
         <c:majorTickMark val="none"/>
+        <c:minorTickMark val="none"/>
         <c:tickLblPos val="nextTo"/>
         <c:txPr>
           <a:bodyPr/>
@@ -11043,16 +10484,17 @@
             <a:pPr>
               <a:defRPr lang="en-GB"/>
             </a:pPr>
-            <a:endParaRPr lang="en-US"/>
+            <a:endParaRPr lang="zh-CN"/>
           </a:p>
         </c:txPr>
-        <c:crossAx val="116605696"/>
+        <c:crossAx val="372619328"/>
         <c:crosses val="autoZero"/>
         <c:crossBetween val="between"/>
       </c:valAx>
     </c:plotArea>
     <c:legend>
       <c:legendPos val="t"/>
+      <c:overlay val="0"/>
       <c:txPr>
         <a:bodyPr/>
         <a:lstStyle/>
@@ -11060,13 +10502,17 @@
           <a:pPr>
             <a:defRPr lang="en-GB"/>
           </a:pPr>
-          <a:endParaRPr lang="en-US"/>
+          <a:endParaRPr lang="zh-CN"/>
         </a:p>
       </c:txPr>
     </c:legend>
     <c:plotVisOnly val="1"/>
+    <c:dispBlanksAs val="gap"/>
+    <c:showDLblsOverMax val="0"/>
   </c:chart>
-  <c:externalData r:id="rId1"/>
+  <c:externalData r:id="rId1">
+    <c:autoUpdate val="0"/>
+  </c:externalData>
 </c:chartSpace>
 </file>
 
@@ -11358,7 +10804,7 @@
 </file>
 
 <file path=customXml/itemProps1.xml><?xml version="1.0" encoding="utf-8"?>
-<ds:datastoreItem xmlns:ds="http://schemas.openxmlformats.org/officeDocument/2006/customXml" ds:itemID="{D7AFCD95-379F-4C79-85DB-E4D1499B338A}">
+<ds:datastoreItem xmlns:ds="http://schemas.openxmlformats.org/officeDocument/2006/customXml" ds:itemID="{62E84BC7-DA40-4AE1-A847-1A80D0951D3B}">
   <ds:schemaRefs>
     <ds:schemaRef ds:uri="http://schemas.openxmlformats.org/officeDocument/2006/bibliography"/>
   </ds:schemaRefs>
